--- a/files/PDF/CV.docx
+++ b/files/PDF/CV.docx
@@ -101,6 +101,42 @@
           <w:lang w:eastAsia="zh-CN"/>
         </w:rPr>
         <w:t>河北保定</w:t>
+      </w:r>
+      <w:r>
+        <w:rPr>
+          <w:rFonts w:ascii="Cambria" w:eastAsia="微软雅黑" w:hAnsi="Cambria" w:cs="宋体" w:hint="eastAsia"/>
+          <w:sz w:val="16"/>
+          <w:szCs w:val="18"/>
+          <w:lang w:eastAsia="zh-CN"/>
+        </w:rPr>
+        <w:t>；</w:t>
+      </w:r>
+      <w:r>
+        <w:rPr>
+          <w:rFonts w:ascii="Cambria" w:eastAsia="微软雅黑" w:hAnsi="Cambria" w:cs="宋体" w:hint="eastAsia"/>
+          <w:sz w:val="16"/>
+          <w:szCs w:val="18"/>
+          <w:lang w:eastAsia="zh-CN"/>
+        </w:rPr>
+        <w:t>出生年月：</w:t>
+      </w:r>
+      <w:r>
+        <w:rPr>
+          <w:rFonts w:ascii="Cambria" w:eastAsia="微软雅黑" w:hAnsi="Cambria" w:cs="宋体" w:hint="eastAsia"/>
+          <w:sz w:val="16"/>
+          <w:szCs w:val="18"/>
+          <w:lang w:eastAsia="zh-CN"/>
+        </w:rPr>
+        <w:t>1</w:t>
+      </w:r>
+      <w:r>
+        <w:rPr>
+          <w:rFonts w:ascii="Cambria" w:eastAsia="微软雅黑" w:hAnsi="Cambria" w:cs="宋体"/>
+          <w:sz w:val="16"/>
+          <w:szCs w:val="18"/>
+          <w:lang w:eastAsia="zh-CN"/>
+        </w:rPr>
+        <w:t>997.5</w:t>
       </w:r>
       <w:r>
         <w:rPr>
@@ -327,56 +363,26 @@
         </w:rPr>
         <w:t>我是</w:t>
       </w:r>
-      <w:r>
-        <w:fldChar w:fldCharType="begin"/>
-      </w:r>
-      <w:r>
-        <w:rPr>
-          <w:lang w:eastAsia="zh-CN"/>
-        </w:rPr>
-        <w:instrText xml:space="preserve"> HYPERLINK "http://tns.thss.tsinghua.edu.cn/index.html" </w:instrText>
-      </w:r>
-      <w:r>
-        <w:fldChar w:fldCharType="separate"/>
-      </w:r>
-      <w:r>
-        <w:rPr>
-          <w:rStyle w:val="a3"/>
-          <w:rFonts w:ascii="Cambria" w:eastAsia="微软雅黑" w:hAnsi="Cambria" w:cs="Times New Roman" w:hint="eastAsia"/>
-          <w:sz w:val="16"/>
-          <w:szCs w:val="18"/>
-          <w:lang w:eastAsia="zh-CN"/>
-        </w:rPr>
-        <w:t>清华大学可信网络与系统研究所</w:t>
-      </w:r>
-      <w:r>
-        <w:rPr>
-          <w:rStyle w:val="a3"/>
-          <w:rFonts w:ascii="Cambria" w:eastAsia="微软雅黑" w:hAnsi="Cambria" w:cs="Times New Roman"/>
-          <w:sz w:val="16"/>
-          <w:szCs w:val="18"/>
-          <w:lang w:eastAsia="zh-CN"/>
-        </w:rPr>
-        <w:fldChar w:fldCharType="end"/>
-      </w:r>
-      <w:r>
-        <w:rPr>
-          <w:rFonts w:ascii="Cambria" w:eastAsia="微软雅黑" w:hAnsi="Cambria" w:cs="Times New Roman" w:hint="eastAsia"/>
-          <w:sz w:val="16"/>
-          <w:szCs w:val="18"/>
-          <w:lang w:eastAsia="zh-CN"/>
-        </w:rPr>
-        <w:t>的四</w:t>
-      </w:r>
-      <w:proofErr w:type="gramStart"/>
-      <w:r>
-        <w:rPr>
-          <w:rFonts w:ascii="Cambria" w:eastAsia="微软雅黑" w:hAnsi="Cambria" w:cs="Times New Roman" w:hint="eastAsia"/>
-          <w:sz w:val="16"/>
-          <w:szCs w:val="18"/>
-          <w:lang w:eastAsia="zh-CN"/>
-        </w:rPr>
-        <w:t>年级</w:t>
+      <w:hyperlink r:id="rId9" w:history="1">
+        <w:r>
+          <w:rPr>
+            <w:rStyle w:val="a3"/>
+            <w:rFonts w:ascii="Cambria" w:eastAsia="微软雅黑" w:hAnsi="Cambria" w:cs="Times New Roman" w:hint="eastAsia"/>
+            <w:sz w:val="16"/>
+            <w:szCs w:val="18"/>
+            <w:lang w:eastAsia="zh-CN"/>
+          </w:rPr>
+          <w:t>清华大学可信网络与系统研究所</w:t>
+        </w:r>
+      </w:hyperlink>
+      <w:r>
+        <w:rPr>
+          <w:rFonts w:ascii="Cambria" w:eastAsia="微软雅黑" w:hAnsi="Cambria" w:cs="Times New Roman" w:hint="eastAsia"/>
+          <w:sz w:val="16"/>
+          <w:szCs w:val="18"/>
+          <w:lang w:eastAsia="zh-CN"/>
+        </w:rPr>
+        <w:t>的四年级</w:t>
       </w:r>
       <w:r>
         <w:rPr>
@@ -394,17 +400,7 @@
           <w:szCs w:val="18"/>
           <w:lang w:eastAsia="zh-CN"/>
         </w:rPr>
-        <w:t>博生</w:t>
-      </w:r>
-      <w:proofErr w:type="gramEnd"/>
-      <w:r>
-        <w:rPr>
-          <w:rFonts w:ascii="Cambria" w:eastAsia="微软雅黑" w:hAnsi="Cambria" w:cs="Times New Roman" w:hint="eastAsia"/>
-          <w:sz w:val="16"/>
-          <w:szCs w:val="18"/>
-          <w:lang w:eastAsia="zh-CN"/>
-        </w:rPr>
-        <w:t>，预计</w:t>
+        <w:t>博生，预计</w:t>
       </w:r>
       <w:r>
         <w:rPr>
@@ -478,7 +474,7 @@
         </w:rPr>
         <w:t>导师为</w:t>
       </w:r>
-      <w:hyperlink r:id="rId9" w:history="1">
+      <w:hyperlink r:id="rId10" w:history="1">
         <w:r>
           <w:rPr>
             <w:rStyle w:val="a3"/>
@@ -497,25 +493,6 @@
           <w:szCs w:val="18"/>
           <w:lang w:eastAsia="zh-CN"/>
         </w:rPr>
-        <w:t>和</w:t>
-      </w:r>
-      <w:r>
-        <w:rPr>
-          <w:rStyle w:val="a3"/>
-          <w:rFonts w:ascii="Cambria" w:eastAsia="微软雅黑" w:hAnsi="Cambria" w:cs="Times New Roman" w:hint="eastAsia"/>
-          <w:sz w:val="16"/>
-          <w:szCs w:val="18"/>
-          <w:lang w:eastAsia="zh-CN"/>
-        </w:rPr>
-        <w:t>刘云浩</w:t>
-      </w:r>
-      <w:r>
-        <w:rPr>
-          <w:rFonts w:ascii="Cambria" w:eastAsia="微软雅黑" w:hAnsi="Cambria" w:cs="Times New Roman" w:hint="eastAsia"/>
-          <w:sz w:val="16"/>
-          <w:szCs w:val="18"/>
-          <w:lang w:eastAsia="zh-CN"/>
-        </w:rPr>
         <w:t>。</w:t>
       </w:r>
       <w:r>
@@ -579,7 +556,7 @@
           <w:szCs w:val="18"/>
           <w:lang w:eastAsia="zh-CN"/>
         </w:rPr>
-        <w:t>毫米波雷达感知方向。</w:t>
+        <w:t>毫米波感知方向。</w:t>
       </w:r>
     </w:p>
     <w:p>
@@ -1032,17 +1009,17 @@
           <w:szCs w:val="18"/>
           <w:lang w:eastAsia="zh-CN"/>
         </w:rPr>
-        <w:t>3.9</w:t>
-      </w:r>
-      <w:r>
-        <w:rPr>
-          <w:rFonts w:ascii="Cambria" w:eastAsia="微软雅黑" w:hAnsi="Cambria" w:cs="Times New Roman"/>
-          <w:iCs/>
-          <w:sz w:val="16"/>
-          <w:szCs w:val="18"/>
-          <w:lang w:eastAsia="zh-CN"/>
-        </w:rPr>
-        <w:t>3</w:t>
+        <w:t>3.</w:t>
+      </w:r>
+      <w:r>
+        <w:rPr>
+          <w:rFonts w:ascii="Cambria" w:eastAsia="微软雅黑" w:hAnsi="Cambria" w:cs="Times New Roman"/>
+          <w:iCs/>
+          <w:sz w:val="16"/>
+          <w:szCs w:val="18"/>
+          <w:lang w:eastAsia="zh-CN"/>
+        </w:rPr>
+        <w:t>89</w:t>
       </w:r>
       <w:r>
         <w:rPr>
@@ -1280,40 +1257,68 @@
           <w:szCs w:val="18"/>
           <w:lang w:eastAsia="zh-CN"/>
         </w:rPr>
-        <w:t>利用单个商用毫米波雷达实现远距离的无人机定位及识别</w:t>
-      </w:r>
-      <w:r>
-        <w:rPr>
-          <w:rFonts w:ascii="Cambria" w:eastAsia="微软雅黑" w:hAnsi="Cambria" w:cs="Times New Roman" w:hint="eastAsia"/>
-          <w:iCs/>
-          <w:sz w:val="16"/>
-          <w:szCs w:val="18"/>
-          <w:lang w:eastAsia="zh-CN"/>
-        </w:rPr>
-        <w:t>。</w:t>
-      </w:r>
-      <w:r>
-        <w:rPr>
-          <w:rFonts w:ascii="Cambria" w:eastAsia="微软雅黑" w:hAnsi="Cambria" w:cs="Times New Roman" w:hint="eastAsia"/>
-          <w:iCs/>
-          <w:sz w:val="16"/>
-          <w:szCs w:val="18"/>
-          <w:lang w:eastAsia="zh-CN"/>
-        </w:rPr>
-        <w:t>由于无人机飞行时总存在悬桨</w:t>
-      </w:r>
-      <w:proofErr w:type="gramStart"/>
-      <w:r>
-        <w:rPr>
-          <w:rFonts w:ascii="Cambria" w:eastAsia="微软雅黑" w:hAnsi="Cambria" w:cs="Times New Roman" w:hint="eastAsia"/>
-          <w:iCs/>
-          <w:sz w:val="16"/>
-          <w:szCs w:val="18"/>
-          <w:lang w:eastAsia="zh-CN"/>
-        </w:rPr>
-        <w:t>振动周期性微运动</w:t>
-      </w:r>
-      <w:proofErr w:type="gramEnd"/>
+        <w:t>该工作</w:t>
+      </w:r>
+      <w:r>
+        <w:rPr>
+          <w:rFonts w:ascii="Cambria" w:eastAsia="微软雅黑" w:hAnsi="Cambria" w:cs="Times New Roman" w:hint="eastAsia"/>
+          <w:iCs/>
+          <w:sz w:val="16"/>
+          <w:szCs w:val="18"/>
+          <w:lang w:eastAsia="zh-CN"/>
+        </w:rPr>
+        <w:t>利用单个</w:t>
+      </w:r>
+      <w:r>
+        <w:rPr>
+          <w:rFonts w:ascii="Cambria" w:eastAsia="微软雅黑" w:hAnsi="Cambria" w:cs="Times New Roman" w:hint="eastAsia"/>
+          <w:iCs/>
+          <w:sz w:val="16"/>
+          <w:szCs w:val="18"/>
+          <w:lang w:eastAsia="zh-CN"/>
+        </w:rPr>
+        <w:t>低功耗</w:t>
+      </w:r>
+      <w:r>
+        <w:rPr>
+          <w:rFonts w:ascii="Cambria" w:eastAsia="微软雅黑" w:hAnsi="Cambria" w:cs="Times New Roman" w:hint="eastAsia"/>
+          <w:iCs/>
+          <w:sz w:val="16"/>
+          <w:szCs w:val="18"/>
+          <w:lang w:eastAsia="zh-CN"/>
+        </w:rPr>
+        <w:t>商用毫米波雷达</w:t>
+      </w:r>
+      <w:r>
+        <w:rPr>
+          <w:rFonts w:ascii="Cambria" w:eastAsia="微软雅黑" w:hAnsi="Cambria" w:cs="Times New Roman" w:hint="eastAsia"/>
+          <w:iCs/>
+          <w:sz w:val="16"/>
+          <w:szCs w:val="18"/>
+          <w:lang w:eastAsia="zh-CN"/>
+        </w:rPr>
+        <w:t>(</w:t>
+      </w:r>
+      <w:r>
+        <w:rPr>
+          <w:rFonts w:ascii="Cambria" w:eastAsia="微软雅黑" w:hAnsi="Cambria" w:cs="Times New Roman"/>
+          <w:iCs/>
+          <w:sz w:val="16"/>
+          <w:szCs w:val="18"/>
+          <w:lang w:eastAsia="zh-CN"/>
+        </w:rPr>
+        <w:t>Ti 6843/1642)</w:t>
+      </w:r>
+      <w:r>
+        <w:rPr>
+          <w:rFonts w:ascii="Cambria" w:eastAsia="微软雅黑" w:hAnsi="Cambria" w:cs="Times New Roman" w:hint="eastAsia"/>
+          <w:iCs/>
+          <w:sz w:val="16"/>
+          <w:szCs w:val="18"/>
+          <w:lang w:eastAsia="zh-CN"/>
+        </w:rPr>
+        <w:t>实现远距离的无人机定位及识别</w:t>
+      </w:r>
       <w:r>
         <w:rPr>
           <w:rFonts w:ascii="Cambria" w:eastAsia="微软雅黑" w:hAnsi="Cambria" w:cs="Times New Roman" w:hint="eastAsia"/>
@@ -1327,101 +1332,183 @@
       <w:r>
         <w:rPr>
           <w:rFonts w:ascii="Cambria" w:eastAsia="微软雅黑" w:hAnsi="Cambria" w:cs="Times New Roman" w:hint="eastAsia"/>
-          <w:b/>
-          <w:iCs/>
-          <w:sz w:val="16"/>
-          <w:szCs w:val="18"/>
-          <w:lang w:eastAsia="zh-CN"/>
-        </w:rPr>
-        <w:t>该系统</w:t>
-      </w:r>
-      <w:r>
-        <w:rPr>
-          <w:rFonts w:ascii="Cambria" w:eastAsia="微软雅黑" w:hAnsi="Cambria" w:cs="Times New Roman" w:hint="eastAsia"/>
-          <w:b/>
-          <w:iCs/>
-          <w:sz w:val="16"/>
-          <w:szCs w:val="18"/>
-          <w:lang w:eastAsia="zh-CN"/>
-        </w:rPr>
-        <w:t>硬件</w:t>
-      </w:r>
-      <w:r>
-        <w:rPr>
-          <w:rFonts w:ascii="Cambria" w:eastAsia="微软雅黑" w:hAnsi="Cambria" w:cs="Times New Roman" w:hint="eastAsia"/>
-          <w:b/>
-          <w:iCs/>
-          <w:sz w:val="16"/>
-          <w:szCs w:val="18"/>
-          <w:lang w:eastAsia="zh-CN"/>
-        </w:rPr>
-        <w:t>平台</w:t>
-      </w:r>
-      <w:r>
-        <w:rPr>
-          <w:rFonts w:ascii="Cambria" w:eastAsia="微软雅黑" w:hAnsi="Cambria" w:cs="Times New Roman" w:hint="eastAsia"/>
-          <w:b/>
-          <w:iCs/>
-          <w:sz w:val="16"/>
-          <w:szCs w:val="18"/>
-          <w:lang w:eastAsia="zh-CN"/>
-        </w:rPr>
-        <w:t>已</w:t>
-      </w:r>
-      <w:r>
-        <w:rPr>
-          <w:rFonts w:ascii="Cambria" w:eastAsia="微软雅黑" w:hAnsi="Cambria" w:cs="Times New Roman" w:hint="eastAsia"/>
-          <w:b/>
-          <w:iCs/>
-          <w:sz w:val="16"/>
-          <w:szCs w:val="18"/>
-          <w:lang w:eastAsia="zh-CN"/>
-        </w:rPr>
-        <w:t>实现</w:t>
-      </w:r>
-      <w:r>
-        <w:rPr>
-          <w:rFonts w:ascii="Cambria" w:eastAsia="微软雅黑" w:hAnsi="Cambria" w:cs="Times New Roman" w:hint="eastAsia"/>
-          <w:b/>
-          <w:iCs/>
-          <w:sz w:val="16"/>
-          <w:szCs w:val="18"/>
-          <w:lang w:eastAsia="zh-CN"/>
-        </w:rPr>
-        <w:t>，正</w:t>
-      </w:r>
-      <w:r>
-        <w:rPr>
-          <w:rFonts w:ascii="Cambria" w:eastAsia="微软雅黑" w:hAnsi="Cambria" w:cs="Times New Roman" w:hint="eastAsia"/>
-          <w:b/>
-          <w:iCs/>
-          <w:sz w:val="16"/>
-          <w:szCs w:val="18"/>
-          <w:lang w:eastAsia="zh-CN"/>
-        </w:rPr>
-        <w:t>基于该硬件平台</w:t>
-      </w:r>
-      <w:r>
-        <w:rPr>
-          <w:rFonts w:ascii="Cambria" w:eastAsia="微软雅黑" w:hAnsi="Cambria" w:cs="Times New Roman" w:hint="eastAsia"/>
-          <w:b/>
-          <w:iCs/>
-          <w:sz w:val="16"/>
-          <w:szCs w:val="18"/>
-          <w:lang w:eastAsia="zh-CN"/>
-        </w:rPr>
-        <w:t>开展</w:t>
-      </w:r>
-      <w:r>
-        <w:rPr>
-          <w:rFonts w:ascii="Cambria" w:eastAsia="微软雅黑" w:hAnsi="Cambria" w:cs="Times New Roman" w:hint="eastAsia"/>
-          <w:b/>
-          <w:iCs/>
-          <w:sz w:val="16"/>
-          <w:szCs w:val="18"/>
-          <w:lang w:eastAsia="zh-CN"/>
-        </w:rPr>
-        <w:t>多个感知通信任务验证</w:t>
+          <w:iCs/>
+          <w:sz w:val="16"/>
+          <w:szCs w:val="18"/>
+          <w:lang w:eastAsia="zh-CN"/>
+        </w:rPr>
+        <w:t>无人机飞行时</w:t>
+      </w:r>
+      <w:r>
+        <w:rPr>
+          <w:rFonts w:ascii="Cambria" w:eastAsia="微软雅黑" w:hAnsi="Cambria" w:cs="Times New Roman" w:hint="eastAsia"/>
+          <w:iCs/>
+          <w:sz w:val="16"/>
+          <w:szCs w:val="18"/>
+          <w:lang w:eastAsia="zh-CN"/>
+        </w:rPr>
+        <w:t>产生的悬桨</w:t>
+      </w:r>
+      <w:r>
+        <w:rPr>
+          <w:rFonts w:ascii="Cambria" w:eastAsia="微软雅黑" w:hAnsi="Cambria" w:cs="Times New Roman" w:hint="eastAsia"/>
+          <w:iCs/>
+          <w:sz w:val="16"/>
+          <w:szCs w:val="18"/>
+          <w:lang w:eastAsia="zh-CN"/>
+        </w:rPr>
+        <w:t>周期性微运动</w:t>
+      </w:r>
+      <w:r>
+        <w:rPr>
+          <w:rFonts w:ascii="Cambria" w:eastAsia="微软雅黑" w:hAnsi="Cambria" w:cs="Times New Roman" w:hint="eastAsia"/>
+          <w:iCs/>
+          <w:sz w:val="16"/>
+          <w:szCs w:val="18"/>
+          <w:lang w:eastAsia="zh-CN"/>
+        </w:rPr>
+        <w:t>会</w:t>
+      </w:r>
+      <w:r>
+        <w:rPr>
+          <w:rFonts w:ascii="Cambria" w:eastAsia="微软雅黑" w:hAnsi="Cambria" w:cs="Times New Roman" w:hint="eastAsia"/>
+          <w:iCs/>
+          <w:sz w:val="16"/>
+          <w:szCs w:val="18"/>
+          <w:lang w:eastAsia="zh-CN"/>
+        </w:rPr>
+        <w:t>使</w:t>
+      </w:r>
+      <w:r>
+        <w:rPr>
+          <w:rFonts w:ascii="Cambria" w:eastAsia="微软雅黑" w:hAnsi="Cambria" w:cs="Times New Roman" w:hint="eastAsia"/>
+          <w:iCs/>
+          <w:sz w:val="16"/>
+          <w:szCs w:val="18"/>
+          <w:lang w:eastAsia="zh-CN"/>
+        </w:rPr>
+        <w:t>无人机</w:t>
+      </w:r>
+      <w:r>
+        <w:rPr>
+          <w:rFonts w:ascii="Cambria" w:eastAsia="微软雅黑" w:hAnsi="Cambria" w:cs="Times New Roman" w:hint="eastAsia"/>
+          <w:iCs/>
+          <w:sz w:val="16"/>
+          <w:szCs w:val="18"/>
+          <w:lang w:eastAsia="zh-CN"/>
+        </w:rPr>
+        <w:t>在雷达视野中呈现</w:t>
+      </w:r>
+      <w:r>
+        <w:rPr>
+          <w:rFonts w:ascii="Cambria" w:eastAsia="微软雅黑" w:hAnsi="Cambria" w:cs="Times New Roman" w:hint="eastAsia"/>
+          <w:iCs/>
+          <w:sz w:val="16"/>
+          <w:szCs w:val="18"/>
+          <w:lang w:eastAsia="zh-CN"/>
+        </w:rPr>
+        <w:t>出周期性速度峰这一独特的</w:t>
+      </w:r>
+      <w:r>
+        <w:rPr>
+          <w:rFonts w:ascii="Cambria" w:eastAsia="微软雅黑" w:hAnsi="Cambria" w:cs="Times New Roman" w:hint="eastAsia"/>
+          <w:iCs/>
+          <w:sz w:val="16"/>
+          <w:szCs w:val="18"/>
+          <w:lang w:eastAsia="zh-CN"/>
+        </w:rPr>
+        <w:t>信号</w:t>
+      </w:r>
+      <w:r>
+        <w:rPr>
+          <w:rFonts w:ascii="Cambria" w:eastAsia="微软雅黑" w:hAnsi="Cambria" w:cs="Times New Roman" w:hint="eastAsia"/>
+          <w:iCs/>
+          <w:sz w:val="16"/>
+          <w:szCs w:val="18"/>
+          <w:lang w:eastAsia="zh-CN"/>
+        </w:rPr>
+        <w:t>模式</w:t>
+      </w:r>
+      <w:r>
+        <w:rPr>
+          <w:rFonts w:ascii="Cambria" w:eastAsia="微软雅黑" w:hAnsi="Cambria" w:cs="Times New Roman" w:hint="eastAsia"/>
+          <w:iCs/>
+          <w:sz w:val="16"/>
+          <w:szCs w:val="18"/>
+          <w:lang w:eastAsia="zh-CN"/>
+        </w:rPr>
+        <w:t>；</w:t>
+      </w:r>
+      <w:r>
+        <w:rPr>
+          <w:rFonts w:ascii="Cambria" w:eastAsia="微软雅黑" w:hAnsi="Cambria" w:cs="Times New Roman" w:hint="eastAsia"/>
+          <w:iCs/>
+          <w:sz w:val="16"/>
+          <w:szCs w:val="18"/>
+          <w:lang w:eastAsia="zh-CN"/>
+        </w:rPr>
+        <w:t>这一模式</w:t>
+      </w:r>
+      <w:r>
+        <w:rPr>
+          <w:rFonts w:ascii="Cambria" w:eastAsia="微软雅黑" w:hAnsi="Cambria" w:cs="Times New Roman" w:hint="eastAsia"/>
+          <w:iCs/>
+          <w:sz w:val="16"/>
+          <w:szCs w:val="18"/>
+          <w:lang w:eastAsia="zh-CN"/>
+        </w:rPr>
+        <w:t>可以用于抵抗远距离无人机</w:t>
+      </w:r>
+      <w:r>
+        <w:rPr>
+          <w:rFonts w:ascii="Cambria" w:eastAsia="微软雅黑" w:hAnsi="Cambria" w:cs="Times New Roman" w:hint="eastAsia"/>
+          <w:iCs/>
+          <w:sz w:val="16"/>
+          <w:szCs w:val="18"/>
+          <w:lang w:eastAsia="zh-CN"/>
+        </w:rPr>
+        <w:t>回波</w:t>
+      </w:r>
+      <w:r>
+        <w:rPr>
+          <w:rFonts w:ascii="Cambria" w:eastAsia="微软雅黑" w:hAnsi="Cambria" w:cs="Times New Roman" w:hint="eastAsia"/>
+          <w:iCs/>
+          <w:sz w:val="16"/>
+          <w:szCs w:val="18"/>
+          <w:lang w:eastAsia="zh-CN"/>
+        </w:rPr>
+        <w:t>的低信噪比和不确定性</w:t>
+      </w:r>
+      <w:r>
+        <w:rPr>
+          <w:rFonts w:ascii="Cambria" w:eastAsia="微软雅黑" w:hAnsi="Cambria" w:cs="Times New Roman" w:hint="eastAsia"/>
+          <w:iCs/>
+          <w:sz w:val="16"/>
+          <w:szCs w:val="18"/>
+          <w:lang w:eastAsia="zh-CN"/>
+        </w:rPr>
+        <w:t>；通过频谱堆叠、动态规划等技术，该工作能够对非合作无人机实现远距离的定位及识别</w:t>
+      </w:r>
+      <w:r>
+        <w:rPr>
+          <w:rFonts w:ascii="Cambria" w:eastAsia="微软雅黑" w:hAnsi="Cambria" w:cs="Times New Roman" w:hint="eastAsia"/>
+          <w:iCs/>
+          <w:sz w:val="16"/>
+          <w:szCs w:val="18"/>
+          <w:lang w:eastAsia="zh-CN"/>
+        </w:rPr>
+        <w:t>；</w:t>
+      </w:r>
+      <w:r>
+        <w:rPr>
+          <w:rFonts w:ascii="Cambria" w:eastAsia="微软雅黑" w:hAnsi="Cambria" w:cs="Times New Roman" w:hint="eastAsia"/>
+          <w:b/>
+          <w:iCs/>
+          <w:sz w:val="16"/>
+          <w:szCs w:val="18"/>
+          <w:lang w:eastAsia="zh-CN"/>
+        </w:rPr>
+        <w:t>该项目论文已投稿</w:t>
       </w:r>
     </w:p>
     <w:p>
@@ -1452,7 +1539,7 @@
           <w:szCs w:val="18"/>
           <w:lang w:eastAsia="zh-CN"/>
         </w:rPr>
-        <w:t>面向无人机精准降落的声学定位系统</w:t>
+        <w:t>基于毫米波雷达的非视距语音识别系统</w:t>
       </w:r>
       <w:r>
         <w:rPr>
@@ -1473,27 +1560,77 @@
           <w:szCs w:val="18"/>
           <w:lang w:eastAsia="zh-CN"/>
         </w:rPr>
-        <w:t>该定位系统主要用于引导</w:t>
-      </w:r>
-      <w:r>
-        <w:rPr>
-          <w:rFonts w:ascii="Cambria" w:eastAsia="微软雅黑" w:hAnsi="Cambria" w:cs="Times New Roman" w:hint="eastAsia"/>
-          <w:iCs/>
-          <w:sz w:val="16"/>
-          <w:szCs w:val="18"/>
-          <w:lang w:eastAsia="zh-CN"/>
-        </w:rPr>
-        <w:t>外卖</w:t>
-      </w:r>
-      <w:r>
-        <w:rPr>
-          <w:rFonts w:ascii="Cambria" w:eastAsia="微软雅黑" w:hAnsi="Cambria" w:cs="Times New Roman" w:hint="eastAsia"/>
-          <w:iCs/>
-          <w:sz w:val="16"/>
-          <w:szCs w:val="18"/>
-          <w:lang w:eastAsia="zh-CN"/>
-        </w:rPr>
-        <w:t>无人机降落在取餐柜的顶部</w:t>
+        <w:t>该</w:t>
+      </w:r>
+      <w:r>
+        <w:rPr>
+          <w:rFonts w:ascii="Cambria" w:eastAsia="微软雅黑" w:hAnsi="Cambria" w:cs="Times New Roman" w:hint="eastAsia"/>
+          <w:iCs/>
+          <w:sz w:val="16"/>
+          <w:szCs w:val="18"/>
+          <w:lang w:eastAsia="zh-CN"/>
+        </w:rPr>
+        <w:t>工作观察到</w:t>
+      </w:r>
+      <w:r>
+        <w:rPr>
+          <w:rFonts w:ascii="Cambria" w:eastAsia="微软雅黑" w:hAnsi="Cambria" w:cs="Times New Roman" w:hint="eastAsia"/>
+          <w:iCs/>
+          <w:sz w:val="16"/>
+          <w:szCs w:val="18"/>
+          <w:lang w:eastAsia="zh-CN"/>
+        </w:rPr>
+        <w:t>声音以机械波形式传播，语音会</w:t>
+      </w:r>
+      <w:r>
+        <w:rPr>
+          <w:rFonts w:ascii="Cambria" w:eastAsia="微软雅黑" w:hAnsi="Cambria" w:cs="Times New Roman" w:hint="eastAsia"/>
+          <w:iCs/>
+          <w:sz w:val="16"/>
+          <w:szCs w:val="18"/>
+          <w:lang w:eastAsia="zh-CN"/>
+        </w:rPr>
+        <w:t>引起周围物体产生高度相关振动信号这一现象；通过</w:t>
+      </w:r>
+      <w:r>
+        <w:rPr>
+          <w:rFonts w:ascii="Cambria" w:eastAsia="微软雅黑" w:hAnsi="Cambria" w:cs="Times New Roman" w:hint="eastAsia"/>
+          <w:iCs/>
+          <w:sz w:val="16"/>
+          <w:szCs w:val="18"/>
+          <w:lang w:eastAsia="zh-CN"/>
+        </w:rPr>
+        <w:t>借助商用毫米波雷达的</w:t>
+      </w:r>
+      <w:r>
+        <w:rPr>
+          <w:rFonts w:ascii="Cambria" w:eastAsia="微软雅黑" w:hAnsi="Cambria" w:cs="Times New Roman" w:hint="eastAsia"/>
+          <w:iCs/>
+          <w:sz w:val="16"/>
+          <w:szCs w:val="18"/>
+          <w:lang w:eastAsia="zh-CN"/>
+        </w:rPr>
+        <w:t>定向感知能力和</w:t>
+      </w:r>
+      <w:r>
+        <w:rPr>
+          <w:rFonts w:ascii="Cambria" w:eastAsia="微软雅黑" w:hAnsi="Cambria" w:cs="Times New Roman" w:hint="eastAsia"/>
+          <w:iCs/>
+          <w:sz w:val="16"/>
+          <w:szCs w:val="18"/>
+          <w:lang w:eastAsia="zh-CN"/>
+        </w:rPr>
+        <w:t>多目标感知能力，</w:t>
+      </w:r>
+      <w:r>
+        <w:rPr>
+          <w:rFonts w:ascii="Cambria" w:eastAsia="微软雅黑" w:hAnsi="Cambria" w:cs="Times New Roman" w:hint="eastAsia"/>
+          <w:iCs/>
+          <w:sz w:val="16"/>
+          <w:szCs w:val="18"/>
+          <w:lang w:eastAsia="zh-CN"/>
+        </w:rPr>
+        <w:t>同时对人体周围多个物体的振动进行观测，并从中提取与语音相关的信号，进而实现在非视距场景下的间接语音识别，显著提高了复杂室内场景下语音识别技术的可用性</w:t>
       </w:r>
       <w:r>
         <w:rPr>
@@ -1513,105 +1650,71 @@
           <w:szCs w:val="18"/>
           <w:lang w:eastAsia="zh-CN"/>
         </w:rPr>
-        <w:t>该系统中在地面部署分布式麦克风阵列，并让</w:t>
-      </w:r>
-      <w:r>
-        <w:rPr>
-          <w:rFonts w:ascii="Cambria" w:eastAsia="微软雅黑" w:hAnsi="Cambria" w:cs="Times New Roman" w:hint="eastAsia"/>
-          <w:iCs/>
-          <w:sz w:val="16"/>
-          <w:szCs w:val="18"/>
-          <w:lang w:eastAsia="zh-CN"/>
-        </w:rPr>
-        <w:t>无人机主动发声，</w:t>
-      </w:r>
-      <w:r>
-        <w:rPr>
-          <w:rFonts w:ascii="Cambria" w:eastAsia="微软雅黑" w:hAnsi="Cambria" w:cs="Times New Roman" w:hint="eastAsia"/>
-          <w:iCs/>
-          <w:sz w:val="16"/>
-          <w:szCs w:val="18"/>
-          <w:lang w:eastAsia="zh-CN"/>
-        </w:rPr>
-        <w:t>通过定位音源位置，进而定位无人机</w:t>
-      </w:r>
-      <w:r>
-        <w:rPr>
-          <w:rFonts w:ascii="Cambria" w:eastAsia="微软雅黑" w:hAnsi="Cambria" w:cs="Times New Roman" w:hint="eastAsia"/>
-          <w:iCs/>
-          <w:sz w:val="16"/>
-          <w:szCs w:val="18"/>
-          <w:lang w:eastAsia="zh-CN"/>
-        </w:rPr>
-        <w:t>；</w:t>
-      </w:r>
-      <w:r>
-        <w:rPr>
-          <w:rFonts w:ascii="Cambria" w:eastAsia="微软雅黑" w:hAnsi="Cambria" w:cs="Times New Roman" w:hint="eastAsia"/>
-          <w:b/>
-          <w:iCs/>
-          <w:sz w:val="16"/>
-          <w:szCs w:val="18"/>
-          <w:lang w:eastAsia="zh-CN"/>
-        </w:rPr>
-        <w:t>该项目</w:t>
-      </w:r>
-      <w:r>
-        <w:rPr>
-          <w:rFonts w:ascii="Cambria" w:eastAsia="微软雅黑" w:hAnsi="Cambria" w:cs="Times New Roman" w:hint="eastAsia"/>
-          <w:b/>
-          <w:iCs/>
-          <w:sz w:val="16"/>
-          <w:szCs w:val="18"/>
-          <w:lang w:eastAsia="zh-CN"/>
-        </w:rPr>
-        <w:t>论文已投稿，并</w:t>
-      </w:r>
-      <w:r>
-        <w:rPr>
-          <w:rFonts w:ascii="Cambria" w:eastAsia="微软雅黑" w:hAnsi="Cambria" w:cs="Times New Roman" w:hint="eastAsia"/>
-          <w:b/>
-          <w:iCs/>
-          <w:sz w:val="16"/>
-          <w:szCs w:val="18"/>
-          <w:lang w:eastAsia="zh-CN"/>
-        </w:rPr>
-        <w:t>用</w:t>
-      </w:r>
-      <w:proofErr w:type="gramStart"/>
-      <w:r>
-        <w:rPr>
-          <w:rFonts w:ascii="Cambria" w:eastAsia="微软雅黑" w:hAnsi="Cambria" w:cs="Times New Roman" w:hint="eastAsia"/>
-          <w:b/>
-          <w:iCs/>
-          <w:sz w:val="16"/>
-          <w:szCs w:val="18"/>
-          <w:lang w:eastAsia="zh-CN"/>
-        </w:rPr>
-        <w:t>于美团无人机</w:t>
-      </w:r>
-      <w:proofErr w:type="gramEnd"/>
-      <w:r>
-        <w:rPr>
-          <w:rFonts w:ascii="Cambria" w:eastAsia="微软雅黑" w:hAnsi="Cambria" w:cs="Times New Roman" w:hint="eastAsia"/>
-          <w:b/>
-          <w:iCs/>
-          <w:sz w:val="16"/>
-          <w:szCs w:val="18"/>
-          <w:lang w:eastAsia="zh-CN"/>
-        </w:rPr>
-        <w:t>，正</w:t>
-      </w:r>
-      <w:r>
-        <w:rPr>
-          <w:rFonts w:ascii="Cambria" w:eastAsia="微软雅黑" w:hAnsi="Cambria" w:cs="Times New Roman" w:hint="eastAsia"/>
-          <w:b/>
-          <w:iCs/>
-          <w:sz w:val="16"/>
-          <w:szCs w:val="18"/>
-          <w:lang w:eastAsia="zh-CN"/>
-        </w:rPr>
-        <w:t>产品化</w:t>
+        <w:t>该工作发表在</w:t>
+      </w:r>
+      <w:r>
+        <w:rPr>
+          <w:rFonts w:ascii="Cambria" w:eastAsia="微软雅黑" w:hAnsi="Cambria" w:cs="Times New Roman"/>
+          <w:iCs/>
+          <w:sz w:val="16"/>
+          <w:szCs w:val="18"/>
+          <w:lang w:eastAsia="zh-CN"/>
+        </w:rPr>
+        <w:t xml:space="preserve"> </w:t>
+      </w:r>
+      <w:r>
+        <w:rPr>
+          <w:rFonts w:ascii="Cambria" w:eastAsia="微软雅黑" w:hAnsi="Cambria" w:cs="Times New Roman" w:hint="eastAsia"/>
+          <w:b/>
+          <w:iCs/>
+          <w:sz w:val="16"/>
+          <w:szCs w:val="18"/>
+          <w:lang w:eastAsia="zh-CN"/>
+        </w:rPr>
+        <w:t>ACM</w:t>
+      </w:r>
+      <w:r>
+        <w:rPr>
+          <w:rFonts w:ascii="Cambria" w:eastAsia="微软雅黑" w:hAnsi="Cambria" w:cs="Times New Roman"/>
+          <w:b/>
+          <w:iCs/>
+          <w:sz w:val="16"/>
+          <w:szCs w:val="18"/>
+          <w:lang w:eastAsia="zh-CN"/>
+        </w:rPr>
+        <w:t xml:space="preserve"> </w:t>
+      </w:r>
+      <w:r>
+        <w:rPr>
+          <w:rFonts w:ascii="Cambria" w:eastAsia="微软雅黑" w:hAnsi="Cambria" w:cs="Times New Roman" w:hint="eastAsia"/>
+          <w:b/>
+          <w:iCs/>
+          <w:sz w:val="16"/>
+          <w:szCs w:val="18"/>
+          <w:lang w:eastAsia="zh-CN"/>
+        </w:rPr>
+        <w:t>Ubicomp</w:t>
+      </w:r>
+      <w:r>
+        <w:rPr>
+          <w:rFonts w:ascii="Cambria" w:eastAsia="微软雅黑" w:hAnsi="Cambria" w:cs="Times New Roman"/>
+          <w:b/>
+          <w:iCs/>
+          <w:sz w:val="16"/>
+          <w:szCs w:val="18"/>
+          <w:lang w:eastAsia="zh-CN"/>
+        </w:rPr>
+        <w:t xml:space="preserve"> 2022 </w:t>
+      </w:r>
+      <w:r>
+        <w:rPr>
+          <w:rFonts w:ascii="Cambria" w:eastAsia="微软雅黑" w:hAnsi="Cambria" w:cs="Times New Roman"/>
+          <w:b/>
+          <w:sz w:val="16"/>
+          <w:szCs w:val="18"/>
+          <w:lang w:eastAsia="zh-CN"/>
+        </w:rPr>
+        <w:t>[1]</w:t>
       </w:r>
     </w:p>
     <w:p>
@@ -1642,112 +1745,121 @@
           <w:szCs w:val="18"/>
           <w:lang w:eastAsia="zh-CN"/>
         </w:rPr>
-        <w:t>基于电机的声学通信系统：</w:t>
-      </w:r>
-      <w:r>
-        <w:rPr>
-          <w:rFonts w:ascii="Cambria" w:eastAsia="微软雅黑" w:hAnsi="Cambria" w:cs="Times New Roman" w:hint="eastAsia"/>
-          <w:iCs/>
-          <w:sz w:val="16"/>
-          <w:szCs w:val="18"/>
-          <w:lang w:eastAsia="zh-CN"/>
-        </w:rPr>
-        <w:t>调制普遍存在于小家电的直流电机的电压，以发送特定的声学信号给智能音箱。实现了从小家电到智能音箱的单向通信，从而低成本地帮助小家电接入到互联网</w:t>
-      </w:r>
-      <w:r>
-        <w:rPr>
-          <w:rFonts w:ascii="Cambria" w:eastAsia="微软雅黑" w:hAnsi="Cambria" w:cs="Times New Roman" w:hint="eastAsia"/>
-          <w:iCs/>
-          <w:sz w:val="16"/>
-          <w:szCs w:val="18"/>
-          <w:lang w:eastAsia="zh-CN"/>
-        </w:rPr>
-        <w:t>；</w:t>
-      </w:r>
-      <w:r>
-        <w:rPr>
-          <w:rFonts w:ascii="Cambria" w:eastAsia="微软雅黑" w:hAnsi="Cambria" w:cs="Times New Roman" w:hint="eastAsia"/>
-          <w:iCs/>
-          <w:sz w:val="16"/>
-          <w:szCs w:val="18"/>
-          <w:lang w:eastAsia="zh-CN"/>
-        </w:rPr>
-        <w:t>该工作</w:t>
-      </w:r>
-      <w:r>
-        <w:rPr>
-          <w:rFonts w:ascii="Cambria" w:eastAsia="微软雅黑" w:hAnsi="Cambria" w:cs="Times New Roman" w:hint="eastAsia"/>
-          <w:iCs/>
-          <w:sz w:val="16"/>
-          <w:szCs w:val="18"/>
-          <w:lang w:eastAsia="zh-CN"/>
-        </w:rPr>
-        <w:t>发表在</w:t>
-      </w:r>
-      <w:r>
-        <w:rPr>
-          <w:rFonts w:ascii="Cambria" w:eastAsia="微软雅黑" w:hAnsi="Cambria" w:cs="Times New Roman" w:hint="eastAsia"/>
-          <w:b/>
-          <w:iCs/>
-          <w:sz w:val="16"/>
-          <w:szCs w:val="18"/>
-          <w:lang w:eastAsia="zh-CN"/>
-        </w:rPr>
-        <w:t>ACM</w:t>
-      </w:r>
-      <w:r>
-        <w:rPr>
-          <w:rFonts w:ascii="Cambria" w:eastAsia="微软雅黑" w:hAnsi="Cambria" w:cs="Times New Roman"/>
-          <w:b/>
-          <w:iCs/>
-          <w:sz w:val="16"/>
-          <w:szCs w:val="18"/>
-          <w:lang w:eastAsia="zh-CN"/>
-        </w:rPr>
-        <w:t xml:space="preserve"> </w:t>
-      </w:r>
-      <w:r>
-        <w:rPr>
-          <w:rFonts w:ascii="Cambria" w:eastAsia="微软雅黑" w:hAnsi="Cambria" w:cs="Times New Roman" w:hint="eastAsia"/>
-          <w:b/>
-          <w:iCs/>
-          <w:sz w:val="16"/>
-          <w:szCs w:val="18"/>
-          <w:lang w:eastAsia="zh-CN"/>
-        </w:rPr>
-        <w:t>Ubicomp</w:t>
-      </w:r>
-      <w:r>
-        <w:rPr>
-          <w:rFonts w:ascii="Cambria" w:eastAsia="微软雅黑" w:hAnsi="Cambria" w:cs="Times New Roman"/>
-          <w:b/>
-          <w:iCs/>
-          <w:sz w:val="16"/>
-          <w:szCs w:val="18"/>
-          <w:lang w:eastAsia="zh-CN"/>
-        </w:rPr>
-        <w:t xml:space="preserve"> 2022</w:t>
-      </w:r>
-      <w:r>
-        <w:rPr>
-          <w:rFonts w:ascii="Cambria" w:eastAsia="微软雅黑" w:hAnsi="Cambria" w:cs="Times New Roman"/>
-          <w:b/>
-          <w:iCs/>
-          <w:sz w:val="16"/>
-          <w:szCs w:val="18"/>
-          <w:lang w:eastAsia="zh-CN"/>
-        </w:rPr>
-        <w:t xml:space="preserve"> </w:t>
-      </w:r>
-      <w:r>
-        <w:rPr>
-          <w:rFonts w:ascii="Cambria" w:eastAsia="微软雅黑" w:hAnsi="Cambria" w:cs="Times New Roman"/>
-          <w:b/>
-          <w:sz w:val="16"/>
-          <w:szCs w:val="18"/>
-          <w:lang w:eastAsia="zh-CN"/>
-        </w:rPr>
-        <w:t>[1]</w:t>
+        <w:t>针对跨协议通信的链路质量估计</w:t>
+      </w:r>
+      <w:r>
+        <w:rPr>
+          <w:rFonts w:ascii="Cambria" w:eastAsia="微软雅黑" w:hAnsi="Cambria" w:cs="Times New Roman" w:hint="eastAsia"/>
+          <w:b/>
+          <w:iCs/>
+          <w:sz w:val="16"/>
+          <w:szCs w:val="18"/>
+          <w:lang w:eastAsia="zh-CN"/>
+        </w:rPr>
+        <w:t>：</w:t>
+      </w:r>
+      <w:r>
+        <w:rPr>
+          <w:rFonts w:ascii="Cambria" w:eastAsia="微软雅黑" w:hAnsi="Cambria" w:cs="Times New Roman" w:hint="eastAsia"/>
+          <w:iCs/>
+          <w:sz w:val="16"/>
+          <w:szCs w:val="18"/>
+          <w:lang w:eastAsia="zh-CN"/>
+        </w:rPr>
+        <w:t>针对跨协议通信中链路质量估计困难问题，借助跨协议通信链路质量同时受模拟误差和信道质量共同影响这一现象，建立了联合信道模型，即跨协议通信信道由逻辑链路和物理链路共同组成；在此基础上提出了基于符号正确解码概率的链路质量估计方法，</w:t>
+      </w:r>
+      <w:r>
+        <w:rPr>
+          <w:rFonts w:ascii="Cambria" w:eastAsia="微软雅黑" w:hAnsi="Cambria" w:cs="Times New Roman" w:hint="eastAsia"/>
+          <w:iCs/>
+          <w:sz w:val="16"/>
+          <w:szCs w:val="18"/>
+          <w:lang w:eastAsia="zh-CN"/>
+        </w:rPr>
+        <w:t>通过周期性发送探测帧并解码对应符号</w:t>
+      </w:r>
+      <w:r>
+        <w:rPr>
+          <w:rFonts w:ascii="Cambria" w:eastAsia="微软雅黑" w:hAnsi="Cambria" w:cs="Times New Roman" w:hint="eastAsia"/>
+          <w:iCs/>
+          <w:sz w:val="16"/>
+          <w:szCs w:val="18"/>
+          <w:lang w:eastAsia="zh-CN"/>
+        </w:rPr>
+        <w:t>实现</w:t>
+      </w:r>
+      <w:r>
+        <w:rPr>
+          <w:rFonts w:ascii="Cambria" w:eastAsia="微软雅黑" w:hAnsi="Cambria" w:cs="Times New Roman" w:hint="eastAsia"/>
+          <w:iCs/>
+          <w:sz w:val="16"/>
+          <w:szCs w:val="18"/>
+          <w:lang w:eastAsia="zh-CN"/>
+        </w:rPr>
+        <w:t>了</w:t>
+      </w:r>
+      <w:r>
+        <w:rPr>
+          <w:rFonts w:ascii="Cambria" w:eastAsia="微软雅黑" w:hAnsi="Cambria" w:cs="Times New Roman" w:hint="eastAsia"/>
+          <w:iCs/>
+          <w:sz w:val="16"/>
+          <w:szCs w:val="18"/>
+          <w:lang w:eastAsia="zh-CN"/>
+        </w:rPr>
+        <w:t>跨协议通信链路质量的准确估计</w:t>
+      </w:r>
+      <w:r>
+        <w:rPr>
+          <w:rFonts w:ascii="Cambria" w:eastAsia="微软雅黑" w:hAnsi="Cambria" w:cs="Times New Roman" w:hint="eastAsia"/>
+          <w:iCs/>
+          <w:sz w:val="16"/>
+          <w:szCs w:val="18"/>
+          <w:lang w:eastAsia="zh-CN"/>
+        </w:rPr>
+        <w:t>；该工作发表在</w:t>
+      </w:r>
+      <w:r>
+        <w:rPr>
+          <w:rFonts w:ascii="Cambria" w:eastAsia="微软雅黑" w:hAnsi="Cambria" w:cs="Times New Roman" w:hint="eastAsia"/>
+          <w:b/>
+          <w:iCs/>
+          <w:sz w:val="16"/>
+          <w:szCs w:val="18"/>
+          <w:lang w:eastAsia="zh-CN"/>
+        </w:rPr>
+        <w:t>IEEE</w:t>
+      </w:r>
+      <w:r>
+        <w:rPr>
+          <w:rFonts w:ascii="Cambria" w:eastAsia="微软雅黑" w:hAnsi="Cambria" w:cs="Times New Roman"/>
+          <w:b/>
+          <w:iCs/>
+          <w:sz w:val="16"/>
+          <w:szCs w:val="18"/>
+          <w:lang w:eastAsia="zh-CN"/>
+        </w:rPr>
+        <w:t xml:space="preserve"> INFOCOM</w:t>
+      </w:r>
+      <w:r>
+        <w:rPr>
+          <w:rFonts w:ascii="Cambria" w:eastAsia="微软雅黑" w:hAnsi="Cambria" w:cs="Times New Roman"/>
+          <w:b/>
+          <w:iCs/>
+          <w:sz w:val="16"/>
+          <w:szCs w:val="18"/>
+          <w:lang w:eastAsia="zh-CN"/>
+        </w:rPr>
+        <w:t xml:space="preserve"> 2020 </w:t>
+      </w:r>
+      <w:r>
+        <w:rPr>
+          <w:rFonts w:ascii="Cambria" w:eastAsia="微软雅黑" w:hAnsi="Cambria" w:cs="Times New Roman"/>
+          <w:b/>
+          <w:sz w:val="16"/>
+          <w:szCs w:val="18"/>
+          <w:lang w:eastAsia="zh-CN"/>
+        </w:rPr>
+        <w:t>[2]</w:t>
       </w:r>
     </w:p>
     <w:p>
@@ -1778,151 +1890,28 @@
           <w:szCs w:val="18"/>
           <w:lang w:eastAsia="zh-CN"/>
         </w:rPr>
-        <w:t>基于单个麦克风阵列的多</w:t>
-      </w:r>
-      <w:r>
-        <w:rPr>
-          <w:rFonts w:ascii="Cambria" w:eastAsia="微软雅黑" w:hAnsi="Cambria" w:cs="Times New Roman" w:hint="eastAsia"/>
-          <w:b/>
-          <w:iCs/>
-          <w:sz w:val="16"/>
-          <w:szCs w:val="18"/>
-          <w:lang w:eastAsia="zh-CN"/>
-        </w:rPr>
-        <w:t>音</w:t>
-      </w:r>
-      <w:r>
-        <w:rPr>
-          <w:rFonts w:ascii="Cambria" w:eastAsia="微软雅黑" w:hAnsi="Cambria" w:cs="Times New Roman" w:hint="eastAsia"/>
-          <w:b/>
-          <w:iCs/>
-          <w:sz w:val="16"/>
-          <w:szCs w:val="18"/>
-          <w:lang w:eastAsia="zh-CN"/>
-        </w:rPr>
-        <w:t>源定位系统：</w:t>
-      </w:r>
-      <w:r>
-        <w:rPr>
-          <w:rFonts w:ascii="Cambria" w:eastAsia="微软雅黑" w:hAnsi="Cambria" w:cs="Times New Roman" w:hint="eastAsia"/>
-          <w:iCs/>
-          <w:sz w:val="16"/>
-          <w:szCs w:val="18"/>
-          <w:lang w:eastAsia="zh-CN"/>
-        </w:rPr>
-        <w:t>利用智能音箱自带的麦克风阵列，对家居环境中的</w:t>
-      </w:r>
-      <w:r>
-        <w:rPr>
-          <w:rFonts w:ascii="Cambria" w:eastAsia="微软雅黑" w:hAnsi="Cambria" w:cs="Times New Roman" w:hint="eastAsia"/>
-          <w:iCs/>
-          <w:sz w:val="16"/>
-          <w:szCs w:val="18"/>
-          <w:lang w:eastAsia="zh-CN"/>
-        </w:rPr>
-        <w:t>多</w:t>
-      </w:r>
-      <w:r>
-        <w:rPr>
-          <w:rFonts w:ascii="Cambria" w:eastAsia="微软雅黑" w:hAnsi="Cambria" w:cs="Times New Roman" w:hint="eastAsia"/>
-          <w:iCs/>
-          <w:sz w:val="16"/>
-          <w:szCs w:val="18"/>
-          <w:lang w:eastAsia="zh-CN"/>
-        </w:rPr>
-        <w:t>音</w:t>
-      </w:r>
-      <w:proofErr w:type="gramStart"/>
-      <w:r>
-        <w:rPr>
-          <w:rFonts w:ascii="Cambria" w:eastAsia="微软雅黑" w:hAnsi="Cambria" w:cs="Times New Roman" w:hint="eastAsia"/>
-          <w:iCs/>
-          <w:sz w:val="16"/>
-          <w:szCs w:val="18"/>
-          <w:lang w:eastAsia="zh-CN"/>
-        </w:rPr>
-        <w:t>源实现</w:t>
-      </w:r>
-      <w:proofErr w:type="gramEnd"/>
-      <w:r>
-        <w:rPr>
-          <w:rFonts w:ascii="Cambria" w:eastAsia="微软雅黑" w:hAnsi="Cambria" w:cs="Times New Roman" w:hint="eastAsia"/>
-          <w:iCs/>
-          <w:sz w:val="16"/>
-          <w:szCs w:val="18"/>
-          <w:lang w:eastAsia="zh-CN"/>
-        </w:rPr>
-        <w:t>并发</w:t>
-      </w:r>
-      <w:r>
-        <w:rPr>
-          <w:rFonts w:ascii="Cambria" w:eastAsia="微软雅黑" w:hAnsi="Cambria" w:cs="Times New Roman" w:hint="eastAsia"/>
-          <w:iCs/>
-          <w:sz w:val="16"/>
-          <w:szCs w:val="18"/>
-          <w:lang w:eastAsia="zh-CN"/>
-        </w:rPr>
-        <w:t>定位</w:t>
-      </w:r>
-      <w:r>
-        <w:rPr>
-          <w:rFonts w:ascii="Cambria" w:eastAsia="微软雅黑" w:hAnsi="Cambria" w:cs="Times New Roman" w:hint="eastAsia"/>
-          <w:iCs/>
-          <w:sz w:val="16"/>
-          <w:szCs w:val="18"/>
-          <w:lang w:eastAsia="zh-CN"/>
-        </w:rPr>
-        <w:t>。</w:t>
-      </w:r>
-      <w:r>
-        <w:rPr>
-          <w:rFonts w:ascii="Cambria" w:eastAsia="微软雅黑" w:hAnsi="Cambria" w:cs="Times New Roman" w:hint="eastAsia"/>
-          <w:iCs/>
-          <w:sz w:val="16"/>
-          <w:szCs w:val="18"/>
-          <w:lang w:eastAsia="zh-CN"/>
-        </w:rPr>
-        <w:t>智能音箱因此能获得丰富的家</w:t>
-      </w:r>
-      <w:r>
-        <w:rPr>
-          <w:rFonts w:ascii="Cambria" w:eastAsia="微软雅黑" w:hAnsi="Cambria" w:cs="Times New Roman" w:hint="eastAsia"/>
-          <w:iCs/>
-          <w:sz w:val="16"/>
-          <w:szCs w:val="18"/>
-          <w:lang w:eastAsia="zh-CN"/>
-        </w:rPr>
-        <w:t>居</w:t>
-      </w:r>
-      <w:r>
-        <w:rPr>
-          <w:rFonts w:ascii="Cambria" w:eastAsia="微软雅黑" w:hAnsi="Cambria" w:cs="Times New Roman" w:hint="eastAsia"/>
-          <w:iCs/>
-          <w:sz w:val="16"/>
-          <w:szCs w:val="18"/>
-          <w:lang w:eastAsia="zh-CN"/>
-        </w:rPr>
-        <w:t>情景信息，如用户位置</w:t>
-      </w:r>
-      <w:r>
-        <w:rPr>
-          <w:rFonts w:ascii="Cambria" w:eastAsia="微软雅黑" w:hAnsi="Cambria" w:cs="Times New Roman" w:hint="eastAsia"/>
-          <w:iCs/>
-          <w:sz w:val="16"/>
-          <w:szCs w:val="18"/>
-          <w:lang w:eastAsia="zh-CN"/>
-        </w:rPr>
-        <w:t>，</w:t>
-      </w:r>
-      <w:r>
-        <w:rPr>
-          <w:rFonts w:ascii="Cambria" w:eastAsia="微软雅黑" w:hAnsi="Cambria" w:cs="Times New Roman" w:hint="eastAsia"/>
-          <w:iCs/>
-          <w:sz w:val="16"/>
-          <w:szCs w:val="18"/>
-          <w:lang w:eastAsia="zh-CN"/>
-        </w:rPr>
-        <w:t>从而更加智能地响应用户的语音命令</w:t>
+        <w:t>针对物理层跨协议通信的链路质量估计</w:t>
+      </w:r>
+      <w:r>
+        <w:rPr>
+          <w:rFonts w:ascii="Cambria" w:eastAsia="微软雅黑" w:hAnsi="Cambria" w:cs="Times New Roman" w:hint="eastAsia"/>
+          <w:b/>
+          <w:iCs/>
+          <w:sz w:val="16"/>
+          <w:szCs w:val="18"/>
+          <w:lang w:eastAsia="zh-CN"/>
+        </w:rPr>
+        <w:t>：</w:t>
+      </w:r>
+      <w:r>
+        <w:rPr>
+          <w:rFonts w:ascii="Cambria" w:eastAsia="微软雅黑" w:hAnsi="Cambria" w:cs="Times New Roman" w:hint="eastAsia"/>
+          <w:iCs/>
+          <w:sz w:val="16"/>
+          <w:szCs w:val="18"/>
+          <w:lang w:eastAsia="zh-CN"/>
+        </w:rPr>
+        <w:t>基于上文提出的联合信道模型，进一步理论推导出链路信噪比与符号正确解码概率的映射关系</w:t>
       </w:r>
       <w:r>
         <w:rPr>
@@ -1942,6 +1931,16 @@
           <w:szCs w:val="18"/>
           <w:lang w:eastAsia="zh-CN"/>
         </w:rPr>
+        <w:t>根据接收端能力增量设计了基于信噪比的直接链路质量估计方法；该方法无需上文中的周期性探测帧，仅需要接收端的信噪比测量结果即可实现对跨协议通信链路质量的准确估计；</w:t>
+      </w:r>
+      <w:r>
+        <w:rPr>
+          <w:rFonts w:ascii="Cambria" w:eastAsia="微软雅黑" w:hAnsi="Cambria" w:cs="Times New Roman" w:hint="eastAsia"/>
+          <w:iCs/>
+          <w:sz w:val="16"/>
+          <w:szCs w:val="18"/>
+          <w:lang w:eastAsia="zh-CN"/>
+        </w:rPr>
         <w:t>该工作</w:t>
       </w:r>
       <w:r>
@@ -1963,7 +1962,40 @@
           <w:szCs w:val="18"/>
           <w:lang w:eastAsia="zh-CN"/>
         </w:rPr>
-        <w:t>ACM</w:t>
+        <w:t>IEEE</w:t>
+      </w:r>
+      <w:r>
+        <w:rPr>
+          <w:rFonts w:ascii="Cambria" w:eastAsia="微软雅黑" w:hAnsi="Cambria" w:cs="Times New Roman"/>
+          <w:b/>
+          <w:iCs/>
+          <w:sz w:val="16"/>
+          <w:szCs w:val="18"/>
+          <w:lang w:eastAsia="zh-CN"/>
+        </w:rPr>
+        <w:t xml:space="preserve"> TOSN</w:t>
+      </w:r>
+      <w:r>
+        <w:rPr>
+          <w:rFonts w:ascii="Cambria" w:eastAsia="微软雅黑" w:hAnsi="Cambria" w:cs="Times New Roman"/>
+          <w:b/>
+          <w:iCs/>
+          <w:sz w:val="16"/>
+          <w:szCs w:val="18"/>
+          <w:lang w:eastAsia="zh-CN"/>
+        </w:rPr>
+        <w:t xml:space="preserve"> 202</w:t>
+      </w:r>
+      <w:r>
+        <w:rPr>
+          <w:rFonts w:ascii="Cambria" w:eastAsia="微软雅黑" w:hAnsi="Cambria" w:cs="Times New Roman"/>
+          <w:b/>
+          <w:iCs/>
+          <w:sz w:val="16"/>
+          <w:szCs w:val="18"/>
+          <w:lang w:eastAsia="zh-CN"/>
+        </w:rPr>
+        <w:t>1</w:t>
       </w:r>
       <w:r>
         <w:rPr>
@@ -1978,683 +2010,8 @@
       </w:r>
       <w:r>
         <w:rPr>
-          <w:rFonts w:ascii="Cambria" w:eastAsia="微软雅黑" w:hAnsi="Cambria" w:cs="Times New Roman" w:hint="eastAsia"/>
-          <w:b/>
-          <w:iCs/>
-          <w:sz w:val="16"/>
-          <w:szCs w:val="18"/>
-          <w:lang w:eastAsia="zh-CN"/>
-        </w:rPr>
-        <w:t>SenSys</w:t>
-      </w:r>
-      <w:r>
-        <w:rPr>
-          <w:rFonts w:ascii="Cambria" w:eastAsia="微软雅黑" w:hAnsi="Cambria" w:cs="Times New Roman"/>
-          <w:b/>
-          <w:iCs/>
-          <w:sz w:val="16"/>
-          <w:szCs w:val="18"/>
-          <w:lang w:eastAsia="zh-CN"/>
-        </w:rPr>
-        <w:t xml:space="preserve"> </w:t>
-      </w:r>
-      <w:r>
-        <w:rPr>
-          <w:rFonts w:ascii="Cambria" w:eastAsia="微软雅黑" w:hAnsi="Cambria" w:cs="Times New Roman"/>
-          <w:b/>
-          <w:iCs/>
-          <w:sz w:val="16"/>
-          <w:szCs w:val="18"/>
-          <w:lang w:eastAsia="zh-CN"/>
-        </w:rPr>
-        <w:t>2020</w:t>
-      </w:r>
-      <w:r>
-        <w:rPr>
-          <w:rFonts w:ascii="Cambria" w:eastAsia="微软雅黑" w:hAnsi="Cambria" w:cs="Times New Roman"/>
-          <w:b/>
-          <w:iCs/>
-          <w:sz w:val="16"/>
-          <w:szCs w:val="18"/>
-          <w:lang w:eastAsia="zh-CN"/>
-        </w:rPr>
-        <w:t xml:space="preserve"> </w:t>
-      </w:r>
-      <w:r>
-        <w:rPr>
-          <w:rFonts w:ascii="Cambria" w:eastAsia="微软雅黑" w:hAnsi="Cambria" w:cs="Times New Roman"/>
-          <w:b/>
-          <w:sz w:val="16"/>
-          <w:szCs w:val="18"/>
-          <w:lang w:eastAsia="zh-CN"/>
-        </w:rPr>
-        <w:t>[2]</w:t>
-      </w:r>
-    </w:p>
-    <w:p>
-      <w:pPr>
-        <w:pStyle w:val="a8"/>
-        <w:numPr>
-          <w:ilvl w:val="0"/>
-          <w:numId w:val="10"/>
-        </w:numPr>
-        <w:autoSpaceDE w:val="0"/>
-        <w:autoSpaceDN w:val="0"/>
-        <w:adjustRightInd w:val="0"/>
-        <w:spacing w:after="0" w:line="280" w:lineRule="exact"/>
-        <w:rPr>
-          <w:rFonts w:ascii="Cambria" w:eastAsia="微软雅黑" w:hAnsi="Cambria" w:cs="Times New Roman"/>
-          <w:iCs/>
-          <w:sz w:val="16"/>
-          <w:szCs w:val="18"/>
-          <w:lang w:eastAsia="zh-CN"/>
-        </w:rPr>
-      </w:pPr>
-      <w:r>
-        <w:rPr>
-          <w:rFonts w:ascii="Cambria" w:eastAsia="微软雅黑" w:hAnsi="Cambria" w:cs="Times New Roman" w:hint="eastAsia"/>
-          <w:b/>
-          <w:iCs/>
-          <w:sz w:val="16"/>
-          <w:szCs w:val="18"/>
-          <w:lang w:eastAsia="zh-CN"/>
-        </w:rPr>
-        <w:t>基于分布式麦克风的</w:t>
-      </w:r>
-      <w:r>
-        <w:rPr>
-          <w:rFonts w:ascii="Cambria" w:eastAsia="微软雅黑" w:hAnsi="Cambria" w:cs="Times New Roman" w:hint="eastAsia"/>
-          <w:b/>
-          <w:iCs/>
-          <w:sz w:val="16"/>
-          <w:szCs w:val="18"/>
-          <w:lang w:eastAsia="zh-CN"/>
-        </w:rPr>
-        <w:t>声学</w:t>
-      </w:r>
-      <w:r>
-        <w:rPr>
-          <w:rFonts w:ascii="Cambria" w:eastAsia="微软雅黑" w:hAnsi="Cambria" w:cs="Times New Roman" w:hint="eastAsia"/>
-          <w:b/>
-          <w:iCs/>
-          <w:sz w:val="16"/>
-          <w:szCs w:val="18"/>
-          <w:lang w:eastAsia="zh-CN"/>
-        </w:rPr>
-        <w:t>信号增强</w:t>
-      </w:r>
-      <w:r>
-        <w:rPr>
-          <w:rFonts w:ascii="Cambria" w:eastAsia="微软雅黑" w:hAnsi="Cambria" w:cs="Times New Roman" w:hint="eastAsia"/>
-          <w:b/>
-          <w:iCs/>
-          <w:sz w:val="16"/>
-          <w:szCs w:val="18"/>
-          <w:lang w:eastAsia="zh-CN"/>
-        </w:rPr>
-        <w:t>系统</w:t>
-      </w:r>
-      <w:r>
-        <w:rPr>
-          <w:rFonts w:ascii="Cambria" w:eastAsia="微软雅黑" w:hAnsi="Cambria" w:cs="Times New Roman" w:hint="eastAsia"/>
-          <w:b/>
-          <w:iCs/>
-          <w:sz w:val="16"/>
-          <w:szCs w:val="18"/>
-          <w:lang w:eastAsia="zh-CN"/>
-        </w:rPr>
-        <w:t>：</w:t>
-      </w:r>
-      <w:r>
-        <w:rPr>
-          <w:rFonts w:ascii="Cambria" w:eastAsia="微软雅黑" w:hAnsi="Cambria" w:cs="Times New Roman" w:hint="eastAsia"/>
-          <w:iCs/>
-          <w:sz w:val="16"/>
-          <w:szCs w:val="18"/>
-          <w:lang w:eastAsia="zh-CN"/>
-        </w:rPr>
-        <w:t>基于分布式麦克风并</w:t>
-      </w:r>
-      <w:r>
-        <w:rPr>
-          <w:rFonts w:ascii="Cambria" w:eastAsia="微软雅黑" w:hAnsi="Cambria" w:cs="Times New Roman" w:hint="eastAsia"/>
-          <w:iCs/>
-          <w:sz w:val="16"/>
-          <w:szCs w:val="18"/>
-          <w:lang w:eastAsia="zh-CN"/>
-        </w:rPr>
-        <w:t>利用分布式波束成型技术，实现了在多径</w:t>
-      </w:r>
-      <w:r>
-        <w:rPr>
-          <w:rFonts w:ascii="Cambria" w:eastAsia="微软雅黑" w:hAnsi="Cambria" w:cs="Times New Roman" w:hint="eastAsia"/>
-          <w:iCs/>
-          <w:sz w:val="16"/>
-          <w:szCs w:val="18"/>
-          <w:lang w:eastAsia="zh-CN"/>
-        </w:rPr>
-        <w:t>、</w:t>
-      </w:r>
-      <w:r>
-        <w:rPr>
-          <w:rFonts w:ascii="Cambria" w:eastAsia="微软雅黑" w:hAnsi="Cambria" w:cs="Times New Roman" w:hint="eastAsia"/>
-          <w:iCs/>
-          <w:sz w:val="16"/>
-          <w:szCs w:val="18"/>
-          <w:lang w:eastAsia="zh-CN"/>
-        </w:rPr>
-        <w:t>非视距的场景下，高度可控的多源信号增强</w:t>
-      </w:r>
-      <w:r>
-        <w:rPr>
-          <w:rFonts w:ascii="Cambria" w:eastAsia="微软雅黑" w:hAnsi="Cambria" w:cs="Times New Roman" w:hint="eastAsia"/>
-          <w:iCs/>
-          <w:sz w:val="16"/>
-          <w:szCs w:val="18"/>
-          <w:lang w:eastAsia="zh-CN"/>
-        </w:rPr>
-        <w:t>；</w:t>
-      </w:r>
-      <w:r>
-        <w:rPr>
-          <w:rFonts w:ascii="Cambria" w:eastAsia="微软雅黑" w:hAnsi="Cambria" w:cs="Times New Roman" w:hint="eastAsia"/>
-          <w:iCs/>
-          <w:sz w:val="16"/>
-          <w:szCs w:val="18"/>
-          <w:lang w:eastAsia="zh-CN"/>
-        </w:rPr>
-        <w:t>该</w:t>
-      </w:r>
-      <w:r>
-        <w:rPr>
-          <w:rFonts w:ascii="Cambria" w:eastAsia="微软雅黑" w:hAnsi="Cambria" w:cs="Times New Roman" w:hint="eastAsia"/>
-          <w:iCs/>
-          <w:sz w:val="16"/>
-          <w:szCs w:val="18"/>
-          <w:lang w:eastAsia="zh-CN"/>
-        </w:rPr>
-        <w:t>系统</w:t>
-      </w:r>
-      <w:r>
-        <w:rPr>
-          <w:rFonts w:ascii="Cambria" w:eastAsia="微软雅黑" w:hAnsi="Cambria" w:cs="Times New Roman" w:hint="eastAsia"/>
-          <w:b/>
-          <w:iCs/>
-          <w:sz w:val="16"/>
-          <w:szCs w:val="18"/>
-          <w:lang w:eastAsia="zh-CN"/>
-        </w:rPr>
-        <w:t>部署于国家电网</w:t>
-      </w:r>
-      <w:r>
-        <w:rPr>
-          <w:rFonts w:ascii="Cambria" w:eastAsia="微软雅黑" w:hAnsi="Cambria" w:cs="Times New Roman" w:hint="eastAsia"/>
-          <w:b/>
-          <w:iCs/>
-          <w:sz w:val="16"/>
-          <w:szCs w:val="18"/>
-          <w:lang w:eastAsia="zh-CN"/>
-        </w:rPr>
-        <w:t>特高压</w:t>
-      </w:r>
-      <w:r>
-        <w:rPr>
-          <w:rFonts w:ascii="Cambria" w:eastAsia="微软雅黑" w:hAnsi="Cambria" w:cs="Times New Roman" w:hint="eastAsia"/>
-          <w:b/>
-          <w:iCs/>
-          <w:sz w:val="16"/>
-          <w:szCs w:val="18"/>
-          <w:lang w:eastAsia="zh-CN"/>
-        </w:rPr>
-        <w:t>湘潭换流站，</w:t>
-      </w:r>
-      <w:r>
-        <w:rPr>
-          <w:rFonts w:ascii="Cambria" w:eastAsia="微软雅黑" w:hAnsi="Cambria" w:cs="Times New Roman" w:hint="eastAsia"/>
-          <w:iCs/>
-          <w:sz w:val="16"/>
-          <w:szCs w:val="18"/>
-          <w:lang w:eastAsia="zh-CN"/>
-        </w:rPr>
-        <w:t>并</w:t>
-      </w:r>
-      <w:r>
-        <w:rPr>
-          <w:rFonts w:ascii="Cambria" w:eastAsia="微软雅黑" w:hAnsi="Cambria" w:cs="Times New Roman" w:hint="eastAsia"/>
-          <w:iCs/>
-          <w:sz w:val="16"/>
-          <w:szCs w:val="18"/>
-          <w:lang w:eastAsia="zh-CN"/>
-        </w:rPr>
-        <w:t>发表</w:t>
-      </w:r>
-      <w:r>
-        <w:rPr>
-          <w:rFonts w:ascii="Cambria" w:eastAsia="微软雅黑" w:hAnsi="Cambria" w:cs="Times New Roman" w:hint="eastAsia"/>
-          <w:iCs/>
-          <w:sz w:val="16"/>
-          <w:szCs w:val="18"/>
-          <w:lang w:eastAsia="zh-CN"/>
-        </w:rPr>
-        <w:t>在</w:t>
-      </w:r>
-      <w:r>
-        <w:rPr>
-          <w:rFonts w:ascii="Cambria" w:eastAsia="微软雅黑" w:hAnsi="Cambria" w:cs="Times New Roman" w:hint="eastAsia"/>
-          <w:b/>
-          <w:iCs/>
-          <w:sz w:val="16"/>
-          <w:szCs w:val="18"/>
-          <w:lang w:eastAsia="zh-CN"/>
-        </w:rPr>
-        <w:t>IEEE</w:t>
-      </w:r>
-      <w:r>
-        <w:rPr>
-          <w:rFonts w:ascii="Cambria" w:eastAsia="微软雅黑" w:hAnsi="Cambria" w:cs="Times New Roman"/>
-          <w:b/>
-          <w:iCs/>
-          <w:sz w:val="16"/>
-          <w:szCs w:val="18"/>
-          <w:lang w:eastAsia="zh-CN"/>
-        </w:rPr>
-        <w:t xml:space="preserve"> </w:t>
-      </w:r>
-      <w:r>
-        <w:rPr>
-          <w:rFonts w:ascii="Cambria" w:eastAsia="微软雅黑" w:hAnsi="Cambria" w:cs="Times New Roman" w:hint="eastAsia"/>
-          <w:b/>
-          <w:iCs/>
-          <w:sz w:val="16"/>
-          <w:szCs w:val="18"/>
-          <w:lang w:eastAsia="zh-CN"/>
-        </w:rPr>
-        <w:t>ICCCN</w:t>
-      </w:r>
-      <w:r>
-        <w:rPr>
-          <w:rFonts w:ascii="Cambria" w:eastAsia="微软雅黑" w:hAnsi="Cambria" w:cs="Times New Roman"/>
-          <w:b/>
-          <w:iCs/>
-          <w:sz w:val="16"/>
-          <w:szCs w:val="18"/>
-          <w:lang w:eastAsia="zh-CN"/>
-        </w:rPr>
-        <w:t xml:space="preserve"> </w:t>
-      </w:r>
-      <w:r>
-        <w:rPr>
-          <w:rFonts w:ascii="Cambria" w:eastAsia="微软雅黑" w:hAnsi="Cambria" w:cs="Times New Roman"/>
-          <w:b/>
-          <w:iCs/>
-          <w:sz w:val="16"/>
-          <w:szCs w:val="18"/>
-          <w:lang w:eastAsia="zh-CN"/>
-        </w:rPr>
-        <w:t>2020</w:t>
-      </w:r>
-      <w:r>
-        <w:rPr>
-          <w:rFonts w:ascii="Cambria" w:eastAsia="微软雅黑" w:hAnsi="Cambria" w:cs="Times New Roman" w:hint="eastAsia"/>
-          <w:iCs/>
-          <w:sz w:val="16"/>
-          <w:szCs w:val="18"/>
-          <w:lang w:eastAsia="zh-CN"/>
-        </w:rPr>
-        <w:t xml:space="preserve"> </w:t>
-      </w:r>
-      <w:r>
-        <w:rPr>
-          <w:rFonts w:ascii="Cambria" w:eastAsia="微软雅黑" w:hAnsi="Cambria" w:cs="Times New Roman"/>
-          <w:b/>
-          <w:iCs/>
-          <w:sz w:val="16"/>
-          <w:szCs w:val="18"/>
-          <w:lang w:eastAsia="zh-CN"/>
-        </w:rPr>
-        <w:t>[4]</w:t>
-      </w:r>
-      <w:r>
-        <w:rPr>
-          <w:rFonts w:ascii="Cambria" w:eastAsia="微软雅黑" w:hAnsi="Cambria" w:cs="Times New Roman"/>
-          <w:iCs/>
-          <w:sz w:val="16"/>
-          <w:szCs w:val="18"/>
-          <w:lang w:eastAsia="zh-CN"/>
-        </w:rPr>
-        <w:t xml:space="preserve"> </w:t>
-      </w:r>
-    </w:p>
-    <w:p>
-      <w:pPr>
-        <w:pStyle w:val="a8"/>
-        <w:numPr>
-          <w:ilvl w:val="0"/>
-          <w:numId w:val="10"/>
-        </w:numPr>
-        <w:autoSpaceDE w:val="0"/>
-        <w:autoSpaceDN w:val="0"/>
-        <w:adjustRightInd w:val="0"/>
-        <w:spacing w:afterLines="50" w:after="120" w:line="280" w:lineRule="exact"/>
-        <w:rPr>
-          <w:rFonts w:ascii="Cambria" w:eastAsia="微软雅黑" w:hAnsi="Cambria" w:cs="Times New Roman"/>
-          <w:iCs/>
-          <w:sz w:val="16"/>
-          <w:szCs w:val="18"/>
-          <w:lang w:eastAsia="zh-CN"/>
-        </w:rPr>
-      </w:pPr>
-      <w:r>
-        <w:rPr>
-          <w:rFonts w:ascii="Cambria" w:eastAsia="微软雅黑" w:hAnsi="Cambria" w:cs="Times New Roman" w:hint="eastAsia"/>
-          <w:b/>
-          <w:iCs/>
-          <w:sz w:val="16"/>
-          <w:szCs w:val="18"/>
-          <w:lang w:eastAsia="zh-CN"/>
-        </w:rPr>
-        <w:t>从</w:t>
-      </w:r>
-      <w:r>
-        <w:rPr>
-          <w:rFonts w:ascii="Cambria" w:eastAsia="微软雅黑" w:hAnsi="Cambria" w:cs="Times New Roman" w:hint="eastAsia"/>
-          <w:b/>
-          <w:iCs/>
-          <w:sz w:val="16"/>
-          <w:szCs w:val="18"/>
-          <w:lang w:eastAsia="zh-CN"/>
-        </w:rPr>
-        <w:t>ZigBee</w:t>
-      </w:r>
-      <w:r>
-        <w:rPr>
-          <w:rFonts w:ascii="Cambria" w:eastAsia="微软雅黑" w:hAnsi="Cambria" w:cs="Times New Roman" w:hint="eastAsia"/>
-          <w:b/>
-          <w:iCs/>
-          <w:sz w:val="16"/>
-          <w:szCs w:val="18"/>
-          <w:lang w:eastAsia="zh-CN"/>
-        </w:rPr>
-        <w:t>协议</w:t>
-      </w:r>
-      <w:r>
-        <w:rPr>
-          <w:rFonts w:ascii="Cambria" w:eastAsia="微软雅黑" w:hAnsi="Cambria" w:cs="Times New Roman" w:hint="eastAsia"/>
-          <w:b/>
-          <w:iCs/>
-          <w:sz w:val="16"/>
-          <w:szCs w:val="18"/>
-          <w:lang w:eastAsia="zh-CN"/>
-        </w:rPr>
-        <w:t>到</w:t>
-      </w:r>
-      <w:r>
-        <w:rPr>
-          <w:rFonts w:ascii="Cambria" w:eastAsia="微软雅黑" w:hAnsi="Cambria" w:cs="Times New Roman" w:hint="eastAsia"/>
-          <w:b/>
-          <w:iCs/>
-          <w:sz w:val="16"/>
-          <w:szCs w:val="18"/>
-          <w:lang w:eastAsia="zh-CN"/>
-        </w:rPr>
-        <w:t>WiFi</w:t>
-      </w:r>
-      <w:r>
-        <w:rPr>
-          <w:rFonts w:ascii="Cambria" w:eastAsia="微软雅黑" w:hAnsi="Cambria" w:cs="Times New Roman" w:hint="eastAsia"/>
-          <w:b/>
-          <w:iCs/>
-          <w:sz w:val="16"/>
-          <w:szCs w:val="18"/>
-          <w:lang w:eastAsia="zh-CN"/>
-        </w:rPr>
-        <w:t>协议</w:t>
-      </w:r>
-      <w:r>
-        <w:rPr>
-          <w:rFonts w:ascii="Cambria" w:eastAsia="微软雅黑" w:hAnsi="Cambria" w:cs="Times New Roman" w:hint="eastAsia"/>
-          <w:b/>
-          <w:iCs/>
-          <w:sz w:val="16"/>
-          <w:szCs w:val="18"/>
-          <w:lang w:eastAsia="zh-CN"/>
-        </w:rPr>
-        <w:t>的</w:t>
-      </w:r>
-      <w:proofErr w:type="gramStart"/>
-      <w:r>
-        <w:rPr>
-          <w:rFonts w:ascii="Cambria" w:eastAsia="微软雅黑" w:hAnsi="Cambria" w:cs="Times New Roman" w:hint="eastAsia"/>
-          <w:b/>
-          <w:iCs/>
-          <w:sz w:val="16"/>
-          <w:szCs w:val="18"/>
-          <w:lang w:eastAsia="zh-CN"/>
-        </w:rPr>
-        <w:t>跨协议</w:t>
-      </w:r>
-      <w:proofErr w:type="gramEnd"/>
-      <w:r>
-        <w:rPr>
-          <w:rFonts w:ascii="Cambria" w:eastAsia="微软雅黑" w:hAnsi="Cambria" w:cs="Times New Roman" w:hint="eastAsia"/>
-          <w:b/>
-          <w:iCs/>
-          <w:sz w:val="16"/>
-          <w:szCs w:val="18"/>
-          <w:lang w:eastAsia="zh-CN"/>
-        </w:rPr>
-        <w:t>通信系统</w:t>
-      </w:r>
-      <w:r>
-        <w:rPr>
-          <w:rFonts w:ascii="Cambria" w:eastAsia="微软雅黑" w:hAnsi="Cambria" w:cs="Times New Roman" w:hint="eastAsia"/>
-          <w:b/>
-          <w:iCs/>
-          <w:sz w:val="16"/>
-          <w:szCs w:val="18"/>
-          <w:lang w:eastAsia="zh-CN"/>
-        </w:rPr>
-        <w:t>：</w:t>
-      </w:r>
-      <w:r>
-        <w:rPr>
-          <w:rFonts w:ascii="Cambria" w:eastAsia="微软雅黑" w:hAnsi="Cambria" w:cs="Times New Roman" w:hint="eastAsia"/>
-          <w:iCs/>
-          <w:sz w:val="16"/>
-          <w:szCs w:val="18"/>
-          <w:lang w:eastAsia="zh-CN"/>
-        </w:rPr>
-        <w:t>利用信道状态信息（</w:t>
-      </w:r>
-      <w:r>
-        <w:rPr>
-          <w:rFonts w:ascii="Cambria" w:eastAsia="微软雅黑" w:hAnsi="Cambria" w:cs="Times New Roman" w:hint="eastAsia"/>
-          <w:iCs/>
-          <w:sz w:val="16"/>
-          <w:szCs w:val="18"/>
-          <w:lang w:eastAsia="zh-CN"/>
-        </w:rPr>
-        <w:t>CSI</w:t>
-      </w:r>
-      <w:r>
-        <w:rPr>
-          <w:rFonts w:ascii="Cambria" w:eastAsia="微软雅黑" w:hAnsi="Cambria" w:cs="Times New Roman" w:hint="eastAsia"/>
-          <w:iCs/>
-          <w:sz w:val="16"/>
-          <w:szCs w:val="18"/>
-          <w:lang w:eastAsia="zh-CN"/>
-        </w:rPr>
-        <w:t>），实现</w:t>
-      </w:r>
-      <w:r>
-        <w:rPr>
-          <w:rFonts w:ascii="Cambria" w:eastAsia="微软雅黑" w:hAnsi="Cambria" w:cs="Times New Roman" w:hint="eastAsia"/>
-          <w:iCs/>
-          <w:sz w:val="16"/>
-          <w:szCs w:val="18"/>
-          <w:lang w:eastAsia="zh-CN"/>
-        </w:rPr>
-        <w:t>ZigBee</w:t>
-      </w:r>
-      <w:r>
-        <w:rPr>
-          <w:rFonts w:ascii="Cambria" w:eastAsia="微软雅黑" w:hAnsi="Cambria" w:cs="Times New Roman" w:hint="eastAsia"/>
-          <w:iCs/>
-          <w:sz w:val="16"/>
-          <w:szCs w:val="18"/>
-          <w:lang w:eastAsia="zh-CN"/>
-        </w:rPr>
-        <w:t>设备到</w:t>
-      </w:r>
-      <w:r>
-        <w:rPr>
-          <w:rFonts w:ascii="Cambria" w:eastAsia="微软雅黑" w:hAnsi="Cambria" w:cs="Times New Roman" w:hint="eastAsia"/>
-          <w:iCs/>
-          <w:sz w:val="16"/>
-          <w:szCs w:val="18"/>
-          <w:lang w:eastAsia="zh-CN"/>
-        </w:rPr>
-        <w:t>WiFi</w:t>
-      </w:r>
-      <w:r>
-        <w:rPr>
-          <w:rFonts w:ascii="Cambria" w:eastAsia="微软雅黑" w:hAnsi="Cambria" w:cs="Times New Roman" w:hint="eastAsia"/>
-          <w:iCs/>
-          <w:sz w:val="16"/>
-          <w:szCs w:val="18"/>
-          <w:lang w:eastAsia="zh-CN"/>
-        </w:rPr>
-        <w:t>设备的直接通信，从而让</w:t>
-      </w:r>
-      <w:r>
-        <w:rPr>
-          <w:rFonts w:ascii="Cambria" w:eastAsia="微软雅黑" w:hAnsi="Cambria" w:cs="Times New Roman" w:hint="eastAsia"/>
-          <w:iCs/>
-          <w:sz w:val="16"/>
-          <w:szCs w:val="18"/>
-          <w:lang w:eastAsia="zh-CN"/>
-        </w:rPr>
-        <w:t>ZigBee</w:t>
-      </w:r>
-      <w:r>
-        <w:rPr>
-          <w:rFonts w:ascii="Cambria" w:eastAsia="微软雅黑" w:hAnsi="Cambria" w:cs="Times New Roman" w:hint="eastAsia"/>
-          <w:iCs/>
-          <w:sz w:val="16"/>
-          <w:szCs w:val="18"/>
-          <w:lang w:eastAsia="zh-CN"/>
-        </w:rPr>
-        <w:t>设备有机会与</w:t>
-      </w:r>
-      <w:r>
-        <w:rPr>
-          <w:rFonts w:ascii="Cambria" w:eastAsia="微软雅黑" w:hAnsi="Cambria" w:cs="Times New Roman" w:hint="eastAsia"/>
-          <w:iCs/>
-          <w:sz w:val="16"/>
-          <w:szCs w:val="18"/>
-          <w:lang w:eastAsia="zh-CN"/>
-        </w:rPr>
-        <w:t>WiFi</w:t>
-      </w:r>
-      <w:r>
-        <w:rPr>
-          <w:rFonts w:ascii="Cambria" w:eastAsia="微软雅黑" w:hAnsi="Cambria" w:cs="Times New Roman" w:hint="eastAsia"/>
-          <w:iCs/>
-          <w:sz w:val="16"/>
-          <w:szCs w:val="18"/>
-          <w:lang w:eastAsia="zh-CN"/>
-        </w:rPr>
-        <w:t>设备互相协同，乃至共同组网</w:t>
-      </w:r>
-      <w:r>
-        <w:rPr>
-          <w:rFonts w:ascii="Cambria" w:eastAsia="微软雅黑" w:hAnsi="Cambria" w:cs="Times New Roman" w:hint="eastAsia"/>
-          <w:iCs/>
-          <w:sz w:val="16"/>
-          <w:szCs w:val="18"/>
-          <w:lang w:eastAsia="zh-CN"/>
-        </w:rPr>
-        <w:t>；</w:t>
-      </w:r>
-      <w:r>
-        <w:rPr>
-          <w:rFonts w:ascii="Cambria" w:eastAsia="微软雅黑" w:hAnsi="Cambria" w:cs="Times New Roman" w:hint="eastAsia"/>
-          <w:iCs/>
-          <w:sz w:val="16"/>
-          <w:szCs w:val="18"/>
-          <w:lang w:eastAsia="zh-CN"/>
-        </w:rPr>
-        <w:t>该工作</w:t>
-      </w:r>
-      <w:r>
-        <w:rPr>
-          <w:rFonts w:ascii="Cambria" w:eastAsia="微软雅黑" w:hAnsi="Cambria" w:cs="Times New Roman" w:hint="eastAsia"/>
-          <w:iCs/>
-          <w:sz w:val="16"/>
-          <w:szCs w:val="18"/>
-          <w:lang w:eastAsia="zh-CN"/>
-        </w:rPr>
-        <w:t>发表在</w:t>
-      </w:r>
-      <w:r>
-        <w:rPr>
-          <w:rFonts w:ascii="Cambria" w:eastAsia="微软雅黑" w:hAnsi="Cambria" w:cs="Times New Roman" w:hint="eastAsia"/>
-          <w:b/>
-          <w:iCs/>
-          <w:sz w:val="16"/>
-          <w:szCs w:val="18"/>
-          <w:lang w:eastAsia="zh-CN"/>
-        </w:rPr>
-        <w:t>IEEE</w:t>
-      </w:r>
-      <w:r>
-        <w:rPr>
-          <w:rFonts w:ascii="Cambria" w:eastAsia="微软雅黑" w:hAnsi="Cambria" w:cs="Times New Roman"/>
-          <w:b/>
-          <w:iCs/>
-          <w:sz w:val="16"/>
-          <w:szCs w:val="18"/>
-          <w:lang w:eastAsia="zh-CN"/>
-        </w:rPr>
-        <w:t xml:space="preserve"> </w:t>
-      </w:r>
-      <w:r>
-        <w:rPr>
-          <w:rFonts w:ascii="Cambria" w:eastAsia="微软雅黑" w:hAnsi="Cambria" w:cs="Times New Roman" w:hint="eastAsia"/>
-          <w:b/>
-          <w:iCs/>
-          <w:sz w:val="16"/>
-          <w:szCs w:val="18"/>
-          <w:lang w:eastAsia="zh-CN"/>
-        </w:rPr>
-        <w:t>SECON</w:t>
-      </w:r>
-      <w:r>
-        <w:rPr>
-          <w:rFonts w:ascii="Cambria" w:eastAsia="微软雅黑" w:hAnsi="Cambria" w:cs="Times New Roman"/>
-          <w:b/>
-          <w:iCs/>
-          <w:sz w:val="16"/>
-          <w:szCs w:val="18"/>
-          <w:lang w:eastAsia="zh-CN"/>
-        </w:rPr>
-        <w:t xml:space="preserve"> 2019</w:t>
-      </w:r>
-      <w:r>
-        <w:rPr>
-          <w:rFonts w:ascii="Cambria" w:eastAsia="微软雅黑" w:hAnsi="Cambria" w:cs="Times New Roman"/>
-          <w:iCs/>
-          <w:sz w:val="16"/>
-          <w:szCs w:val="18"/>
-          <w:lang w:eastAsia="zh-CN"/>
-        </w:rPr>
-        <w:t xml:space="preserve"> </w:t>
-      </w:r>
-      <w:r>
-        <w:rPr>
-          <w:rFonts w:ascii="Cambria" w:eastAsia="微软雅黑" w:hAnsi="Cambria" w:cs="Times New Roman" w:hint="eastAsia"/>
-          <w:b/>
-          <w:iCs/>
+          <w:rFonts w:ascii="Cambria" w:eastAsia="微软雅黑" w:hAnsi="Cambria" w:cs="Times New Roman"/>
+          <w:b/>
           <w:sz w:val="16"/>
           <w:szCs w:val="18"/>
           <w:lang w:eastAsia="zh-CN"/>
@@ -2665,12 +2022,21 @@
         <w:rPr>
           <w:rFonts w:ascii="Cambria" w:eastAsia="微软雅黑" w:hAnsi="Cambria" w:cs="Times New Roman"/>
           <w:b/>
-          <w:iCs/>
-          <w:sz w:val="16"/>
-          <w:szCs w:val="18"/>
-          <w:lang w:eastAsia="zh-CN"/>
-        </w:rPr>
-        <w:t>3]</w:t>
+          <w:sz w:val="16"/>
+          <w:szCs w:val="18"/>
+          <w:lang w:eastAsia="zh-CN"/>
+        </w:rPr>
+        <w:t>3</w:t>
+      </w:r>
+      <w:r>
+        <w:rPr>
+          <w:rFonts w:ascii="Cambria" w:eastAsia="微软雅黑" w:hAnsi="Cambria" w:cs="Times New Roman"/>
+          <w:b/>
+          <w:sz w:val="16"/>
+          <w:szCs w:val="18"/>
+          <w:lang w:eastAsia="zh-CN"/>
+        </w:rPr>
+        <w:t>]</w:t>
       </w:r>
     </w:p>
     <w:p>
@@ -2722,7 +2088,6 @@
           <w:lang w:eastAsia="zh-CN"/>
         </w:rPr>
       </w:pPr>
-      <w:proofErr w:type="gramStart"/>
       <w:r>
         <w:rPr>
           <w:rFonts w:ascii="微软雅黑" w:eastAsia="微软雅黑" w:hAnsi="微软雅黑" w:hint="eastAsia"/>
@@ -2730,17 +2095,7 @@
           <w:szCs w:val="18"/>
           <w:lang w:eastAsia="zh-CN"/>
         </w:rPr>
-        <w:t>跨协议</w:t>
-      </w:r>
-      <w:proofErr w:type="gramEnd"/>
-      <w:r>
-        <w:rPr>
-          <w:rFonts w:ascii="微软雅黑" w:eastAsia="微软雅黑" w:hAnsi="微软雅黑" w:hint="eastAsia"/>
-          <w:sz w:val="16"/>
-          <w:szCs w:val="18"/>
-          <w:lang w:eastAsia="zh-CN"/>
-        </w:rPr>
-        <w:t>通信的链路质量估计方法和装置</w:t>
+        <w:t>跨协议通信的链路质量估计方法和装置</w:t>
       </w:r>
       <w:r>
         <w:rPr>
@@ -3059,25 +2414,14 @@
         </w:rPr>
         <w:t xml:space="preserve">, </w:t>
       </w:r>
-      <w:proofErr w:type="spellStart"/>
-      <w:r>
-        <w:rPr>
-          <w:rFonts w:ascii="Cambria" w:eastAsia="微软雅黑" w:hAnsi="Cambria" w:cs="Times New Roman"/>
-          <w:sz w:val="16"/>
-          <w:szCs w:val="18"/>
-          <w:lang w:eastAsia="zh-CN"/>
-        </w:rPr>
-        <w:t>Yinian</w:t>
-      </w:r>
-      <w:proofErr w:type="spellEnd"/>
-      <w:r>
-        <w:rPr>
-          <w:rFonts w:ascii="Cambria" w:eastAsia="微软雅黑" w:hAnsi="Cambria" w:cs="Times New Roman"/>
-          <w:sz w:val="16"/>
-          <w:szCs w:val="18"/>
-          <w:lang w:eastAsia="zh-CN"/>
-        </w:rPr>
-        <w:t xml:space="preserve"> Zhou</w:t>
+      <w:r>
+        <w:rPr>
+          <w:rFonts w:ascii="Cambria" w:eastAsia="微软雅黑" w:hAnsi="Cambria" w:cs="Times New Roman"/>
+          <w:sz w:val="16"/>
+          <w:szCs w:val="18"/>
+          <w:lang w:eastAsia="zh-CN"/>
+        </w:rPr>
+        <w:t>Yinian Zhou</w:t>
       </w:r>
       <w:r>
         <w:rPr>
@@ -3104,27 +2448,7 @@
           <w:szCs w:val="18"/>
           <w:lang w:eastAsia="zh-CN"/>
         </w:rPr>
-        <w:t xml:space="preserve"> Xi, Shuai Li, </w:t>
-      </w:r>
-      <w:proofErr w:type="spellStart"/>
-      <w:r>
-        <w:rPr>
-          <w:rFonts w:ascii="Cambria" w:eastAsia="微软雅黑" w:hAnsi="Cambria" w:cs="Times New Roman"/>
-          <w:sz w:val="16"/>
-          <w:szCs w:val="18"/>
-          <w:lang w:eastAsia="zh-CN"/>
-        </w:rPr>
-        <w:t>Junchen</w:t>
-      </w:r>
-      <w:proofErr w:type="spellEnd"/>
-      <w:r>
-        <w:rPr>
-          <w:rFonts w:ascii="Cambria" w:eastAsia="微软雅黑" w:hAnsi="Cambria" w:cs="Times New Roman"/>
-          <w:sz w:val="16"/>
-          <w:szCs w:val="18"/>
-          <w:lang w:eastAsia="zh-CN"/>
-        </w:rPr>
-        <w:t xml:space="preserve"> Guo, </w:t>
+        <w:t xml:space="preserve"> Xi, Shuai Li, Junchen Guo, </w:t>
       </w:r>
       <w:r>
         <w:rPr>
@@ -3145,45 +2469,14 @@
         </w:rPr>
         <w:t>, "</w:t>
       </w:r>
-      <w:proofErr w:type="spellStart"/>
-      <w:r>
-        <w:rPr>
-          <w:rFonts w:ascii="Cambria" w:eastAsia="微软雅黑" w:hAnsi="Cambria" w:cs="Times New Roman"/>
-          <w:sz w:val="16"/>
-          <w:szCs w:val="18"/>
-          <w:lang w:eastAsia="zh-CN"/>
-        </w:rPr>
-        <w:t>AmbiEar</w:t>
-      </w:r>
-      <w:proofErr w:type="spellEnd"/>
-      <w:r>
-        <w:rPr>
-          <w:rFonts w:ascii="Cambria" w:eastAsia="微软雅黑" w:hAnsi="Cambria" w:cs="Times New Roman"/>
-          <w:sz w:val="16"/>
-          <w:szCs w:val="18"/>
-          <w:lang w:eastAsia="zh-CN"/>
-        </w:rPr>
-        <w:t xml:space="preserve">: mmWave Based Voice Recognition in </w:t>
-      </w:r>
-      <w:proofErr w:type="spellStart"/>
-      <w:r>
-        <w:rPr>
-          <w:rFonts w:ascii="Cambria" w:eastAsia="微软雅黑" w:hAnsi="Cambria" w:cs="Times New Roman"/>
-          <w:sz w:val="16"/>
-          <w:szCs w:val="18"/>
-          <w:lang w:eastAsia="zh-CN"/>
-        </w:rPr>
-        <w:t>NLoS</w:t>
-      </w:r>
-      <w:proofErr w:type="spellEnd"/>
-      <w:r>
-        <w:rPr>
-          <w:rFonts w:ascii="Cambria" w:eastAsia="微软雅黑" w:hAnsi="Cambria" w:cs="Times New Roman"/>
-          <w:sz w:val="16"/>
-          <w:szCs w:val="18"/>
-          <w:lang w:eastAsia="zh-CN"/>
-        </w:rPr>
-        <w:t xml:space="preserve"> Scenarios</w:t>
+      <w:r>
+        <w:rPr>
+          <w:rFonts w:ascii="Cambria" w:eastAsia="微软雅黑" w:hAnsi="Cambria" w:cs="Times New Roman"/>
+          <w:sz w:val="16"/>
+          <w:szCs w:val="18"/>
+          <w:lang w:eastAsia="zh-CN"/>
+        </w:rPr>
+        <w:t>AmbiEar: mmWave Based Voice Recognition in NLoS Scenarios</w:t>
       </w:r>
       <w:r>
         <w:rPr>
@@ -3327,7 +2620,27 @@
           <w:szCs w:val="18"/>
           <w:lang w:eastAsia="zh-CN"/>
         </w:rPr>
-        <w:t xml:space="preserve">[2] </w:t>
+        <w:t>[</w:t>
+      </w:r>
+      <w:r>
+        <w:rPr>
+          <w:rFonts w:ascii="Cambria" w:eastAsia="微软雅黑" w:hAnsi="Cambria" w:cs="Times New Roman"/>
+          <w:b/>
+          <w:sz w:val="16"/>
+          <w:szCs w:val="18"/>
+          <w:lang w:eastAsia="zh-CN"/>
+        </w:rPr>
+        <w:t>2</w:t>
+      </w:r>
+      <w:r>
+        <w:rPr>
+          <w:rFonts w:ascii="Cambria" w:eastAsia="微软雅黑" w:hAnsi="Cambria" w:cs="Times New Roman"/>
+          <w:b/>
+          <w:sz w:val="16"/>
+          <w:szCs w:val="18"/>
+          <w:lang w:eastAsia="zh-CN"/>
+        </w:rPr>
+        <w:t xml:space="preserve">] </w:t>
       </w:r>
       <w:r>
         <w:rPr>
@@ -3348,25 +2661,14 @@
         </w:rPr>
         <w:t xml:space="preserve">, </w:t>
       </w:r>
-      <w:proofErr w:type="spellStart"/>
-      <w:r>
-        <w:rPr>
-          <w:rFonts w:ascii="Cambria" w:eastAsia="微软雅黑" w:hAnsi="Cambria" w:cs="Times New Roman"/>
-          <w:sz w:val="16"/>
-          <w:szCs w:val="18"/>
-          <w:lang w:eastAsia="zh-CN"/>
-        </w:rPr>
-        <w:t>Xiuzhen</w:t>
-      </w:r>
-      <w:proofErr w:type="spellEnd"/>
-      <w:r>
-        <w:rPr>
-          <w:rFonts w:ascii="Cambria" w:eastAsia="微软雅黑" w:hAnsi="Cambria" w:cs="Times New Roman"/>
-          <w:sz w:val="16"/>
-          <w:szCs w:val="18"/>
-          <w:lang w:eastAsia="zh-CN"/>
-        </w:rPr>
-        <w:t xml:space="preserve"> Guo</w:t>
+      <w:r>
+        <w:rPr>
+          <w:rFonts w:ascii="Cambria" w:eastAsia="微软雅黑" w:hAnsi="Cambria" w:cs="Times New Roman"/>
+          <w:sz w:val="16"/>
+          <w:szCs w:val="18"/>
+          <w:lang w:eastAsia="zh-CN"/>
+        </w:rPr>
+        <w:t>Xiuzhen Guo</w:t>
       </w:r>
       <w:r>
         <w:rPr>
@@ -3384,27 +2686,7 @@
           <w:szCs w:val="18"/>
           <w:lang w:eastAsia="zh-CN"/>
         </w:rPr>
-        <w:t xml:space="preserve">Haotian Jiang, </w:t>
-      </w:r>
-      <w:proofErr w:type="spellStart"/>
-      <w:r>
-        <w:rPr>
-          <w:rFonts w:ascii="Cambria" w:eastAsia="微软雅黑" w:hAnsi="Cambria" w:cs="Times New Roman"/>
-          <w:sz w:val="16"/>
-          <w:szCs w:val="18"/>
-          <w:lang w:eastAsia="zh-CN"/>
-        </w:rPr>
-        <w:t>Xiaolong</w:t>
-      </w:r>
-      <w:proofErr w:type="spellEnd"/>
-      <w:r>
-        <w:rPr>
-          <w:rFonts w:ascii="Cambria" w:eastAsia="微软雅黑" w:hAnsi="Cambria" w:cs="Times New Roman"/>
-          <w:sz w:val="16"/>
-          <w:szCs w:val="18"/>
-          <w:lang w:eastAsia="zh-CN"/>
-        </w:rPr>
-        <w:t xml:space="preserve"> Zheng, Yuan He</w:t>
+        <w:t>Haotian Jiang, Xiaolong Zheng, Yuan He</w:t>
       </w:r>
       <w:r>
         <w:rPr>
@@ -3416,6 +2698,21 @@
         <w:t>, "</w:t>
       </w:r>
       <w:r>
+        <w:rPr>
+          <w:rFonts w:ascii="Cambria" w:eastAsia="微软雅黑" w:hAnsi="Cambria" w:cs="Times New Roman"/>
+          <w:sz w:val="16"/>
+          <w:szCs w:val="18"/>
+          <w:lang w:eastAsia="zh-CN"/>
+        </w:rPr>
+        <w:t xml:space="preserve"> Link Quality Estimation of Cross-Technology Communication</w:t>
+      </w:r>
+      <w:r>
+        <w:rPr>
+          <w:rFonts w:ascii="Cambria" w:eastAsia="微软雅黑" w:hAnsi="Cambria" w:cs="Times New Roman"/>
+          <w:sz w:val="16"/>
+          <w:szCs w:val="18"/>
+          <w:lang w:eastAsia="zh-CN"/>
+        </w:rPr>
         <w:t xml:space="preserve"> </w:t>
       </w:r>
       <w:r>
@@ -3425,16 +2722,7 @@
           <w:szCs w:val="18"/>
           <w:lang w:eastAsia="zh-CN"/>
         </w:rPr>
-        <w:t>Link Quality Estimation of Cross-Technology Communication: The Case with Physical-Level Emulation</w:t>
-      </w:r>
-      <w:r>
-        <w:rPr>
-          <w:rFonts w:ascii="Cambria" w:eastAsia="微软雅黑" w:hAnsi="Cambria" w:cs="Times New Roman"/>
-          <w:sz w:val="16"/>
-          <w:szCs w:val="18"/>
-          <w:lang w:eastAsia="zh-CN"/>
-        </w:rPr>
-        <w:t xml:space="preserve">", </w:t>
+        <w:t>",</w:t>
       </w:r>
       <w:r>
         <w:rPr>
@@ -3445,7 +2733,7 @@
           <w:u w:val="single"/>
           <w:lang w:eastAsia="zh-CN"/>
         </w:rPr>
-        <w:t>ACM</w:t>
+        <w:t xml:space="preserve"> IEEE </w:t>
       </w:r>
       <w:r>
         <w:rPr>
@@ -3456,34 +2744,16 @@
           <w:u w:val="single"/>
           <w:lang w:eastAsia="zh-CN"/>
         </w:rPr>
-        <w:t xml:space="preserve"> TOSN</w:t>
-      </w:r>
-      <w:r>
-        <w:rPr>
-          <w:rFonts w:ascii="Cambria" w:eastAsia="微软雅黑" w:hAnsi="Cambria" w:cs="Times New Roman"/>
-          <w:sz w:val="16"/>
-          <w:szCs w:val="18"/>
-          <w:lang w:eastAsia="zh-CN"/>
-        </w:rPr>
-        <w:t>, 202</w:t>
-      </w:r>
-      <w:r>
-        <w:rPr>
-          <w:rFonts w:ascii="Cambria" w:eastAsia="微软雅黑" w:hAnsi="Cambria" w:cs="Times New Roman"/>
-          <w:sz w:val="16"/>
-          <w:szCs w:val="18"/>
-          <w:lang w:eastAsia="zh-CN"/>
-        </w:rPr>
-        <w:t>1</w:t>
-      </w:r>
-      <w:r>
-        <w:rPr>
-          <w:rFonts w:ascii="Cambria" w:eastAsia="微软雅黑" w:hAnsi="Cambria" w:cs="Times New Roman"/>
-          <w:sz w:val="16"/>
-          <w:szCs w:val="18"/>
-          <w:lang w:eastAsia="zh-CN"/>
-        </w:rPr>
-        <w:t>.</w:t>
+        <w:t>INFOCOM</w:t>
+      </w:r>
+      <w:r>
+        <w:rPr>
+          <w:rFonts w:ascii="Cambria" w:eastAsia="微软雅黑" w:hAnsi="Cambria" w:cs="Times New Roman"/>
+          <w:sz w:val="16"/>
+          <w:szCs w:val="18"/>
+          <w:lang w:eastAsia="zh-CN"/>
+        </w:rPr>
+        <w:t>,</w:t>
       </w:r>
       <w:r>
         <w:rPr>
@@ -3497,24 +2767,60 @@
       <w:r>
         <w:rPr>
           <w:rFonts w:ascii="Cambria" w:eastAsia="微软雅黑" w:hAnsi="Cambria" w:cs="Times New Roman"/>
-          <w:b/>
-          <w:iCs/>
-          <w:sz w:val="16"/>
-          <w:szCs w:val="18"/>
-          <w:lang w:eastAsia="zh-CN"/>
-        </w:rPr>
-        <w:t>(CCF-B</w:t>
-      </w:r>
-      <w:r>
-        <w:rPr>
-          <w:rFonts w:ascii="Cambria" w:eastAsia="微软雅黑" w:hAnsi="Cambria" w:cs="Times New Roman"/>
-          <w:b/>
-          <w:iCs/>
-          <w:sz w:val="16"/>
-          <w:szCs w:val="18"/>
-          <w:lang w:eastAsia="zh-CN"/>
-        </w:rPr>
-        <w:t xml:space="preserve">, </w:t>
+          <w:sz w:val="16"/>
+          <w:szCs w:val="18"/>
+          <w:lang w:eastAsia="zh-CN"/>
+        </w:rPr>
+        <w:t>2019.</w:t>
+      </w:r>
+      <w:r>
+        <w:rPr>
+          <w:rFonts w:ascii="Cambria" w:eastAsia="微软雅黑" w:hAnsi="Cambria" w:cs="Times New Roman"/>
+          <w:sz w:val="16"/>
+          <w:szCs w:val="18"/>
+          <w:lang w:eastAsia="zh-CN"/>
+        </w:rPr>
+        <w:t xml:space="preserve"> </w:t>
+      </w:r>
+      <w:r>
+        <w:rPr>
+          <w:rFonts w:ascii="Cambria" w:eastAsia="微软雅黑" w:hAnsi="Cambria" w:cs="Times New Roman"/>
+          <w:b/>
+          <w:sz w:val="16"/>
+          <w:szCs w:val="18"/>
+          <w:lang w:eastAsia="zh-CN"/>
+        </w:rPr>
+        <w:t>(CCF-</w:t>
+      </w:r>
+      <w:r>
+        <w:rPr>
+          <w:rFonts w:ascii="Cambria" w:eastAsia="微软雅黑" w:hAnsi="Cambria" w:cs="Times New Roman" w:hint="eastAsia"/>
+          <w:b/>
+          <w:sz w:val="16"/>
+          <w:szCs w:val="18"/>
+          <w:lang w:eastAsia="zh-CN"/>
+        </w:rPr>
+        <w:t>A</w:t>
+      </w:r>
+      <w:r>
+        <w:rPr>
+          <w:rFonts w:ascii="Cambria" w:eastAsia="微软雅黑" w:hAnsi="Cambria" w:cs="Times New Roman" w:hint="eastAsia"/>
+          <w:b/>
+          <w:sz w:val="16"/>
+          <w:szCs w:val="18"/>
+          <w:lang w:eastAsia="zh-CN"/>
+        </w:rPr>
+        <w:t>,</w:t>
+      </w:r>
+      <w:r>
+        <w:rPr>
+          <w:rFonts w:ascii="Cambria" w:eastAsia="微软雅黑" w:hAnsi="Cambria" w:cs="Times New Roman"/>
+          <w:b/>
+          <w:sz w:val="16"/>
+          <w:szCs w:val="18"/>
+          <w:lang w:eastAsia="zh-CN"/>
+        </w:rPr>
+        <w:t xml:space="preserve"> </w:t>
       </w:r>
       <w:r>
         <w:rPr>
@@ -3558,18 +2864,17 @@
           <w:szCs w:val="18"/>
           <w:lang w:eastAsia="zh-CN"/>
         </w:rPr>
-        <w:t>B</w:t>
-      </w:r>
-      <w:r>
-        <w:rPr>
-          <w:rFonts w:ascii="Cambria" w:eastAsia="微软雅黑" w:hAnsi="Cambria" w:cs="Times New Roman"/>
-          <w:b/>
-          <w:iCs/>
-          <w:sz w:val="16"/>
-          <w:szCs w:val="18"/>
-          <w:lang w:eastAsia="zh-CN"/>
-        </w:rPr>
-        <w:t>)</w:t>
+        <w:t>A</w:t>
+      </w:r>
+      <w:r>
+        <w:rPr>
+          <w:rFonts w:ascii="Cambria" w:eastAsia="微软雅黑" w:hAnsi="Cambria" w:cs="Times New Roman"/>
+          <w:b/>
+          <w:sz w:val="16"/>
+          <w:szCs w:val="18"/>
+          <w:lang w:eastAsia="zh-CN"/>
+        </w:rPr>
+        <w:t xml:space="preserve">) </w:t>
       </w:r>
     </w:p>
     <w:p>
@@ -3598,7 +2903,27 @@
           <w:szCs w:val="18"/>
           <w:lang w:eastAsia="zh-CN"/>
         </w:rPr>
-        <w:t xml:space="preserve">[3] </w:t>
+        <w:t>[</w:t>
+      </w:r>
+      <w:r>
+        <w:rPr>
+          <w:rFonts w:ascii="Cambria" w:eastAsia="微软雅黑" w:hAnsi="Cambria" w:cs="Times New Roman"/>
+          <w:b/>
+          <w:sz w:val="16"/>
+          <w:szCs w:val="18"/>
+          <w:lang w:eastAsia="zh-CN"/>
+        </w:rPr>
+        <w:t>3</w:t>
+      </w:r>
+      <w:r>
+        <w:rPr>
+          <w:rFonts w:ascii="Cambria" w:eastAsia="微软雅黑" w:hAnsi="Cambria" w:cs="Times New Roman"/>
+          <w:b/>
+          <w:sz w:val="16"/>
+          <w:szCs w:val="18"/>
+          <w:lang w:eastAsia="zh-CN"/>
+        </w:rPr>
+        <w:t xml:space="preserve">] </w:t>
       </w:r>
       <w:r>
         <w:rPr>
@@ -3619,25 +2944,14 @@
         </w:rPr>
         <w:t xml:space="preserve">, </w:t>
       </w:r>
-      <w:proofErr w:type="spellStart"/>
-      <w:r>
-        <w:rPr>
-          <w:rFonts w:ascii="Cambria" w:eastAsia="微软雅黑" w:hAnsi="Cambria" w:cs="Times New Roman"/>
-          <w:sz w:val="16"/>
-          <w:szCs w:val="18"/>
-          <w:lang w:eastAsia="zh-CN"/>
-        </w:rPr>
-        <w:t>Xiuzhen</w:t>
-      </w:r>
-      <w:proofErr w:type="spellEnd"/>
-      <w:r>
-        <w:rPr>
-          <w:rFonts w:ascii="Cambria" w:eastAsia="微软雅黑" w:hAnsi="Cambria" w:cs="Times New Roman"/>
-          <w:sz w:val="16"/>
-          <w:szCs w:val="18"/>
-          <w:lang w:eastAsia="zh-CN"/>
-        </w:rPr>
-        <w:t xml:space="preserve"> Guo</w:t>
+      <w:r>
+        <w:rPr>
+          <w:rFonts w:ascii="Cambria" w:eastAsia="微软雅黑" w:hAnsi="Cambria" w:cs="Times New Roman"/>
+          <w:sz w:val="16"/>
+          <w:szCs w:val="18"/>
+          <w:lang w:eastAsia="zh-CN"/>
+        </w:rPr>
+        <w:t>Xiuzhen Guo</w:t>
       </w:r>
       <w:r>
         <w:rPr>
@@ -3655,27 +2969,7 @@
           <w:szCs w:val="18"/>
           <w:lang w:eastAsia="zh-CN"/>
         </w:rPr>
-        <w:t xml:space="preserve">Haotian Jiang, </w:t>
-      </w:r>
-      <w:proofErr w:type="spellStart"/>
-      <w:r>
-        <w:rPr>
-          <w:rFonts w:ascii="Cambria" w:eastAsia="微软雅黑" w:hAnsi="Cambria" w:cs="Times New Roman"/>
-          <w:sz w:val="16"/>
-          <w:szCs w:val="18"/>
-          <w:lang w:eastAsia="zh-CN"/>
-        </w:rPr>
-        <w:t>Xiaolong</w:t>
-      </w:r>
-      <w:proofErr w:type="spellEnd"/>
-      <w:r>
-        <w:rPr>
-          <w:rFonts w:ascii="Cambria" w:eastAsia="微软雅黑" w:hAnsi="Cambria" w:cs="Times New Roman"/>
-          <w:sz w:val="16"/>
-          <w:szCs w:val="18"/>
-          <w:lang w:eastAsia="zh-CN"/>
-        </w:rPr>
-        <w:t xml:space="preserve"> Zheng, Yuan He</w:t>
+        <w:t>Haotian Jiang, Xiaolong Zheng, Yuan He</w:t>
       </w:r>
       <w:r>
         <w:rPr>
@@ -3687,12 +2981,6 @@
         <w:t>, "</w:t>
       </w:r>
       <w:r>
-        <w:rPr>
-          <w:rFonts w:ascii="Cambria" w:eastAsia="微软雅黑" w:hAnsi="Cambria" w:cs="Times New Roman"/>
-          <w:sz w:val="16"/>
-          <w:szCs w:val="18"/>
-          <w:lang w:eastAsia="zh-CN"/>
-        </w:rPr>
         <w:t xml:space="preserve"> </w:t>
       </w:r>
       <w:r>
@@ -3702,25 +2990,16 @@
           <w:szCs w:val="18"/>
           <w:lang w:eastAsia="zh-CN"/>
         </w:rPr>
-        <w:t>Link Quality Estimation of Cross-Technology Communication</w:t>
-      </w:r>
-      <w:r>
-        <w:rPr>
-          <w:rFonts w:ascii="Cambria" w:eastAsia="微软雅黑" w:hAnsi="Cambria" w:cs="Times New Roman"/>
-          <w:sz w:val="16"/>
-          <w:szCs w:val="18"/>
-          <w:lang w:eastAsia="zh-CN"/>
-        </w:rPr>
-        <w:t xml:space="preserve"> </w:t>
-      </w:r>
-      <w:r>
-        <w:rPr>
-          <w:rFonts w:ascii="Cambria" w:eastAsia="微软雅黑" w:hAnsi="Cambria" w:cs="Times New Roman"/>
-          <w:sz w:val="16"/>
-          <w:szCs w:val="18"/>
-          <w:lang w:eastAsia="zh-CN"/>
-        </w:rPr>
-        <w:t>",</w:t>
+        <w:t>Link Quality Estimation of Cross-Technology Communication: The Case with Physical-Level Emulation</w:t>
+      </w:r>
+      <w:r>
+        <w:rPr>
+          <w:rFonts w:ascii="Cambria" w:eastAsia="微软雅黑" w:hAnsi="Cambria" w:cs="Times New Roman"/>
+          <w:sz w:val="16"/>
+          <w:szCs w:val="18"/>
+          <w:lang w:eastAsia="zh-CN"/>
+        </w:rPr>
+        <w:t xml:space="preserve">", </w:t>
       </w:r>
       <w:r>
         <w:rPr>
@@ -3731,7 +3010,7 @@
           <w:u w:val="single"/>
           <w:lang w:eastAsia="zh-CN"/>
         </w:rPr>
-        <w:t xml:space="preserve"> IEEE </w:t>
+        <w:t>ACM</w:t>
       </w:r>
       <w:r>
         <w:rPr>
@@ -3742,83 +3021,56 @@
           <w:u w:val="single"/>
           <w:lang w:eastAsia="zh-CN"/>
         </w:rPr>
-        <w:t>INFOCOM</w:t>
-      </w:r>
-      <w:r>
-        <w:rPr>
-          <w:rFonts w:ascii="Cambria" w:eastAsia="微软雅黑" w:hAnsi="Cambria" w:cs="Times New Roman"/>
-          <w:sz w:val="16"/>
-          <w:szCs w:val="18"/>
-          <w:lang w:eastAsia="zh-CN"/>
-        </w:rPr>
-        <w:t>,</w:t>
-      </w:r>
-      <w:r>
-        <w:rPr>
-          <w:rFonts w:ascii="Cambria" w:eastAsia="微软雅黑" w:hAnsi="Cambria" w:cs="Times New Roman"/>
-          <w:sz w:val="16"/>
-          <w:szCs w:val="18"/>
-          <w:lang w:eastAsia="zh-CN"/>
-        </w:rPr>
-        <w:t xml:space="preserve"> </w:t>
-      </w:r>
-      <w:r>
-        <w:rPr>
-          <w:rFonts w:ascii="Cambria" w:eastAsia="微软雅黑" w:hAnsi="Cambria" w:cs="Times New Roman"/>
-          <w:sz w:val="16"/>
-          <w:szCs w:val="18"/>
-          <w:lang w:eastAsia="zh-CN"/>
-        </w:rPr>
-        <w:t>2019.</w:t>
-      </w:r>
-      <w:r>
-        <w:rPr>
-          <w:rFonts w:ascii="Cambria" w:eastAsia="微软雅黑" w:hAnsi="Cambria" w:cs="Times New Roman"/>
-          <w:sz w:val="16"/>
-          <w:szCs w:val="18"/>
-          <w:lang w:eastAsia="zh-CN"/>
-        </w:rPr>
-        <w:t xml:space="preserve"> </w:t>
-      </w:r>
-      <w:r>
-        <w:rPr>
-          <w:rFonts w:ascii="Cambria" w:eastAsia="微软雅黑" w:hAnsi="Cambria" w:cs="Times New Roman"/>
-          <w:b/>
-          <w:sz w:val="16"/>
-          <w:szCs w:val="18"/>
-          <w:lang w:eastAsia="zh-CN"/>
-        </w:rPr>
-        <w:t>(CCF-</w:t>
-      </w:r>
-      <w:r>
-        <w:rPr>
-          <w:rFonts w:ascii="Cambria" w:eastAsia="微软雅黑" w:hAnsi="Cambria" w:cs="Times New Roman" w:hint="eastAsia"/>
-          <w:b/>
-          <w:sz w:val="16"/>
-          <w:szCs w:val="18"/>
-          <w:lang w:eastAsia="zh-CN"/>
-        </w:rPr>
-        <w:t>A</w:t>
-      </w:r>
-      <w:r>
-        <w:rPr>
-          <w:rFonts w:ascii="Cambria" w:eastAsia="微软雅黑" w:hAnsi="Cambria" w:cs="Times New Roman" w:hint="eastAsia"/>
-          <w:b/>
-          <w:sz w:val="16"/>
-          <w:szCs w:val="18"/>
-          <w:lang w:eastAsia="zh-CN"/>
-        </w:rPr>
-        <w:t>,</w:t>
-      </w:r>
-      <w:r>
-        <w:rPr>
-          <w:rFonts w:ascii="Cambria" w:eastAsia="微软雅黑" w:hAnsi="Cambria" w:cs="Times New Roman"/>
-          <w:b/>
-          <w:sz w:val="16"/>
-          <w:szCs w:val="18"/>
-          <w:lang w:eastAsia="zh-CN"/>
-        </w:rPr>
-        <w:t xml:space="preserve"> </w:t>
+        <w:t xml:space="preserve"> TOSN</w:t>
+      </w:r>
+      <w:r>
+        <w:rPr>
+          <w:rFonts w:ascii="Cambria" w:eastAsia="微软雅黑" w:hAnsi="Cambria" w:cs="Times New Roman"/>
+          <w:sz w:val="16"/>
+          <w:szCs w:val="18"/>
+          <w:lang w:eastAsia="zh-CN"/>
+        </w:rPr>
+        <w:t>, 202</w:t>
+      </w:r>
+      <w:r>
+        <w:rPr>
+          <w:rFonts w:ascii="Cambria" w:eastAsia="微软雅黑" w:hAnsi="Cambria" w:cs="Times New Roman"/>
+          <w:sz w:val="16"/>
+          <w:szCs w:val="18"/>
+          <w:lang w:eastAsia="zh-CN"/>
+        </w:rPr>
+        <w:t>1</w:t>
+      </w:r>
+      <w:r>
+        <w:rPr>
+          <w:rFonts w:ascii="Cambria" w:eastAsia="微软雅黑" w:hAnsi="Cambria" w:cs="Times New Roman"/>
+          <w:sz w:val="16"/>
+          <w:szCs w:val="18"/>
+          <w:lang w:eastAsia="zh-CN"/>
+        </w:rPr>
+        <w:t xml:space="preserve">. </w:t>
+      </w:r>
+      <w:r>
+        <w:rPr>
+          <w:rFonts w:ascii="Cambria" w:eastAsia="微软雅黑" w:hAnsi="Cambria" w:cs="Times New Roman"/>
+          <w:b/>
+          <w:iCs/>
+          <w:sz w:val="16"/>
+          <w:szCs w:val="18"/>
+          <w:lang w:eastAsia="zh-CN"/>
+        </w:rPr>
+        <w:t>(CCF-B</w:t>
+      </w:r>
+      <w:r>
+        <w:rPr>
+          <w:rFonts w:ascii="Cambria" w:eastAsia="微软雅黑" w:hAnsi="Cambria" w:cs="Times New Roman"/>
+          <w:b/>
+          <w:iCs/>
+          <w:sz w:val="16"/>
+          <w:szCs w:val="18"/>
+          <w:lang w:eastAsia="zh-CN"/>
+        </w:rPr>
+        <w:t xml:space="preserve">, </w:t>
       </w:r>
       <w:r>
         <w:rPr>
@@ -3862,17 +3114,18 @@
           <w:szCs w:val="18"/>
           <w:lang w:eastAsia="zh-CN"/>
         </w:rPr>
-        <w:t>A</w:t>
-      </w:r>
-      <w:r>
-        <w:rPr>
-          <w:rFonts w:ascii="Cambria" w:eastAsia="微软雅黑" w:hAnsi="Cambria" w:cs="Times New Roman"/>
-          <w:b/>
-          <w:sz w:val="16"/>
-          <w:szCs w:val="18"/>
-          <w:lang w:eastAsia="zh-CN"/>
-        </w:rPr>
-        <w:t xml:space="preserve">) </w:t>
+        <w:t>B</w:t>
+      </w:r>
+      <w:r>
+        <w:rPr>
+          <w:rFonts w:ascii="Cambria" w:eastAsia="微软雅黑" w:hAnsi="Cambria" w:cs="Times New Roman"/>
+          <w:b/>
+          <w:iCs/>
+          <w:sz w:val="16"/>
+          <w:szCs w:val="18"/>
+          <w:lang w:eastAsia="zh-CN"/>
+        </w:rPr>
+        <w:t>)</w:t>
       </w:r>
     </w:p>
     <w:p>
@@ -4205,7 +3458,47 @@
           <w:szCs w:val="18"/>
           <w:lang w:eastAsia="zh-CN"/>
         </w:rPr>
-        <w:t>基于单商用雷达回波信号中的微多普勒特征实现无人机降落过程中的精确定位；</w:t>
+        <w:t>基于单商用雷达回波信号中的</w:t>
+      </w:r>
+      <w:r>
+        <w:rPr>
+          <w:rFonts w:ascii="Cambria" w:eastAsia="微软雅黑" w:hAnsi="Cambria" w:cs="Times New Roman" w:hint="eastAsia"/>
+          <w:iCs/>
+          <w:sz w:val="16"/>
+          <w:szCs w:val="18"/>
+          <w:lang w:eastAsia="zh-CN"/>
+        </w:rPr>
+        <w:t>周期性微运动</w:t>
+      </w:r>
+      <w:r>
+        <w:rPr>
+          <w:rFonts w:ascii="Cambria" w:eastAsia="微软雅黑" w:hAnsi="Cambria" w:cs="Times New Roman" w:hint="eastAsia"/>
+          <w:iCs/>
+          <w:sz w:val="16"/>
+          <w:szCs w:val="18"/>
+          <w:lang w:eastAsia="zh-CN"/>
+        </w:rPr>
+        <w:t>特征实现无人机降落</w:t>
+      </w:r>
+      <w:r>
+        <w:rPr>
+          <w:rFonts w:ascii="Cambria" w:eastAsia="微软雅黑" w:hAnsi="Cambria" w:cs="Times New Roman" w:hint="eastAsia"/>
+          <w:iCs/>
+          <w:sz w:val="16"/>
+          <w:szCs w:val="18"/>
+          <w:lang w:eastAsia="zh-CN"/>
+        </w:rPr>
+        <w:t>中</w:t>
+      </w:r>
+      <w:r>
+        <w:rPr>
+          <w:rFonts w:ascii="Cambria" w:eastAsia="微软雅黑" w:hAnsi="Cambria" w:cs="Times New Roman" w:hint="eastAsia"/>
+          <w:iCs/>
+          <w:sz w:val="16"/>
+          <w:szCs w:val="18"/>
+          <w:lang w:eastAsia="zh-CN"/>
+        </w:rPr>
+        <w:t>的精确定位；</w:t>
       </w:r>
     </w:p>
     <w:p>
@@ -4439,7 +3732,27 @@
           <w:szCs w:val="18"/>
           <w:lang w:eastAsia="zh-CN"/>
         </w:rPr>
-        <w:t>无源漏液检测系统和毫米波测振检测系统在南钢工业场景中的部署实施</w:t>
+        <w:t>无源漏液检测系统和毫米波测振检测系统在南钢工业场景中的</w:t>
+      </w:r>
+      <w:r>
+        <w:rPr>
+          <w:rFonts w:ascii="Cambria" w:eastAsia="微软雅黑" w:hAnsi="Cambria" w:cs="Times New Roman" w:hint="eastAsia"/>
+          <w:iCs/>
+          <w:sz w:val="16"/>
+          <w:szCs w:val="18"/>
+          <w:lang w:eastAsia="zh-CN"/>
+        </w:rPr>
+        <w:t>开发及</w:t>
+      </w:r>
+      <w:r>
+        <w:rPr>
+          <w:rFonts w:ascii="Cambria" w:eastAsia="微软雅黑" w:hAnsi="Cambria" w:cs="Times New Roman" w:hint="eastAsia"/>
+          <w:iCs/>
+          <w:sz w:val="16"/>
+          <w:szCs w:val="18"/>
+          <w:lang w:eastAsia="zh-CN"/>
+        </w:rPr>
+        <w:t>部署实施</w:t>
       </w:r>
       <w:r>
         <w:rPr>
@@ -4489,7 +3802,37 @@
           <w:szCs w:val="18"/>
           <w:lang w:eastAsia="zh-CN"/>
         </w:rPr>
-        <w:t>用于实时监测空分水泵机组的振动状态，部署</w:t>
+        <w:t>实现对</w:t>
+      </w:r>
+      <w:r>
+        <w:rPr>
+          <w:rFonts w:ascii="Cambria" w:eastAsia="微软雅黑" w:hAnsi="Cambria" w:cs="Times New Roman" w:hint="eastAsia"/>
+          <w:iCs/>
+          <w:sz w:val="16"/>
+          <w:szCs w:val="18"/>
+          <w:lang w:eastAsia="zh-CN"/>
+        </w:rPr>
+        <w:t>空分水泵机组振动状态</w:t>
+      </w:r>
+      <w:r>
+        <w:rPr>
+          <w:rFonts w:ascii="Cambria" w:eastAsia="微软雅黑" w:hAnsi="Cambria" w:cs="Times New Roman" w:hint="eastAsia"/>
+          <w:iCs/>
+          <w:sz w:val="16"/>
+          <w:szCs w:val="18"/>
+          <w:lang w:eastAsia="zh-CN"/>
+        </w:rPr>
+        <w:t>的微米级实时监测</w:t>
+      </w:r>
+      <w:r>
+        <w:rPr>
+          <w:rFonts w:ascii="Cambria" w:eastAsia="微软雅黑" w:hAnsi="Cambria" w:cs="Times New Roman" w:hint="eastAsia"/>
+          <w:iCs/>
+          <w:sz w:val="16"/>
+          <w:szCs w:val="18"/>
+          <w:lang w:eastAsia="zh-CN"/>
+        </w:rPr>
+        <w:t>，部署</w:t>
       </w:r>
       <w:r>
         <w:rPr>
@@ -4549,29 +3892,7 @@
           <w:szCs w:val="18"/>
           <w:lang w:eastAsia="zh-CN"/>
         </w:rPr>
-        <w:t>用于实时监测</w:t>
-      </w:r>
-      <w:proofErr w:type="gramStart"/>
-      <w:r>
-        <w:rPr>
-          <w:rFonts w:ascii="Cambria" w:eastAsia="微软雅黑" w:hAnsi="Cambria" w:cs="Times New Roman" w:hint="eastAsia"/>
-          <w:iCs/>
-          <w:sz w:val="16"/>
-          <w:szCs w:val="18"/>
-          <w:lang w:eastAsia="zh-CN"/>
-        </w:rPr>
-        <w:t>制氧机组各电机</w:t>
-      </w:r>
-      <w:proofErr w:type="gramEnd"/>
-      <w:r>
-        <w:rPr>
-          <w:rFonts w:ascii="Cambria" w:eastAsia="微软雅黑" w:hAnsi="Cambria" w:cs="Times New Roman" w:hint="eastAsia"/>
-          <w:iCs/>
-          <w:sz w:val="16"/>
-          <w:szCs w:val="18"/>
-          <w:lang w:eastAsia="zh-CN"/>
-        </w:rPr>
-        <w:t>轴的润滑油漏液检测；</w:t>
+        <w:t>用于实时监测制氧机组各电机轴的润滑油漏液检测；</w:t>
       </w:r>
     </w:p>
     <w:p>
@@ -4618,7 +3939,7 @@
           <w:lang w:eastAsia="zh-CN"/>
         </w:rPr>
         <w:sectPr>
-          <w:footerReference w:type="default" r:id="rId10"/>
+          <w:footerReference w:type="default" r:id="rId11"/>
           <w:type w:val="continuous"/>
           <w:pgSz w:w="12240" w:h="15840"/>
           <w:pgMar w:top="720" w:right="720" w:bottom="720" w:left="720" w:header="720" w:footer="720" w:gutter="0"/>
@@ -5127,13 +4448,13 @@
         <w:adjustRightInd w:val="0"/>
         <w:spacing w:after="0" w:line="140" w:lineRule="atLeast"/>
         <w:rPr>
-          <w:rFonts w:ascii="Cambria" w:eastAsia="微软雅黑" w:hAnsi="Cambria" w:cs="Times New Roman" w:hint="eastAsia"/>
+          <w:rFonts w:ascii="Cambria" w:eastAsia="微软雅黑" w:hAnsi="Cambria" w:cs="Times New Roman"/>
           <w:sz w:val="16"/>
           <w:szCs w:val="18"/>
           <w:lang w:eastAsia="zh-CN"/>
         </w:rPr>
         <w:sectPr>
-          <w:footerReference w:type="default" r:id="rId11"/>
+          <w:footerReference w:type="default" r:id="rId12"/>
           <w:type w:val="continuous"/>
           <w:pgSz w:w="12240" w:h="15840"/>
           <w:pgMar w:top="720" w:right="720" w:bottom="720" w:left="720" w:header="720" w:footer="720" w:gutter="0"/>
@@ -6840,6 +6161,7 @@
     <w:lsdException w:name="HTML Sample" w:semiHidden="1" w:unhideWhenUsed="1"/>
     <w:lsdException w:name="HTML Typewriter" w:semiHidden="1" w:unhideWhenUsed="1"/>
     <w:lsdException w:name="HTML Variable" w:semiHidden="1" w:unhideWhenUsed="1"/>
+    <w:lsdException w:name="Normal Table" w:semiHidden="1" w:unhideWhenUsed="1"/>
     <w:lsdException w:name="annotation subject" w:semiHidden="1" w:unhideWhenUsed="1"/>
     <w:lsdException w:name="No List" w:semiHidden="1" w:unhideWhenUsed="1"/>
     <w:lsdException w:name="Outline List 1" w:semiHidden="1" w:unhideWhenUsed="1"/>
@@ -6886,8 +6208,10 @@
     <w:lsdException w:name="Table Subtle 2" w:semiHidden="1" w:unhideWhenUsed="1"/>
     <w:lsdException w:name="Table Web 1" w:semiHidden="1" w:unhideWhenUsed="1"/>
     <w:lsdException w:name="Table Web 2" w:semiHidden="1" w:unhideWhenUsed="1"/>
+    <w:lsdException w:name="Table Web 3" w:semiHidden="1" w:unhideWhenUsed="1"/>
     <w:lsdException w:name="Balloon Text" w:semiHidden="1" w:unhideWhenUsed="1"/>
     <w:lsdException w:name="Table Grid" w:uiPriority="59"/>
+    <w:lsdException w:name="Table Theme" w:semiHidden="1" w:unhideWhenUsed="1"/>
     <w:lsdException w:name="Placeholder Text" w:semiHidden="1"/>
     <w:lsdException w:name="No Spacing" w:uiPriority="1" w:qFormat="1"/>
     <w:lsdException w:name="Light Shading" w:uiPriority="60"/>

--- a/files/PDF/CV.docx
+++ b/files/PDF/CV.docx
@@ -1019,7 +1019,17 @@
           <w:szCs w:val="18"/>
           <w:lang w:eastAsia="zh-CN"/>
         </w:rPr>
-        <w:t>89</w:t>
+        <w:t>8</w:t>
+      </w:r>
+      <w:r>
+        <w:rPr>
+          <w:rFonts w:ascii="Cambria" w:eastAsia="微软雅黑" w:hAnsi="Cambria" w:cs="Times New Roman"/>
+          <w:iCs/>
+          <w:sz w:val="16"/>
+          <w:szCs w:val="18"/>
+          <w:lang w:eastAsia="zh-CN"/>
+        </w:rPr>
+        <w:t>0</w:t>
       </w:r>
       <w:r>
         <w:rPr>

--- a/files/PDF/CV.docx
+++ b/files/PDF/CV.docx
@@ -301,6 +301,16 @@
             <w:szCs w:val="18"/>
             <w:lang w:eastAsia="zh-CN"/>
           </w:rPr>
+          <w:t>44</w:t>
+        </w:r>
+        <w:r>
+          <w:rPr>
+            <w:rStyle w:val="a3"/>
+            <w:rFonts w:ascii="Cambria" w:eastAsia="微软雅黑" w:hAnsi="Cambria" w:cs="Times New Roman"/>
+            <w:sz w:val="16"/>
+            <w:szCs w:val="18"/>
+            <w:lang w:eastAsia="zh-CN"/>
+          </w:rPr>
           <w:t>.github.io</w:t>
         </w:r>
       </w:hyperlink>
@@ -751,7 +761,17 @@
           <w:szCs w:val="18"/>
           <w:lang w:eastAsia="zh-CN"/>
         </w:rPr>
-        <w:t>92</w:t>
+        <w:t>9</w:t>
+      </w:r>
+      <w:r>
+        <w:rPr>
+          <w:rFonts w:ascii="Cambria" w:eastAsia="微软雅黑" w:hAnsi="Cambria" w:cs="Times New Roman"/>
+          <w:iCs/>
+          <w:sz w:val="16"/>
+          <w:szCs w:val="18"/>
+          <w:lang w:eastAsia="zh-CN"/>
+        </w:rPr>
+        <w:t>3</w:t>
       </w:r>
       <w:r>
         <w:rPr>
@@ -1309,15 +1329,27 @@
         </w:rPr>
         <w:t>(</w:t>
       </w:r>
-      <w:r>
-        <w:rPr>
-          <w:rFonts w:ascii="Cambria" w:eastAsia="微软雅黑" w:hAnsi="Cambria" w:cs="Times New Roman"/>
-          <w:iCs/>
-          <w:sz w:val="16"/>
-          <w:szCs w:val="18"/>
-          <w:lang w:eastAsia="zh-CN"/>
-        </w:rPr>
-        <w:t>Ti 6843/1642)</w:t>
+      <w:proofErr w:type="spellStart"/>
+      <w:r>
+        <w:rPr>
+          <w:rFonts w:ascii="Cambria" w:eastAsia="微软雅黑" w:hAnsi="Cambria" w:cs="Times New Roman"/>
+          <w:iCs/>
+          <w:sz w:val="16"/>
+          <w:szCs w:val="18"/>
+          <w:lang w:eastAsia="zh-CN"/>
+        </w:rPr>
+        <w:t>Ti</w:t>
+      </w:r>
+      <w:proofErr w:type="spellEnd"/>
+      <w:r>
+        <w:rPr>
+          <w:rFonts w:ascii="Cambria" w:eastAsia="微软雅黑" w:hAnsi="Cambria" w:cs="Times New Roman"/>
+          <w:iCs/>
+          <w:sz w:val="16"/>
+          <w:szCs w:val="18"/>
+          <w:lang w:eastAsia="zh-CN"/>
+        </w:rPr>
+        <w:t xml:space="preserve"> 6843/1642)</w:t>
       </w:r>
       <w:r>
         <w:rPr>
@@ -2424,14 +2456,25 @@
         </w:rPr>
         <w:t xml:space="preserve">, </w:t>
       </w:r>
-      <w:r>
-        <w:rPr>
-          <w:rFonts w:ascii="Cambria" w:eastAsia="微软雅黑" w:hAnsi="Cambria" w:cs="Times New Roman"/>
-          <w:sz w:val="16"/>
-          <w:szCs w:val="18"/>
-          <w:lang w:eastAsia="zh-CN"/>
-        </w:rPr>
-        <w:t>Yinian Zhou</w:t>
+      <w:proofErr w:type="spellStart"/>
+      <w:r>
+        <w:rPr>
+          <w:rFonts w:ascii="Cambria" w:eastAsia="微软雅黑" w:hAnsi="Cambria" w:cs="Times New Roman"/>
+          <w:sz w:val="16"/>
+          <w:szCs w:val="18"/>
+          <w:lang w:eastAsia="zh-CN"/>
+        </w:rPr>
+        <w:t>Yinian</w:t>
+      </w:r>
+      <w:proofErr w:type="spellEnd"/>
+      <w:r>
+        <w:rPr>
+          <w:rFonts w:ascii="Cambria" w:eastAsia="微软雅黑" w:hAnsi="Cambria" w:cs="Times New Roman"/>
+          <w:sz w:val="16"/>
+          <w:szCs w:val="18"/>
+          <w:lang w:eastAsia="zh-CN"/>
+        </w:rPr>
+        <w:t xml:space="preserve"> Zhou</w:t>
       </w:r>
       <w:r>
         <w:rPr>
@@ -2458,7 +2501,27 @@
           <w:szCs w:val="18"/>
           <w:lang w:eastAsia="zh-CN"/>
         </w:rPr>
-        <w:t xml:space="preserve"> Xi, Shuai Li, Junchen Guo, </w:t>
+        <w:t xml:space="preserve"> Xi, Shuai Li, </w:t>
+      </w:r>
+      <w:proofErr w:type="spellStart"/>
+      <w:r>
+        <w:rPr>
+          <w:rFonts w:ascii="Cambria" w:eastAsia="微软雅黑" w:hAnsi="Cambria" w:cs="Times New Roman"/>
+          <w:sz w:val="16"/>
+          <w:szCs w:val="18"/>
+          <w:lang w:eastAsia="zh-CN"/>
+        </w:rPr>
+        <w:t>Junchen</w:t>
+      </w:r>
+      <w:proofErr w:type="spellEnd"/>
+      <w:r>
+        <w:rPr>
+          <w:rFonts w:ascii="Cambria" w:eastAsia="微软雅黑" w:hAnsi="Cambria" w:cs="Times New Roman"/>
+          <w:sz w:val="16"/>
+          <w:szCs w:val="18"/>
+          <w:lang w:eastAsia="zh-CN"/>
+        </w:rPr>
+        <w:t xml:space="preserve"> Guo, </w:t>
       </w:r>
       <w:r>
         <w:rPr>
@@ -2479,14 +2542,45 @@
         </w:rPr>
         <w:t>, "</w:t>
       </w:r>
-      <w:r>
-        <w:rPr>
-          <w:rFonts w:ascii="Cambria" w:eastAsia="微软雅黑" w:hAnsi="Cambria" w:cs="Times New Roman"/>
-          <w:sz w:val="16"/>
-          <w:szCs w:val="18"/>
-          <w:lang w:eastAsia="zh-CN"/>
-        </w:rPr>
-        <w:t>AmbiEar: mmWave Based Voice Recognition in NLoS Scenarios</w:t>
+      <w:proofErr w:type="spellStart"/>
+      <w:r>
+        <w:rPr>
+          <w:rFonts w:ascii="Cambria" w:eastAsia="微软雅黑" w:hAnsi="Cambria" w:cs="Times New Roman"/>
+          <w:sz w:val="16"/>
+          <w:szCs w:val="18"/>
+          <w:lang w:eastAsia="zh-CN"/>
+        </w:rPr>
+        <w:t>AmbiEar</w:t>
+      </w:r>
+      <w:proofErr w:type="spellEnd"/>
+      <w:r>
+        <w:rPr>
+          <w:rFonts w:ascii="Cambria" w:eastAsia="微软雅黑" w:hAnsi="Cambria" w:cs="Times New Roman"/>
+          <w:sz w:val="16"/>
+          <w:szCs w:val="18"/>
+          <w:lang w:eastAsia="zh-CN"/>
+        </w:rPr>
+        <w:t xml:space="preserve">: mmWave Based Voice Recognition in </w:t>
+      </w:r>
+      <w:proofErr w:type="spellStart"/>
+      <w:r>
+        <w:rPr>
+          <w:rFonts w:ascii="Cambria" w:eastAsia="微软雅黑" w:hAnsi="Cambria" w:cs="Times New Roman"/>
+          <w:sz w:val="16"/>
+          <w:szCs w:val="18"/>
+          <w:lang w:eastAsia="zh-CN"/>
+        </w:rPr>
+        <w:t>NLoS</w:t>
+      </w:r>
+      <w:proofErr w:type="spellEnd"/>
+      <w:r>
+        <w:rPr>
+          <w:rFonts w:ascii="Cambria" w:eastAsia="微软雅黑" w:hAnsi="Cambria" w:cs="Times New Roman"/>
+          <w:sz w:val="16"/>
+          <w:szCs w:val="18"/>
+          <w:lang w:eastAsia="zh-CN"/>
+        </w:rPr>
+        <w:t xml:space="preserve"> Scenarios</w:t>
       </w:r>
       <w:r>
         <w:rPr>
@@ -2671,14 +2765,25 @@
         </w:rPr>
         <w:t xml:space="preserve">, </w:t>
       </w:r>
-      <w:r>
-        <w:rPr>
-          <w:rFonts w:ascii="Cambria" w:eastAsia="微软雅黑" w:hAnsi="Cambria" w:cs="Times New Roman"/>
-          <w:sz w:val="16"/>
-          <w:szCs w:val="18"/>
-          <w:lang w:eastAsia="zh-CN"/>
-        </w:rPr>
-        <w:t>Xiuzhen Guo</w:t>
+      <w:proofErr w:type="spellStart"/>
+      <w:r>
+        <w:rPr>
+          <w:rFonts w:ascii="Cambria" w:eastAsia="微软雅黑" w:hAnsi="Cambria" w:cs="Times New Roman"/>
+          <w:sz w:val="16"/>
+          <w:szCs w:val="18"/>
+          <w:lang w:eastAsia="zh-CN"/>
+        </w:rPr>
+        <w:t>Xiuzhen</w:t>
+      </w:r>
+      <w:proofErr w:type="spellEnd"/>
+      <w:r>
+        <w:rPr>
+          <w:rFonts w:ascii="Cambria" w:eastAsia="微软雅黑" w:hAnsi="Cambria" w:cs="Times New Roman"/>
+          <w:sz w:val="16"/>
+          <w:szCs w:val="18"/>
+          <w:lang w:eastAsia="zh-CN"/>
+        </w:rPr>
+        <w:t xml:space="preserve"> Guo</w:t>
       </w:r>
       <w:r>
         <w:rPr>
@@ -2696,7 +2801,27 @@
           <w:szCs w:val="18"/>
           <w:lang w:eastAsia="zh-CN"/>
         </w:rPr>
-        <w:t>Haotian Jiang, Xiaolong Zheng, Yuan He</w:t>
+        <w:t xml:space="preserve">Haotian Jiang, </w:t>
+      </w:r>
+      <w:proofErr w:type="spellStart"/>
+      <w:r>
+        <w:rPr>
+          <w:rFonts w:ascii="Cambria" w:eastAsia="微软雅黑" w:hAnsi="Cambria" w:cs="Times New Roman"/>
+          <w:sz w:val="16"/>
+          <w:szCs w:val="18"/>
+          <w:lang w:eastAsia="zh-CN"/>
+        </w:rPr>
+        <w:t>Xiaolong</w:t>
+      </w:r>
+      <w:proofErr w:type="spellEnd"/>
+      <w:r>
+        <w:rPr>
+          <w:rFonts w:ascii="Cambria" w:eastAsia="微软雅黑" w:hAnsi="Cambria" w:cs="Times New Roman"/>
+          <w:sz w:val="16"/>
+          <w:szCs w:val="18"/>
+          <w:lang w:eastAsia="zh-CN"/>
+        </w:rPr>
+        <w:t xml:space="preserve"> Zheng, Yuan He</w:t>
       </w:r>
       <w:r>
         <w:rPr>
@@ -2954,14 +3079,25 @@
         </w:rPr>
         <w:t xml:space="preserve">, </w:t>
       </w:r>
-      <w:r>
-        <w:rPr>
-          <w:rFonts w:ascii="Cambria" w:eastAsia="微软雅黑" w:hAnsi="Cambria" w:cs="Times New Roman"/>
-          <w:sz w:val="16"/>
-          <w:szCs w:val="18"/>
-          <w:lang w:eastAsia="zh-CN"/>
-        </w:rPr>
-        <w:t>Xiuzhen Guo</w:t>
+      <w:proofErr w:type="spellStart"/>
+      <w:r>
+        <w:rPr>
+          <w:rFonts w:ascii="Cambria" w:eastAsia="微软雅黑" w:hAnsi="Cambria" w:cs="Times New Roman"/>
+          <w:sz w:val="16"/>
+          <w:szCs w:val="18"/>
+          <w:lang w:eastAsia="zh-CN"/>
+        </w:rPr>
+        <w:t>Xiuzhen</w:t>
+      </w:r>
+      <w:proofErr w:type="spellEnd"/>
+      <w:r>
+        <w:rPr>
+          <w:rFonts w:ascii="Cambria" w:eastAsia="微软雅黑" w:hAnsi="Cambria" w:cs="Times New Roman"/>
+          <w:sz w:val="16"/>
+          <w:szCs w:val="18"/>
+          <w:lang w:eastAsia="zh-CN"/>
+        </w:rPr>
+        <w:t xml:space="preserve"> Guo</w:t>
       </w:r>
       <w:r>
         <w:rPr>
@@ -2979,7 +3115,27 @@
           <w:szCs w:val="18"/>
           <w:lang w:eastAsia="zh-CN"/>
         </w:rPr>
-        <w:t>Haotian Jiang, Xiaolong Zheng, Yuan He</w:t>
+        <w:t xml:space="preserve">Haotian Jiang, </w:t>
+      </w:r>
+      <w:proofErr w:type="spellStart"/>
+      <w:r>
+        <w:rPr>
+          <w:rFonts w:ascii="Cambria" w:eastAsia="微软雅黑" w:hAnsi="Cambria" w:cs="Times New Roman"/>
+          <w:sz w:val="16"/>
+          <w:szCs w:val="18"/>
+          <w:lang w:eastAsia="zh-CN"/>
+        </w:rPr>
+        <w:t>Xiaolong</w:t>
+      </w:r>
+      <w:proofErr w:type="spellEnd"/>
+      <w:r>
+        <w:rPr>
+          <w:rFonts w:ascii="Cambria" w:eastAsia="微软雅黑" w:hAnsi="Cambria" w:cs="Times New Roman"/>
+          <w:sz w:val="16"/>
+          <w:szCs w:val="18"/>
+          <w:lang w:eastAsia="zh-CN"/>
+        </w:rPr>
+        <w:t xml:space="preserve"> Zheng, Yuan He</w:t>
       </w:r>
       <w:r>
         <w:rPr>

--- a/files/PDF/CV.docx
+++ b/files/PDF/CV.docx
@@ -1,6 +1,6 @@
 
 <file path=word/document.xml><?xml version="1.0" encoding="utf-8"?>
-<w:document xmlns:wpc="http://schemas.microsoft.com/office/word/2010/wordprocessingCanvas" xmlns:cx="http://schemas.microsoft.com/office/drawing/2014/chartex" xmlns:cx1="http://schemas.microsoft.com/office/drawing/2015/9/8/chartex" xmlns:cx2="http://schemas.microsoft.com/office/drawing/2015/10/21/chartex" xmlns:cx3="http://schemas.microsoft.com/office/drawing/2016/5/9/chartex" xmlns:cx4="http://schemas.microsoft.com/office/drawing/2016/5/10/chartex" xmlns:cx5="http://schemas.microsoft.com/office/drawing/2016/5/11/chartex" xmlns:cx6="http://schemas.microsoft.com/office/drawing/2016/5/12/chartex" xmlns:cx7="http://schemas.microsoft.com/office/drawing/2016/5/13/chartex" xmlns:cx8="http://schemas.microsoft.com/office/drawing/2016/5/14/chartex" xmlns:mc="http://schemas.openxmlformats.org/markup-compatibility/2006" xmlns:aink="http://schemas.microsoft.com/office/drawing/2016/ink" xmlns:am3d="http://schemas.microsoft.com/office/drawing/2017/model3d" xmlns:o="urn:schemas-microsoft-com:office:office" xmlns:oel="http://schemas.microsoft.com/office/2019/extlst" xmlns:r="http://schemas.openxmlformats.org/officeDocument/2006/relationships" xmlns:m="http://schemas.openxmlformats.org/officeDocument/2006/math" xmlns:v="urn:schemas-microsoft-com:vml" xmlns:wp14="http://schemas.microsoft.com/office/word/2010/wordprocessingDrawing" xmlns:wp="http://schemas.openxmlformats.org/drawingml/2006/wordprocessingDrawing" xmlns:w10="urn:schemas-microsoft-com:office:word" xmlns:w="http://schemas.openxmlformats.org/wordprocessingml/2006/main" xmlns:w14="http://schemas.microsoft.com/office/word/2010/wordml" xmlns:w15="http://schemas.microsoft.com/office/word/2012/wordml" xmlns:w16cex="http://schemas.microsoft.com/office/word/2018/wordml/cex" xmlns:w16cid="http://schemas.microsoft.com/office/word/2016/wordml/cid" xmlns:w16="http://schemas.microsoft.com/office/word/2018/wordml" xmlns:w16sdtdh="http://schemas.microsoft.com/office/word/2020/wordml/sdtdatahash" xmlns:w16se="http://schemas.microsoft.com/office/word/2015/wordml/symex" xmlns:wpg="http://schemas.microsoft.com/office/word/2010/wordprocessingGroup" xmlns:wpi="http://schemas.microsoft.com/office/word/2010/wordprocessingInk" xmlns:wne="http://schemas.microsoft.com/office/word/2006/wordml" xmlns:wps="http://schemas.microsoft.com/office/word/2010/wordprocessingShape" mc:Ignorable="w14 w15 w16se w16cid w16 w16cex w16sdtdh wp14">
+<w:document xmlns:wpc="http://schemas.microsoft.com/office/word/2010/wordprocessingCanvas" xmlns:cx="http://schemas.microsoft.com/office/drawing/2014/chartex" xmlns:cx1="http://schemas.microsoft.com/office/drawing/2015/9/8/chartex" xmlns:cx2="http://schemas.microsoft.com/office/drawing/2015/10/21/chartex" xmlns:cx3="http://schemas.microsoft.com/office/drawing/2016/5/9/chartex" xmlns:cx4="http://schemas.microsoft.com/office/drawing/2016/5/10/chartex" xmlns:cx5="http://schemas.microsoft.com/office/drawing/2016/5/11/chartex" xmlns:cx6="http://schemas.microsoft.com/office/drawing/2016/5/12/chartex" xmlns:cx7="http://schemas.microsoft.com/office/drawing/2016/5/13/chartex" xmlns:cx8="http://schemas.microsoft.com/office/drawing/2016/5/14/chartex" xmlns:mc="http://schemas.openxmlformats.org/markup-compatibility/2006" xmlns:aink="http://schemas.microsoft.com/office/drawing/2016/ink" xmlns:am3d="http://schemas.microsoft.com/office/drawing/2017/model3d" xmlns:o="urn:schemas-microsoft-com:office:office" xmlns:oel="http://schemas.microsoft.com/office/2019/extlst" xmlns:r="http://schemas.openxmlformats.org/officeDocument/2006/relationships" xmlns:m="http://schemas.openxmlformats.org/officeDocument/2006/math" xmlns:v="urn:schemas-microsoft-com:vml" xmlns:wp14="http://schemas.microsoft.com/office/word/2010/wordprocessingDrawing" xmlns:wp="http://schemas.openxmlformats.org/drawingml/2006/wordprocessingDrawing" xmlns:w10="urn:schemas-microsoft-com:office:word" xmlns:w="http://schemas.openxmlformats.org/wordprocessingml/2006/main" xmlns:w14="http://schemas.microsoft.com/office/word/2010/wordml" xmlns:w15="http://schemas.microsoft.com/office/word/2012/wordml" xmlns:w16cex="http://schemas.microsoft.com/office/word/2018/wordml/cex" xmlns:w16cid="http://schemas.microsoft.com/office/word/2016/wordml/cid" xmlns:w16="http://schemas.microsoft.com/office/word/2018/wordml" xmlns:w16du="http://schemas.microsoft.com/office/word/2023/wordml/word16du" xmlns:w16sdtdh="http://schemas.microsoft.com/office/word/2020/wordml/sdtdatahash" xmlns:w16se="http://schemas.microsoft.com/office/word/2015/wordml/symex" xmlns:wpg="http://schemas.microsoft.com/office/word/2010/wordprocessingGroup" xmlns:wpi="http://schemas.microsoft.com/office/word/2010/wordprocessingInk" xmlns:wne="http://schemas.microsoft.com/office/word/2006/wordml" xmlns:wps="http://schemas.microsoft.com/office/word/2010/wordprocessingShape" mc:Ignorable="w14 w15 w16se w16cid w16 w16cex w16sdtdh wp14">
   <w:body>
     <w:p>
       <w:pPr>
@@ -373,118 +373,158 @@
         </w:rPr>
         <w:t>我是</w:t>
       </w:r>
+      <w:r>
+        <w:fldChar w:fldCharType="begin"/>
+      </w:r>
+      <w:r>
+        <w:rPr>
+          <w:lang w:eastAsia="zh-CN"/>
+        </w:rPr>
+        <w:instrText>HYPERLINK "http://tns.thss.tsinghua.edu.cn/index.html"</w:instrText>
+      </w:r>
+      <w:r>
+        <w:fldChar w:fldCharType="separate"/>
+      </w:r>
+      <w:r>
+        <w:rPr>
+          <w:rStyle w:val="a3"/>
+          <w:rFonts w:ascii="Cambria" w:eastAsia="微软雅黑" w:hAnsi="Cambria" w:cs="Times New Roman" w:hint="eastAsia"/>
+          <w:sz w:val="16"/>
+          <w:szCs w:val="18"/>
+          <w:lang w:eastAsia="zh-CN"/>
+        </w:rPr>
+        <w:t>清华大学可信网络与系统研究所</w:t>
+      </w:r>
+      <w:r>
+        <w:rPr>
+          <w:rStyle w:val="a3"/>
+          <w:rFonts w:ascii="Cambria" w:eastAsia="微软雅黑" w:hAnsi="Cambria" w:cs="Times New Roman"/>
+          <w:sz w:val="16"/>
+          <w:szCs w:val="18"/>
+          <w:lang w:eastAsia="zh-CN"/>
+        </w:rPr>
+        <w:fldChar w:fldCharType="end"/>
+      </w:r>
+      <w:r>
+        <w:rPr>
+          <w:rFonts w:ascii="Cambria" w:eastAsia="微软雅黑" w:hAnsi="Cambria" w:cs="Times New Roman" w:hint="eastAsia"/>
+          <w:sz w:val="16"/>
+          <w:szCs w:val="18"/>
+          <w:lang w:eastAsia="zh-CN"/>
+        </w:rPr>
+        <w:t>的四</w:t>
+      </w:r>
+      <w:proofErr w:type="gramStart"/>
+      <w:r>
+        <w:rPr>
+          <w:rFonts w:ascii="Cambria" w:eastAsia="微软雅黑" w:hAnsi="Cambria" w:cs="Times New Roman" w:hint="eastAsia"/>
+          <w:sz w:val="16"/>
+          <w:szCs w:val="18"/>
+          <w:lang w:eastAsia="zh-CN"/>
+        </w:rPr>
+        <w:t>年级</w:t>
+      </w:r>
+      <w:r>
+        <w:rPr>
+          <w:rFonts w:ascii="Cambria" w:eastAsia="微软雅黑" w:hAnsi="Cambria" w:cs="Times New Roman" w:hint="eastAsia"/>
+          <w:sz w:val="16"/>
+          <w:szCs w:val="18"/>
+          <w:lang w:eastAsia="zh-CN"/>
+        </w:rPr>
+        <w:t>直</w:t>
+      </w:r>
+      <w:r>
+        <w:rPr>
+          <w:rFonts w:ascii="Cambria" w:eastAsia="微软雅黑" w:hAnsi="Cambria" w:cs="Times New Roman" w:hint="eastAsia"/>
+          <w:sz w:val="16"/>
+          <w:szCs w:val="18"/>
+          <w:lang w:eastAsia="zh-CN"/>
+        </w:rPr>
+        <w:t>博生</w:t>
+      </w:r>
+      <w:proofErr w:type="gramEnd"/>
+      <w:r>
+        <w:rPr>
+          <w:rFonts w:ascii="Cambria" w:eastAsia="微软雅黑" w:hAnsi="Cambria" w:cs="Times New Roman" w:hint="eastAsia"/>
+          <w:sz w:val="16"/>
+          <w:szCs w:val="18"/>
+          <w:lang w:eastAsia="zh-CN"/>
+        </w:rPr>
+        <w:t>，预计</w:t>
+      </w:r>
+      <w:r>
+        <w:rPr>
+          <w:rFonts w:ascii="Cambria" w:eastAsia="微软雅黑" w:hAnsi="Cambria" w:cs="Times New Roman" w:hint="eastAsia"/>
+          <w:sz w:val="16"/>
+          <w:szCs w:val="18"/>
+          <w:lang w:eastAsia="zh-CN"/>
+        </w:rPr>
+        <w:t>2</w:t>
+      </w:r>
+      <w:r>
+        <w:rPr>
+          <w:rFonts w:ascii="Cambria" w:eastAsia="微软雅黑" w:hAnsi="Cambria" w:cs="Times New Roman"/>
+          <w:sz w:val="16"/>
+          <w:szCs w:val="18"/>
+          <w:lang w:eastAsia="zh-CN"/>
+        </w:rPr>
+        <w:t>02</w:t>
+      </w:r>
+      <w:r>
+        <w:rPr>
+          <w:rFonts w:ascii="Cambria" w:eastAsia="微软雅黑" w:hAnsi="Cambria" w:cs="Times New Roman"/>
+          <w:sz w:val="16"/>
+          <w:szCs w:val="18"/>
+          <w:lang w:eastAsia="zh-CN"/>
+        </w:rPr>
+        <w:t>4</w:t>
+      </w:r>
+      <w:r>
+        <w:rPr>
+          <w:rFonts w:ascii="Cambria" w:eastAsia="微软雅黑" w:hAnsi="Cambria" w:cs="Times New Roman" w:hint="eastAsia"/>
+          <w:sz w:val="16"/>
+          <w:szCs w:val="18"/>
+          <w:lang w:eastAsia="zh-CN"/>
+        </w:rPr>
+        <w:t>年</w:t>
+      </w:r>
+      <w:r>
+        <w:rPr>
+          <w:rFonts w:ascii="Cambria" w:eastAsia="微软雅黑" w:hAnsi="Cambria" w:cs="Times New Roman"/>
+          <w:sz w:val="16"/>
+          <w:szCs w:val="18"/>
+          <w:lang w:eastAsia="zh-CN"/>
+        </w:rPr>
+        <w:t>6</w:t>
+      </w:r>
+      <w:r>
+        <w:rPr>
+          <w:rFonts w:ascii="Cambria" w:eastAsia="微软雅黑" w:hAnsi="Cambria" w:cs="Times New Roman" w:hint="eastAsia"/>
+          <w:sz w:val="16"/>
+          <w:szCs w:val="18"/>
+          <w:lang w:eastAsia="zh-CN"/>
+        </w:rPr>
+        <w:t>月毕业</w:t>
+      </w:r>
+      <w:r>
+        <w:rPr>
+          <w:rFonts w:ascii="Cambria" w:eastAsia="微软雅黑" w:hAnsi="Cambria" w:cs="Times New Roman" w:hint="eastAsia"/>
+          <w:sz w:val="16"/>
+          <w:szCs w:val="18"/>
+          <w:lang w:eastAsia="zh-CN"/>
+        </w:rPr>
+        <w:t>，</w:t>
+      </w:r>
+      <w:r>
+        <w:rPr>
+          <w:rFonts w:ascii="Cambria" w:eastAsia="微软雅黑" w:hAnsi="Cambria" w:cs="Times New Roman" w:hint="eastAsia"/>
+          <w:sz w:val="16"/>
+          <w:szCs w:val="18"/>
+          <w:lang w:eastAsia="zh-CN"/>
+        </w:rPr>
+        <w:t>导师为</w:t>
+      </w:r>
       <w:hyperlink r:id="rId9" w:history="1">
-        <w:r>
-          <w:rPr>
-            <w:rStyle w:val="a3"/>
-            <w:rFonts w:ascii="Cambria" w:eastAsia="微软雅黑" w:hAnsi="Cambria" w:cs="Times New Roman" w:hint="eastAsia"/>
-            <w:sz w:val="16"/>
-            <w:szCs w:val="18"/>
-            <w:lang w:eastAsia="zh-CN"/>
-          </w:rPr>
-          <w:t>清华大学可信网络与系统研究所</w:t>
-        </w:r>
-      </w:hyperlink>
-      <w:r>
-        <w:rPr>
-          <w:rFonts w:ascii="Cambria" w:eastAsia="微软雅黑" w:hAnsi="Cambria" w:cs="Times New Roman" w:hint="eastAsia"/>
-          <w:sz w:val="16"/>
-          <w:szCs w:val="18"/>
-          <w:lang w:eastAsia="zh-CN"/>
-        </w:rPr>
-        <w:t>的四年级</w:t>
-      </w:r>
-      <w:r>
-        <w:rPr>
-          <w:rFonts w:ascii="Cambria" w:eastAsia="微软雅黑" w:hAnsi="Cambria" w:cs="Times New Roman" w:hint="eastAsia"/>
-          <w:sz w:val="16"/>
-          <w:szCs w:val="18"/>
-          <w:lang w:eastAsia="zh-CN"/>
-        </w:rPr>
-        <w:t>直</w:t>
-      </w:r>
-      <w:r>
-        <w:rPr>
-          <w:rFonts w:ascii="Cambria" w:eastAsia="微软雅黑" w:hAnsi="Cambria" w:cs="Times New Roman" w:hint="eastAsia"/>
-          <w:sz w:val="16"/>
-          <w:szCs w:val="18"/>
-          <w:lang w:eastAsia="zh-CN"/>
-        </w:rPr>
-        <w:t>博生，预计</w:t>
-      </w:r>
-      <w:r>
-        <w:rPr>
-          <w:rFonts w:ascii="Cambria" w:eastAsia="微软雅黑" w:hAnsi="Cambria" w:cs="Times New Roman" w:hint="eastAsia"/>
-          <w:sz w:val="16"/>
-          <w:szCs w:val="18"/>
-          <w:lang w:eastAsia="zh-CN"/>
-        </w:rPr>
-        <w:t>2</w:t>
-      </w:r>
-      <w:r>
-        <w:rPr>
-          <w:rFonts w:ascii="Cambria" w:eastAsia="微软雅黑" w:hAnsi="Cambria" w:cs="Times New Roman"/>
-          <w:sz w:val="16"/>
-          <w:szCs w:val="18"/>
-          <w:lang w:eastAsia="zh-CN"/>
-        </w:rPr>
-        <w:t>02</w:t>
-      </w:r>
-      <w:r>
-        <w:rPr>
-          <w:rFonts w:ascii="Cambria" w:eastAsia="微软雅黑" w:hAnsi="Cambria" w:cs="Times New Roman"/>
-          <w:sz w:val="16"/>
-          <w:szCs w:val="18"/>
-          <w:lang w:eastAsia="zh-CN"/>
-        </w:rPr>
-        <w:t>4</w:t>
-      </w:r>
-      <w:r>
-        <w:rPr>
-          <w:rFonts w:ascii="Cambria" w:eastAsia="微软雅黑" w:hAnsi="Cambria" w:cs="Times New Roman" w:hint="eastAsia"/>
-          <w:sz w:val="16"/>
-          <w:szCs w:val="18"/>
-          <w:lang w:eastAsia="zh-CN"/>
-        </w:rPr>
-        <w:t>年</w:t>
-      </w:r>
-      <w:r>
-        <w:rPr>
-          <w:rFonts w:ascii="Cambria" w:eastAsia="微软雅黑" w:hAnsi="Cambria" w:cs="Times New Roman"/>
-          <w:sz w:val="16"/>
-          <w:szCs w:val="18"/>
-          <w:lang w:eastAsia="zh-CN"/>
-        </w:rPr>
-        <w:t>6</w:t>
-      </w:r>
-      <w:r>
-        <w:rPr>
-          <w:rFonts w:ascii="Cambria" w:eastAsia="微软雅黑" w:hAnsi="Cambria" w:cs="Times New Roman" w:hint="eastAsia"/>
-          <w:sz w:val="16"/>
-          <w:szCs w:val="18"/>
-          <w:lang w:eastAsia="zh-CN"/>
-        </w:rPr>
-        <w:t>月毕业</w:t>
-      </w:r>
-      <w:r>
-        <w:rPr>
-          <w:rFonts w:ascii="Cambria" w:eastAsia="微软雅黑" w:hAnsi="Cambria" w:cs="Times New Roman" w:hint="eastAsia"/>
-          <w:sz w:val="16"/>
-          <w:szCs w:val="18"/>
-          <w:lang w:eastAsia="zh-CN"/>
-        </w:rPr>
-        <w:t>，</w:t>
-      </w:r>
-      <w:r>
-        <w:rPr>
-          <w:rFonts w:ascii="Cambria" w:eastAsia="微软雅黑" w:hAnsi="Cambria" w:cs="Times New Roman" w:hint="eastAsia"/>
-          <w:sz w:val="16"/>
-          <w:szCs w:val="18"/>
-          <w:lang w:eastAsia="zh-CN"/>
-        </w:rPr>
-        <w:t>导师为</w:t>
-      </w:r>
-      <w:hyperlink r:id="rId10" w:history="1">
         <w:r>
           <w:rPr>
             <w:rStyle w:val="a3"/>
@@ -1544,13 +1584,70 @@
       <w:r>
         <w:rPr>
           <w:rFonts w:ascii="Cambria" w:eastAsia="微软雅黑" w:hAnsi="Cambria" w:cs="Times New Roman" w:hint="eastAsia"/>
-          <w:b/>
-          <w:iCs/>
-          <w:sz w:val="16"/>
-          <w:szCs w:val="18"/>
-          <w:lang w:eastAsia="zh-CN"/>
-        </w:rPr>
-        <w:t>该项目论文已投稿</w:t>
+          <w:iCs/>
+          <w:sz w:val="16"/>
+          <w:szCs w:val="18"/>
+          <w:lang w:eastAsia="zh-CN"/>
+        </w:rPr>
+        <w:t>该工作发表在</w:t>
+      </w:r>
+      <w:r>
+        <w:rPr>
+          <w:rFonts w:ascii="Cambria" w:eastAsia="微软雅黑" w:hAnsi="Cambria" w:cs="Times New Roman" w:hint="eastAsia"/>
+          <w:b/>
+          <w:bCs/>
+          <w:iCs/>
+          <w:sz w:val="16"/>
+          <w:szCs w:val="18"/>
+          <w:lang w:eastAsia="zh-CN"/>
+        </w:rPr>
+        <w:t>IEEE</w:t>
+      </w:r>
+      <w:r>
+        <w:rPr>
+          <w:rFonts w:ascii="Cambria" w:eastAsia="微软雅黑" w:hAnsi="Cambria" w:cs="Times New Roman"/>
+          <w:b/>
+          <w:bCs/>
+          <w:iCs/>
+          <w:sz w:val="16"/>
+          <w:szCs w:val="18"/>
+          <w:lang w:eastAsia="zh-CN"/>
+        </w:rPr>
+        <w:t xml:space="preserve"> SECON 2023 [</w:t>
+      </w:r>
+      <w:r>
+        <w:rPr>
+          <w:rFonts w:ascii="Cambria" w:eastAsia="微软雅黑" w:hAnsi="Cambria" w:cs="Times New Roman"/>
+          <w:b/>
+          <w:bCs/>
+          <w:iCs/>
+          <w:sz w:val="16"/>
+          <w:szCs w:val="18"/>
+          <w:lang w:eastAsia="zh-CN"/>
+        </w:rPr>
+        <w:t>1</w:t>
+      </w:r>
+      <w:r>
+        <w:rPr>
+          <w:rFonts w:ascii="Cambria" w:eastAsia="微软雅黑" w:hAnsi="Cambria" w:cs="Times New Roman"/>
+          <w:b/>
+          <w:bCs/>
+          <w:iCs/>
+          <w:sz w:val="16"/>
+          <w:szCs w:val="18"/>
+          <w:lang w:eastAsia="zh-CN"/>
+        </w:rPr>
+        <w:t>]</w:t>
+      </w:r>
+      <w:r>
+        <w:rPr>
+          <w:rFonts w:ascii="Cambria" w:eastAsia="微软雅黑" w:hAnsi="Cambria" w:cs="Times New Roman"/>
+          <w:iCs/>
+          <w:sz w:val="16"/>
+          <w:szCs w:val="18"/>
+          <w:lang w:eastAsia="zh-CN"/>
+        </w:rPr>
+        <w:t>.</w:t>
       </w:r>
     </w:p>
     <w:p>
@@ -1756,7 +1853,27 @@
           <w:szCs w:val="18"/>
           <w:lang w:eastAsia="zh-CN"/>
         </w:rPr>
-        <w:t>[1]</w:t>
+        <w:t>[</w:t>
+      </w:r>
+      <w:r>
+        <w:rPr>
+          <w:rFonts w:ascii="Cambria" w:eastAsia="微软雅黑" w:hAnsi="Cambria" w:cs="Times New Roman"/>
+          <w:b/>
+          <w:sz w:val="16"/>
+          <w:szCs w:val="18"/>
+          <w:lang w:eastAsia="zh-CN"/>
+        </w:rPr>
+        <w:t>2</w:t>
+      </w:r>
+      <w:r>
+        <w:rPr>
+          <w:rFonts w:ascii="Cambria" w:eastAsia="微软雅黑" w:hAnsi="Cambria" w:cs="Times New Roman"/>
+          <w:b/>
+          <w:sz w:val="16"/>
+          <w:szCs w:val="18"/>
+          <w:lang w:eastAsia="zh-CN"/>
+        </w:rPr>
+        <w:t>]</w:t>
       </w:r>
     </w:p>
     <w:p>
@@ -1787,7 +1904,31 @@
           <w:szCs w:val="18"/>
           <w:lang w:eastAsia="zh-CN"/>
         </w:rPr>
-        <w:t>针对跨协议通信的链路质量估计</w:t>
+        <w:t>针对</w:t>
+      </w:r>
+      <w:proofErr w:type="gramStart"/>
+      <w:r>
+        <w:rPr>
+          <w:rFonts w:ascii="Cambria" w:eastAsia="微软雅黑" w:hAnsi="Cambria" w:cs="Times New Roman" w:hint="eastAsia"/>
+          <w:b/>
+          <w:iCs/>
+          <w:sz w:val="16"/>
+          <w:szCs w:val="18"/>
+          <w:lang w:eastAsia="zh-CN"/>
+        </w:rPr>
+        <w:t>跨协议</w:t>
+      </w:r>
+      <w:proofErr w:type="gramEnd"/>
+      <w:r>
+        <w:rPr>
+          <w:rFonts w:ascii="Cambria" w:eastAsia="微软雅黑" w:hAnsi="Cambria" w:cs="Times New Roman" w:hint="eastAsia"/>
+          <w:b/>
+          <w:iCs/>
+          <w:sz w:val="16"/>
+          <w:szCs w:val="18"/>
+          <w:lang w:eastAsia="zh-CN"/>
+        </w:rPr>
+        <w:t>通信的链路质量估计</w:t>
       </w:r>
       <w:r>
         <w:rPr>
@@ -1808,7 +1949,73 @@
           <w:szCs w:val="18"/>
           <w:lang w:eastAsia="zh-CN"/>
         </w:rPr>
-        <w:t>针对跨协议通信中链路质量估计困难问题，借助跨协议通信链路质量同时受模拟误差和信道质量共同影响这一现象，建立了联合信道模型，即跨协议通信信道由逻辑链路和物理链路共同组成；在此基础上提出了基于符号正确解码概率的链路质量估计方法，</w:t>
+        <w:t>针对</w:t>
+      </w:r>
+      <w:proofErr w:type="gramStart"/>
+      <w:r>
+        <w:rPr>
+          <w:rFonts w:ascii="Cambria" w:eastAsia="微软雅黑" w:hAnsi="Cambria" w:cs="Times New Roman" w:hint="eastAsia"/>
+          <w:iCs/>
+          <w:sz w:val="16"/>
+          <w:szCs w:val="18"/>
+          <w:lang w:eastAsia="zh-CN"/>
+        </w:rPr>
+        <w:t>跨协议</w:t>
+      </w:r>
+      <w:proofErr w:type="gramEnd"/>
+      <w:r>
+        <w:rPr>
+          <w:rFonts w:ascii="Cambria" w:eastAsia="微软雅黑" w:hAnsi="Cambria" w:cs="Times New Roman" w:hint="eastAsia"/>
+          <w:iCs/>
+          <w:sz w:val="16"/>
+          <w:szCs w:val="18"/>
+          <w:lang w:eastAsia="zh-CN"/>
+        </w:rPr>
+        <w:t>通信中链路质量估计困难问题，借助</w:t>
+      </w:r>
+      <w:proofErr w:type="gramStart"/>
+      <w:r>
+        <w:rPr>
+          <w:rFonts w:ascii="Cambria" w:eastAsia="微软雅黑" w:hAnsi="Cambria" w:cs="Times New Roman" w:hint="eastAsia"/>
+          <w:iCs/>
+          <w:sz w:val="16"/>
+          <w:szCs w:val="18"/>
+          <w:lang w:eastAsia="zh-CN"/>
+        </w:rPr>
+        <w:t>跨协议</w:t>
+      </w:r>
+      <w:proofErr w:type="gramEnd"/>
+      <w:r>
+        <w:rPr>
+          <w:rFonts w:ascii="Cambria" w:eastAsia="微软雅黑" w:hAnsi="Cambria" w:cs="Times New Roman" w:hint="eastAsia"/>
+          <w:iCs/>
+          <w:sz w:val="16"/>
+          <w:szCs w:val="18"/>
+          <w:lang w:eastAsia="zh-CN"/>
+        </w:rPr>
+        <w:t>通信链路质量同时受模拟误差和信道质量共同影响这一现象，建立了联合信道模型，即</w:t>
+      </w:r>
+      <w:proofErr w:type="gramStart"/>
+      <w:r>
+        <w:rPr>
+          <w:rFonts w:ascii="Cambria" w:eastAsia="微软雅黑" w:hAnsi="Cambria" w:cs="Times New Roman" w:hint="eastAsia"/>
+          <w:iCs/>
+          <w:sz w:val="16"/>
+          <w:szCs w:val="18"/>
+          <w:lang w:eastAsia="zh-CN"/>
+        </w:rPr>
+        <w:t>跨协议</w:t>
+      </w:r>
+      <w:proofErr w:type="gramEnd"/>
+      <w:r>
+        <w:rPr>
+          <w:rFonts w:ascii="Cambria" w:eastAsia="微软雅黑" w:hAnsi="Cambria" w:cs="Times New Roman" w:hint="eastAsia"/>
+          <w:iCs/>
+          <w:sz w:val="16"/>
+          <w:szCs w:val="18"/>
+          <w:lang w:eastAsia="zh-CN"/>
+        </w:rPr>
+        <w:t>通信信道由逻辑链路和物理链路共同组成；在此基础上提出了基于符号正确解码概率的链路质量估计方法，</w:t>
       </w:r>
       <w:r>
         <w:rPr>
@@ -1840,15 +2047,27 @@
         </w:rPr>
         <w:t>了</w:t>
       </w:r>
-      <w:r>
-        <w:rPr>
-          <w:rFonts w:ascii="Cambria" w:eastAsia="微软雅黑" w:hAnsi="Cambria" w:cs="Times New Roman" w:hint="eastAsia"/>
-          <w:iCs/>
-          <w:sz w:val="16"/>
-          <w:szCs w:val="18"/>
-          <w:lang w:eastAsia="zh-CN"/>
-        </w:rPr>
-        <w:t>跨协议通信链路质量的准确估计</w:t>
+      <w:proofErr w:type="gramStart"/>
+      <w:r>
+        <w:rPr>
+          <w:rFonts w:ascii="Cambria" w:eastAsia="微软雅黑" w:hAnsi="Cambria" w:cs="Times New Roman" w:hint="eastAsia"/>
+          <w:iCs/>
+          <w:sz w:val="16"/>
+          <w:szCs w:val="18"/>
+          <w:lang w:eastAsia="zh-CN"/>
+        </w:rPr>
+        <w:t>跨协议</w:t>
+      </w:r>
+      <w:proofErr w:type="gramEnd"/>
+      <w:r>
+        <w:rPr>
+          <w:rFonts w:ascii="Cambria" w:eastAsia="微软雅黑" w:hAnsi="Cambria" w:cs="Times New Roman" w:hint="eastAsia"/>
+          <w:iCs/>
+          <w:sz w:val="16"/>
+          <w:szCs w:val="18"/>
+          <w:lang w:eastAsia="zh-CN"/>
+        </w:rPr>
+        <w:t>通信链路质量的准确估计</w:t>
       </w:r>
       <w:r>
         <w:rPr>
@@ -1901,7 +2120,27 @@
           <w:szCs w:val="18"/>
           <w:lang w:eastAsia="zh-CN"/>
         </w:rPr>
-        <w:t>[2]</w:t>
+        <w:t>[</w:t>
+      </w:r>
+      <w:r>
+        <w:rPr>
+          <w:rFonts w:ascii="Cambria" w:eastAsia="微软雅黑" w:hAnsi="Cambria" w:cs="Times New Roman"/>
+          <w:b/>
+          <w:sz w:val="16"/>
+          <w:szCs w:val="18"/>
+          <w:lang w:eastAsia="zh-CN"/>
+        </w:rPr>
+        <w:t>3</w:t>
+      </w:r>
+      <w:r>
+        <w:rPr>
+          <w:rFonts w:ascii="Cambria" w:eastAsia="微软雅黑" w:hAnsi="Cambria" w:cs="Times New Roman"/>
+          <w:b/>
+          <w:sz w:val="16"/>
+          <w:szCs w:val="18"/>
+          <w:lang w:eastAsia="zh-CN"/>
+        </w:rPr>
+        <w:t>]</w:t>
       </w:r>
     </w:p>
     <w:p>
@@ -1932,7 +2171,31 @@
           <w:szCs w:val="18"/>
           <w:lang w:eastAsia="zh-CN"/>
         </w:rPr>
-        <w:t>针对物理层跨协议通信的链路质量估计</w:t>
+        <w:t>针对物理层</w:t>
+      </w:r>
+      <w:proofErr w:type="gramStart"/>
+      <w:r>
+        <w:rPr>
+          <w:rFonts w:ascii="Cambria" w:eastAsia="微软雅黑" w:hAnsi="Cambria" w:cs="Times New Roman" w:hint="eastAsia"/>
+          <w:b/>
+          <w:iCs/>
+          <w:sz w:val="16"/>
+          <w:szCs w:val="18"/>
+          <w:lang w:eastAsia="zh-CN"/>
+        </w:rPr>
+        <w:t>跨协议</w:t>
+      </w:r>
+      <w:proofErr w:type="gramEnd"/>
+      <w:r>
+        <w:rPr>
+          <w:rFonts w:ascii="Cambria" w:eastAsia="微软雅黑" w:hAnsi="Cambria" w:cs="Times New Roman" w:hint="eastAsia"/>
+          <w:b/>
+          <w:iCs/>
+          <w:sz w:val="16"/>
+          <w:szCs w:val="18"/>
+          <w:lang w:eastAsia="zh-CN"/>
+        </w:rPr>
+        <w:t>通信的链路质量估计</w:t>
       </w:r>
       <w:r>
         <w:rPr>
@@ -1973,7 +2236,51 @@
           <w:szCs w:val="18"/>
           <w:lang w:eastAsia="zh-CN"/>
         </w:rPr>
-        <w:t>根据接收端能力增量设计了基于信噪比的直接链路质量估计方法；该方法无需上文中的周期性探测帧，仅需要接收端的信噪比测量结果即可实现对跨协议通信链路质量的准确估计；</w:t>
+        <w:t>根据接收</w:t>
+      </w:r>
+      <w:proofErr w:type="gramStart"/>
+      <w:r>
+        <w:rPr>
+          <w:rFonts w:ascii="Cambria" w:eastAsia="微软雅黑" w:hAnsi="Cambria" w:cs="Times New Roman" w:hint="eastAsia"/>
+          <w:iCs/>
+          <w:sz w:val="16"/>
+          <w:szCs w:val="18"/>
+          <w:lang w:eastAsia="zh-CN"/>
+        </w:rPr>
+        <w:t>端能力</w:t>
+      </w:r>
+      <w:proofErr w:type="gramEnd"/>
+      <w:r>
+        <w:rPr>
+          <w:rFonts w:ascii="Cambria" w:eastAsia="微软雅黑" w:hAnsi="Cambria" w:cs="Times New Roman" w:hint="eastAsia"/>
+          <w:iCs/>
+          <w:sz w:val="16"/>
+          <w:szCs w:val="18"/>
+          <w:lang w:eastAsia="zh-CN"/>
+        </w:rPr>
+        <w:t>增量设计了基于信噪比的直接链路质量估计方法；该方法无需上文中的周期性探测帧，仅需要接收端的信噪比测量结果即可实现对</w:t>
+      </w:r>
+      <w:proofErr w:type="gramStart"/>
+      <w:r>
+        <w:rPr>
+          <w:rFonts w:ascii="Cambria" w:eastAsia="微软雅黑" w:hAnsi="Cambria" w:cs="Times New Roman" w:hint="eastAsia"/>
+          <w:iCs/>
+          <w:sz w:val="16"/>
+          <w:szCs w:val="18"/>
+          <w:lang w:eastAsia="zh-CN"/>
+        </w:rPr>
+        <w:t>跨协议</w:t>
+      </w:r>
+      <w:proofErr w:type="gramEnd"/>
+      <w:r>
+        <w:rPr>
+          <w:rFonts w:ascii="Cambria" w:eastAsia="微软雅黑" w:hAnsi="Cambria" w:cs="Times New Roman" w:hint="eastAsia"/>
+          <w:iCs/>
+          <w:sz w:val="16"/>
+          <w:szCs w:val="18"/>
+          <w:lang w:eastAsia="zh-CN"/>
+        </w:rPr>
+        <w:t>通信链路质量的准确估计；</w:t>
       </w:r>
       <w:r>
         <w:rPr>
@@ -2068,7 +2375,7 @@
           <w:szCs w:val="18"/>
           <w:lang w:eastAsia="zh-CN"/>
         </w:rPr>
-        <w:t>3</w:t>
+        <w:t>4</w:t>
       </w:r>
       <w:r>
         <w:rPr>
@@ -2130,6 +2437,7 @@
           <w:lang w:eastAsia="zh-CN"/>
         </w:rPr>
       </w:pPr>
+      <w:proofErr w:type="gramStart"/>
       <w:r>
         <w:rPr>
           <w:rFonts w:ascii="微软雅黑" w:eastAsia="微软雅黑" w:hAnsi="微软雅黑" w:hint="eastAsia"/>
@@ -2137,7 +2445,17 @@
           <w:szCs w:val="18"/>
           <w:lang w:eastAsia="zh-CN"/>
         </w:rPr>
-        <w:t>跨协议通信的链路质量估计方法和装置</w:t>
+        <w:t>跨协议</w:t>
+      </w:r>
+      <w:proofErr w:type="gramEnd"/>
+      <w:r>
+        <w:rPr>
+          <w:rFonts w:ascii="微软雅黑" w:eastAsia="微软雅黑" w:hAnsi="微软雅黑" w:hint="eastAsia"/>
+          <w:sz w:val="16"/>
+          <w:szCs w:val="18"/>
+          <w:lang w:eastAsia="zh-CN"/>
+        </w:rPr>
+        <w:t>通信的链路质量估计方法和装置</w:t>
       </w:r>
       <w:r>
         <w:rPr>
@@ -2418,19 +2736,85 @@
       </w:pPr>
       <w:r>
         <w:rPr>
-          <w:rFonts w:ascii="Cambria" w:eastAsia="微软雅黑" w:hAnsi="Cambria" w:cs="Times New Roman"/>
-          <w:b/>
-          <w:sz w:val="16"/>
-          <w:szCs w:val="18"/>
-          <w:lang w:eastAsia="zh-CN"/>
-        </w:rPr>
-        <w:t>[1]</w:t>
-      </w:r>
-      <w:r>
-        <w:rPr>
-          <w:rFonts w:ascii="Cambria" w:eastAsia="微软雅黑" w:hAnsi="Cambria" w:cs="Times New Roman"/>
-          <w:b/>
-          <w:iCs/>
+          <w:rFonts w:ascii="Cambria" w:eastAsia="微软雅黑" w:hAnsi="Cambria" w:cs="Times New Roman" w:hint="eastAsia"/>
+          <w:b/>
+          <w:sz w:val="16"/>
+          <w:szCs w:val="18"/>
+          <w:lang w:eastAsia="zh-CN"/>
+        </w:rPr>
+        <w:t>[</w:t>
+      </w:r>
+      <w:r>
+        <w:rPr>
+          <w:rFonts w:ascii="Cambria" w:eastAsia="微软雅黑" w:hAnsi="Cambria" w:cs="Times New Roman"/>
+          <w:b/>
+          <w:sz w:val="16"/>
+          <w:szCs w:val="18"/>
+          <w:lang w:eastAsia="zh-CN"/>
+        </w:rPr>
+        <w:t>1] Jia Zhang,</w:t>
+      </w:r>
+      <w:r>
+        <w:rPr>
+          <w:rFonts w:ascii="Cambria" w:eastAsia="微软雅黑" w:hAnsi="Cambria" w:cs="Times New Roman"/>
+          <w:sz w:val="16"/>
+          <w:szCs w:val="18"/>
+          <w:lang w:eastAsia="zh-CN"/>
+        </w:rPr>
+        <w:t xml:space="preserve"> Xin Na, Rui Xi, </w:t>
+      </w:r>
+      <w:proofErr w:type="spellStart"/>
+      <w:r>
+        <w:rPr>
+          <w:rFonts w:ascii="Cambria" w:eastAsia="微软雅黑" w:hAnsi="Cambria" w:cs="Times New Roman"/>
+          <w:sz w:val="16"/>
+          <w:szCs w:val="18"/>
+          <w:lang w:eastAsia="zh-CN"/>
+        </w:rPr>
+        <w:t>Yimiao</w:t>
+      </w:r>
+      <w:proofErr w:type="spellEnd"/>
+      <w:r>
+        <w:rPr>
+          <w:rFonts w:ascii="Cambria" w:eastAsia="微软雅黑" w:hAnsi="Cambria" w:cs="Times New Roman"/>
+          <w:sz w:val="16"/>
+          <w:szCs w:val="18"/>
+          <w:lang w:eastAsia="zh-CN"/>
+        </w:rPr>
+        <w:t xml:space="preserve"> Sun, Yuan He, “Passive UAV Detection with a COTS mmWave Radar”, </w:t>
+      </w:r>
+      <w:r>
+        <w:rPr>
+          <w:rFonts w:ascii="Cambria" w:eastAsia="微软雅黑" w:hAnsi="Cambria" w:cs="Times New Roman"/>
+          <w:b/>
+          <w:sz w:val="16"/>
+          <w:szCs w:val="18"/>
+          <w:u w:val="single"/>
+          <w:lang w:eastAsia="zh-CN"/>
+        </w:rPr>
+        <w:t>IEEE SECON</w:t>
+      </w:r>
+      <w:r>
+        <w:rPr>
+          <w:rFonts w:ascii="Cambria" w:eastAsia="微软雅黑" w:hAnsi="Cambria" w:cs="Times New Roman"/>
+          <w:sz w:val="16"/>
+          <w:szCs w:val="18"/>
+          <w:lang w:eastAsia="zh-CN"/>
+        </w:rPr>
+        <w:t>, 2023</w:t>
+      </w:r>
+      <w:r>
+        <w:rPr>
+          <w:rFonts w:ascii="Cambria" w:eastAsia="微软雅黑" w:hAnsi="Cambria" w:cs="Times New Roman"/>
+          <w:sz w:val="16"/>
+          <w:szCs w:val="18"/>
+          <w:lang w:eastAsia="zh-CN"/>
+        </w:rPr>
+        <w:t>,</w:t>
+      </w:r>
+      <w:r>
+        <w:rPr>
+          <w:rFonts w:ascii="Cambria" w:eastAsia="微软雅黑" w:hAnsi="Cambria" w:cs="Times New Roman"/>
           <w:sz w:val="16"/>
           <w:szCs w:val="18"/>
           <w:lang w:eastAsia="zh-CN"/>
@@ -2443,259 +2827,10 @@
           <w:b/>
           <w:sz w:val="16"/>
           <w:szCs w:val="18"/>
-          <w:lang w:eastAsia="zh-CN"/>
-        </w:rPr>
-        <w:t>Jia Zhang</w:t>
-      </w:r>
-      <w:r>
-        <w:rPr>
-          <w:rFonts w:ascii="Cambria" w:eastAsia="微软雅黑" w:hAnsi="Cambria" w:cs="Times New Roman"/>
-          <w:sz w:val="16"/>
-          <w:szCs w:val="18"/>
-          <w:lang w:eastAsia="zh-CN"/>
-        </w:rPr>
-        <w:t xml:space="preserve">, </w:t>
-      </w:r>
-      <w:proofErr w:type="spellStart"/>
-      <w:r>
-        <w:rPr>
-          <w:rFonts w:ascii="Cambria" w:eastAsia="微软雅黑" w:hAnsi="Cambria" w:cs="Times New Roman"/>
-          <w:sz w:val="16"/>
-          <w:szCs w:val="18"/>
-          <w:lang w:eastAsia="zh-CN"/>
-        </w:rPr>
-        <w:t>Yinian</w:t>
-      </w:r>
-      <w:proofErr w:type="spellEnd"/>
-      <w:r>
-        <w:rPr>
-          <w:rFonts w:ascii="Cambria" w:eastAsia="微软雅黑" w:hAnsi="Cambria" w:cs="Times New Roman"/>
-          <w:sz w:val="16"/>
-          <w:szCs w:val="18"/>
-          <w:lang w:eastAsia="zh-CN"/>
-        </w:rPr>
-        <w:t xml:space="preserve"> Zhou</w:t>
-      </w:r>
-      <w:r>
-        <w:rPr>
-          <w:rFonts w:ascii="Cambria" w:eastAsia="微软雅黑" w:hAnsi="Cambria" w:cs="Times New Roman"/>
-          <w:sz w:val="16"/>
-          <w:szCs w:val="18"/>
-          <w:lang w:eastAsia="zh-CN"/>
-        </w:rPr>
-        <w:t>, </w:t>
-      </w:r>
-      <w:r>
-        <w:rPr>
-          <w:rFonts w:ascii="Cambria" w:eastAsia="微软雅黑" w:hAnsi="Cambria" w:cs="Times New Roman" w:hint="eastAsia"/>
-          <w:sz w:val="16"/>
-          <w:szCs w:val="18"/>
-          <w:lang w:eastAsia="zh-CN"/>
-        </w:rPr>
-        <w:t>Rui</w:t>
-      </w:r>
-      <w:r>
-        <w:rPr>
-          <w:rFonts w:ascii="Cambria" w:eastAsia="微软雅黑" w:hAnsi="Cambria" w:cs="Times New Roman"/>
-          <w:sz w:val="16"/>
-          <w:szCs w:val="18"/>
-          <w:lang w:eastAsia="zh-CN"/>
-        </w:rPr>
-        <w:t xml:space="preserve"> Xi, Shuai Li, </w:t>
-      </w:r>
-      <w:proofErr w:type="spellStart"/>
-      <w:r>
-        <w:rPr>
-          <w:rFonts w:ascii="Cambria" w:eastAsia="微软雅黑" w:hAnsi="Cambria" w:cs="Times New Roman"/>
-          <w:sz w:val="16"/>
-          <w:szCs w:val="18"/>
-          <w:lang w:eastAsia="zh-CN"/>
-        </w:rPr>
-        <w:t>Junchen</w:t>
-      </w:r>
-      <w:proofErr w:type="spellEnd"/>
-      <w:r>
-        <w:rPr>
-          <w:rFonts w:ascii="Cambria" w:eastAsia="微软雅黑" w:hAnsi="Cambria" w:cs="Times New Roman"/>
-          <w:sz w:val="16"/>
-          <w:szCs w:val="18"/>
-          <w:lang w:eastAsia="zh-CN"/>
-        </w:rPr>
-        <w:t xml:space="preserve"> Guo, </w:t>
-      </w:r>
-      <w:r>
-        <w:rPr>
-          <w:rFonts w:eastAsia="微软雅黑" w:cs="Times New Roman"/>
-          <w:bCs/>
-          <w:sz w:val="16"/>
-          <w:szCs w:val="18"/>
-          <w:lang w:eastAsia="zh-CN"/>
-        </w:rPr>
-        <w:t>Yuan He</w:t>
-      </w:r>
-      <w:r>
-        <w:rPr>
-          <w:rFonts w:ascii="Cambria" w:eastAsia="微软雅黑" w:hAnsi="Cambria" w:cs="Times New Roman"/>
-          <w:sz w:val="16"/>
-          <w:szCs w:val="18"/>
-          <w:lang w:eastAsia="zh-CN"/>
-        </w:rPr>
-        <w:t>, "</w:t>
-      </w:r>
-      <w:proofErr w:type="spellStart"/>
-      <w:r>
-        <w:rPr>
-          <w:rFonts w:ascii="Cambria" w:eastAsia="微软雅黑" w:hAnsi="Cambria" w:cs="Times New Roman"/>
-          <w:sz w:val="16"/>
-          <w:szCs w:val="18"/>
-          <w:lang w:eastAsia="zh-CN"/>
-        </w:rPr>
-        <w:t>AmbiEar</w:t>
-      </w:r>
-      <w:proofErr w:type="spellEnd"/>
-      <w:r>
-        <w:rPr>
-          <w:rFonts w:ascii="Cambria" w:eastAsia="微软雅黑" w:hAnsi="Cambria" w:cs="Times New Roman"/>
-          <w:sz w:val="16"/>
-          <w:szCs w:val="18"/>
-          <w:lang w:eastAsia="zh-CN"/>
-        </w:rPr>
-        <w:t xml:space="preserve">: mmWave Based Voice Recognition in </w:t>
-      </w:r>
-      <w:proofErr w:type="spellStart"/>
-      <w:r>
-        <w:rPr>
-          <w:rFonts w:ascii="Cambria" w:eastAsia="微软雅黑" w:hAnsi="Cambria" w:cs="Times New Roman"/>
-          <w:sz w:val="16"/>
-          <w:szCs w:val="18"/>
-          <w:lang w:eastAsia="zh-CN"/>
-        </w:rPr>
-        <w:t>NLoS</w:t>
-      </w:r>
-      <w:proofErr w:type="spellEnd"/>
-      <w:r>
-        <w:rPr>
-          <w:rFonts w:ascii="Cambria" w:eastAsia="微软雅黑" w:hAnsi="Cambria" w:cs="Times New Roman"/>
-          <w:sz w:val="16"/>
-          <w:szCs w:val="18"/>
-          <w:lang w:eastAsia="zh-CN"/>
-        </w:rPr>
-        <w:t xml:space="preserve"> Scenarios</w:t>
-      </w:r>
-      <w:r>
-        <w:rPr>
-          <w:rFonts w:ascii="Cambria" w:eastAsia="微软雅黑" w:hAnsi="Cambria" w:cs="Times New Roman"/>
-          <w:sz w:val="16"/>
-          <w:szCs w:val="18"/>
-          <w:lang w:eastAsia="zh-CN"/>
-        </w:rPr>
-        <w:t>", </w:t>
-      </w:r>
-      <w:r>
-        <w:rPr>
-          <w:rFonts w:ascii="Cambria" w:eastAsia="微软雅黑" w:hAnsi="Cambria" w:cs="Times New Roman"/>
-          <w:b/>
-          <w:sz w:val="16"/>
-          <w:szCs w:val="18"/>
           <w:u w:val="single"/>
           <w:lang w:eastAsia="zh-CN"/>
         </w:rPr>
-        <w:t>ACM Ubicomp</w:t>
-      </w:r>
-      <w:r>
-        <w:rPr>
-          <w:rFonts w:ascii="Cambria" w:eastAsia="微软雅黑" w:hAnsi="Cambria" w:cs="Times New Roman"/>
-          <w:sz w:val="16"/>
-          <w:szCs w:val="18"/>
-          <w:lang w:eastAsia="zh-CN"/>
-        </w:rPr>
-        <w:t>, 2022.</w:t>
-      </w:r>
-      <w:r>
-        <w:rPr>
-          <w:rFonts w:ascii="Cambria" w:eastAsia="微软雅黑" w:hAnsi="Cambria" w:cs="Times New Roman"/>
-          <w:sz w:val="16"/>
-          <w:szCs w:val="18"/>
-          <w:lang w:eastAsia="zh-CN"/>
-        </w:rPr>
-        <w:t xml:space="preserve"> </w:t>
-      </w:r>
-      <w:r>
-        <w:rPr>
-          <w:rFonts w:ascii="Cambria" w:eastAsia="微软雅黑" w:hAnsi="Cambria" w:cs="Times New Roman"/>
-          <w:b/>
-          <w:iCs/>
-          <w:sz w:val="16"/>
-          <w:szCs w:val="18"/>
-          <w:lang w:eastAsia="zh-CN"/>
-        </w:rPr>
-        <w:t>(CCF-A</w:t>
-      </w:r>
-      <w:r>
-        <w:rPr>
-          <w:rFonts w:ascii="Cambria" w:eastAsia="微软雅黑" w:hAnsi="Cambria" w:cs="Times New Roman"/>
-          <w:b/>
-          <w:iCs/>
-          <w:sz w:val="16"/>
-          <w:szCs w:val="18"/>
-          <w:lang w:eastAsia="zh-CN"/>
-        </w:rPr>
-        <w:t xml:space="preserve">, </w:t>
-      </w:r>
-      <w:r>
-        <w:rPr>
-          <w:rFonts w:ascii="Cambria" w:eastAsia="微软雅黑" w:hAnsi="Cambria" w:cs="Times New Roman" w:hint="eastAsia"/>
-          <w:b/>
-          <w:iCs/>
-          <w:sz w:val="16"/>
-          <w:szCs w:val="18"/>
-          <w:lang w:eastAsia="zh-CN"/>
-        </w:rPr>
-        <w:t>T</w:t>
-      </w:r>
-      <w:r>
-        <w:rPr>
-          <w:rFonts w:ascii="Cambria" w:eastAsia="微软雅黑" w:hAnsi="Cambria" w:cs="Times New Roman"/>
-          <w:b/>
-          <w:iCs/>
-          <w:sz w:val="16"/>
-          <w:szCs w:val="18"/>
-          <w:lang w:eastAsia="zh-CN"/>
-        </w:rPr>
-        <w:t>HU</w:t>
-      </w:r>
-      <w:r>
-        <w:rPr>
-          <w:rFonts w:ascii="Cambria" w:eastAsia="微软雅黑" w:hAnsi="Cambria" w:cs="Times New Roman" w:hint="eastAsia"/>
-          <w:b/>
-          <w:iCs/>
-          <w:sz w:val="16"/>
-          <w:szCs w:val="18"/>
-          <w:lang w:eastAsia="zh-CN"/>
-        </w:rPr>
-        <w:t>-</w:t>
-      </w:r>
-      <w:r>
-        <w:rPr>
-          <w:rFonts w:ascii="Cambria" w:eastAsia="微软雅黑" w:hAnsi="Cambria" w:cs="Times New Roman"/>
-          <w:b/>
-          <w:iCs/>
-          <w:sz w:val="16"/>
-          <w:szCs w:val="18"/>
-          <w:lang w:eastAsia="zh-CN"/>
-        </w:rPr>
-        <w:t>A</w:t>
-      </w:r>
-      <w:r>
-        <w:rPr>
-          <w:rFonts w:ascii="Cambria" w:eastAsia="微软雅黑" w:hAnsi="Cambria" w:cs="Times New Roman"/>
-          <w:b/>
-          <w:iCs/>
-          <w:sz w:val="16"/>
-          <w:szCs w:val="18"/>
-          <w:lang w:eastAsia="zh-CN"/>
-        </w:rPr>
-        <w:t>)</w:t>
+        <w:t>(CCF-B, THU-B)</w:t>
       </w:r>
     </w:p>
     <w:p>
@@ -2744,7 +2879,18 @@
           <w:szCs w:val="18"/>
           <w:lang w:eastAsia="zh-CN"/>
         </w:rPr>
-        <w:t xml:space="preserve">] </w:t>
+        <w:t>]</w:t>
+      </w:r>
+      <w:r>
+        <w:rPr>
+          <w:rFonts w:ascii="Cambria" w:eastAsia="微软雅黑" w:hAnsi="Cambria" w:cs="Times New Roman"/>
+          <w:b/>
+          <w:iCs/>
+          <w:sz w:val="16"/>
+          <w:szCs w:val="18"/>
+          <w:lang w:eastAsia="zh-CN"/>
+        </w:rPr>
+        <w:t xml:space="preserve"> </w:t>
       </w:r>
       <w:r>
         <w:rPr>
@@ -2773,7 +2919,7 @@
           <w:szCs w:val="18"/>
           <w:lang w:eastAsia="zh-CN"/>
         </w:rPr>
-        <w:t>Xiuzhen</w:t>
+        <w:t>Yinian</w:t>
       </w:r>
       <w:proofErr w:type="spellEnd"/>
       <w:r>
@@ -2783,11 +2929,168 @@
           <w:szCs w:val="18"/>
           <w:lang w:eastAsia="zh-CN"/>
         </w:rPr>
-        <w:t xml:space="preserve"> Guo</w:t>
-      </w:r>
-      <w:r>
-        <w:rPr>
-          <w:rFonts w:ascii="Cambria" w:eastAsia="微软雅黑" w:hAnsi="Cambria" w:cs="Times New Roman"/>
+        <w:t xml:space="preserve"> Zhou</w:t>
+      </w:r>
+      <w:r>
+        <w:rPr>
+          <w:rFonts w:ascii="Cambria" w:eastAsia="微软雅黑" w:hAnsi="Cambria" w:cs="Times New Roman"/>
+          <w:sz w:val="16"/>
+          <w:szCs w:val="18"/>
+          <w:lang w:eastAsia="zh-CN"/>
+        </w:rPr>
+        <w:t>, </w:t>
+      </w:r>
+      <w:r>
+        <w:rPr>
+          <w:rFonts w:ascii="Cambria" w:eastAsia="微软雅黑" w:hAnsi="Cambria" w:cs="Times New Roman" w:hint="eastAsia"/>
+          <w:sz w:val="16"/>
+          <w:szCs w:val="18"/>
+          <w:lang w:eastAsia="zh-CN"/>
+        </w:rPr>
+        <w:t>Rui</w:t>
+      </w:r>
+      <w:r>
+        <w:rPr>
+          <w:rFonts w:ascii="Cambria" w:eastAsia="微软雅黑" w:hAnsi="Cambria" w:cs="Times New Roman"/>
+          <w:sz w:val="16"/>
+          <w:szCs w:val="18"/>
+          <w:lang w:eastAsia="zh-CN"/>
+        </w:rPr>
+        <w:t xml:space="preserve"> Xi, Shuai Li, </w:t>
+      </w:r>
+      <w:proofErr w:type="spellStart"/>
+      <w:r>
+        <w:rPr>
+          <w:rFonts w:ascii="Cambria" w:eastAsia="微软雅黑" w:hAnsi="Cambria" w:cs="Times New Roman"/>
+          <w:sz w:val="16"/>
+          <w:szCs w:val="18"/>
+          <w:lang w:eastAsia="zh-CN"/>
+        </w:rPr>
+        <w:t>Junchen</w:t>
+      </w:r>
+      <w:proofErr w:type="spellEnd"/>
+      <w:r>
+        <w:rPr>
+          <w:rFonts w:ascii="Cambria" w:eastAsia="微软雅黑" w:hAnsi="Cambria" w:cs="Times New Roman"/>
+          <w:sz w:val="16"/>
+          <w:szCs w:val="18"/>
+          <w:lang w:eastAsia="zh-CN"/>
+        </w:rPr>
+        <w:t xml:space="preserve"> Guo, </w:t>
+      </w:r>
+      <w:r>
+        <w:rPr>
+          <w:rFonts w:eastAsia="微软雅黑" w:cs="Times New Roman"/>
+          <w:bCs/>
+          <w:sz w:val="16"/>
+          <w:szCs w:val="18"/>
+          <w:lang w:eastAsia="zh-CN"/>
+        </w:rPr>
+        <w:t>Yuan He</w:t>
+      </w:r>
+      <w:r>
+        <w:rPr>
+          <w:rFonts w:ascii="Cambria" w:eastAsia="微软雅黑" w:hAnsi="Cambria" w:cs="Times New Roman"/>
+          <w:sz w:val="16"/>
+          <w:szCs w:val="18"/>
+          <w:lang w:eastAsia="zh-CN"/>
+        </w:rPr>
+        <w:t>, "</w:t>
+      </w:r>
+      <w:proofErr w:type="spellStart"/>
+      <w:r>
+        <w:rPr>
+          <w:rFonts w:ascii="Cambria" w:eastAsia="微软雅黑" w:hAnsi="Cambria" w:cs="Times New Roman"/>
+          <w:sz w:val="16"/>
+          <w:szCs w:val="18"/>
+          <w:lang w:eastAsia="zh-CN"/>
+        </w:rPr>
+        <w:t>AmbiEar</w:t>
+      </w:r>
+      <w:proofErr w:type="spellEnd"/>
+      <w:r>
+        <w:rPr>
+          <w:rFonts w:ascii="Cambria" w:eastAsia="微软雅黑" w:hAnsi="Cambria" w:cs="Times New Roman"/>
+          <w:sz w:val="16"/>
+          <w:szCs w:val="18"/>
+          <w:lang w:eastAsia="zh-CN"/>
+        </w:rPr>
+        <w:t xml:space="preserve">: mmWave Based Voice Recognition in </w:t>
+      </w:r>
+      <w:proofErr w:type="spellStart"/>
+      <w:r>
+        <w:rPr>
+          <w:rFonts w:ascii="Cambria" w:eastAsia="微软雅黑" w:hAnsi="Cambria" w:cs="Times New Roman"/>
+          <w:sz w:val="16"/>
+          <w:szCs w:val="18"/>
+          <w:lang w:eastAsia="zh-CN"/>
+        </w:rPr>
+        <w:t>NLoS</w:t>
+      </w:r>
+      <w:proofErr w:type="spellEnd"/>
+      <w:r>
+        <w:rPr>
+          <w:rFonts w:ascii="Cambria" w:eastAsia="微软雅黑" w:hAnsi="Cambria" w:cs="Times New Roman"/>
+          <w:sz w:val="16"/>
+          <w:szCs w:val="18"/>
+          <w:lang w:eastAsia="zh-CN"/>
+        </w:rPr>
+        <w:t xml:space="preserve"> Scenarios</w:t>
+      </w:r>
+      <w:r>
+        <w:rPr>
+          <w:rFonts w:ascii="Cambria" w:eastAsia="微软雅黑" w:hAnsi="Cambria" w:cs="Times New Roman"/>
+          <w:sz w:val="16"/>
+          <w:szCs w:val="18"/>
+          <w:lang w:eastAsia="zh-CN"/>
+        </w:rPr>
+        <w:t>", </w:t>
+      </w:r>
+      <w:r>
+        <w:rPr>
+          <w:rFonts w:ascii="Cambria" w:eastAsia="微软雅黑" w:hAnsi="Cambria" w:cs="Times New Roman"/>
+          <w:b/>
+          <w:sz w:val="16"/>
+          <w:szCs w:val="18"/>
+          <w:u w:val="single"/>
+          <w:lang w:eastAsia="zh-CN"/>
+        </w:rPr>
+        <w:t>ACM Ubicomp</w:t>
+      </w:r>
+      <w:r>
+        <w:rPr>
+          <w:rFonts w:ascii="Cambria" w:eastAsia="微软雅黑" w:hAnsi="Cambria" w:cs="Times New Roman"/>
+          <w:sz w:val="16"/>
+          <w:szCs w:val="18"/>
+          <w:lang w:eastAsia="zh-CN"/>
+        </w:rPr>
+        <w:t>, 2022.</w:t>
+      </w:r>
+      <w:r>
+        <w:rPr>
+          <w:rFonts w:ascii="Cambria" w:eastAsia="微软雅黑" w:hAnsi="Cambria" w:cs="Times New Roman"/>
+          <w:sz w:val="16"/>
+          <w:szCs w:val="18"/>
+          <w:lang w:eastAsia="zh-CN"/>
+        </w:rPr>
+        <w:t xml:space="preserve"> </w:t>
+      </w:r>
+      <w:r>
+        <w:rPr>
+          <w:rFonts w:ascii="Cambria" w:eastAsia="微软雅黑" w:hAnsi="Cambria" w:cs="Times New Roman"/>
+          <w:b/>
+          <w:iCs/>
+          <w:sz w:val="16"/>
+          <w:szCs w:val="18"/>
+          <w:lang w:eastAsia="zh-CN"/>
+        </w:rPr>
+        <w:t>(CCF-A</w:t>
+      </w:r>
+      <w:r>
+        <w:rPr>
+          <w:rFonts w:ascii="Cambria" w:eastAsia="微软雅黑" w:hAnsi="Cambria" w:cs="Times New Roman"/>
+          <w:b/>
+          <w:iCs/>
           <w:sz w:val="16"/>
           <w:szCs w:val="18"/>
           <w:lang w:eastAsia="zh-CN"/>
@@ -2796,141 +3099,42 @@
       </w:r>
       <w:r>
         <w:rPr>
-          <w:rFonts w:ascii="Cambria" w:eastAsia="微软雅黑" w:hAnsi="Cambria" w:cs="Times New Roman"/>
-          <w:sz w:val="16"/>
-          <w:szCs w:val="18"/>
-          <w:lang w:eastAsia="zh-CN"/>
-        </w:rPr>
-        <w:t xml:space="preserve">Haotian Jiang, </w:t>
-      </w:r>
-      <w:proofErr w:type="spellStart"/>
-      <w:r>
-        <w:rPr>
-          <w:rFonts w:ascii="Cambria" w:eastAsia="微软雅黑" w:hAnsi="Cambria" w:cs="Times New Roman"/>
-          <w:sz w:val="16"/>
-          <w:szCs w:val="18"/>
-          <w:lang w:eastAsia="zh-CN"/>
-        </w:rPr>
-        <w:t>Xiaolong</w:t>
-      </w:r>
-      <w:proofErr w:type="spellEnd"/>
-      <w:r>
-        <w:rPr>
-          <w:rFonts w:ascii="Cambria" w:eastAsia="微软雅黑" w:hAnsi="Cambria" w:cs="Times New Roman"/>
-          <w:sz w:val="16"/>
-          <w:szCs w:val="18"/>
-          <w:lang w:eastAsia="zh-CN"/>
-        </w:rPr>
-        <w:t xml:space="preserve"> Zheng, Yuan He</w:t>
-      </w:r>
-      <w:r>
-        <w:rPr>
-          <w:rFonts w:ascii="Cambria" w:eastAsia="微软雅黑" w:hAnsi="Cambria" w:cs="Times New Roman"/>
-          <w:sz w:val="16"/>
-          <w:szCs w:val="18"/>
-          <w:lang w:eastAsia="zh-CN"/>
-        </w:rPr>
-        <w:t>, "</w:t>
-      </w:r>
-      <w:r>
-        <w:rPr>
-          <w:rFonts w:ascii="Cambria" w:eastAsia="微软雅黑" w:hAnsi="Cambria" w:cs="Times New Roman"/>
-          <w:sz w:val="16"/>
-          <w:szCs w:val="18"/>
-          <w:lang w:eastAsia="zh-CN"/>
-        </w:rPr>
-        <w:t xml:space="preserve"> Link Quality Estimation of Cross-Technology Communication</w:t>
-      </w:r>
-      <w:r>
-        <w:rPr>
-          <w:rFonts w:ascii="Cambria" w:eastAsia="微软雅黑" w:hAnsi="Cambria" w:cs="Times New Roman"/>
-          <w:sz w:val="16"/>
-          <w:szCs w:val="18"/>
-          <w:lang w:eastAsia="zh-CN"/>
-        </w:rPr>
-        <w:t xml:space="preserve"> </w:t>
-      </w:r>
-      <w:r>
-        <w:rPr>
-          <w:rFonts w:ascii="Cambria" w:eastAsia="微软雅黑" w:hAnsi="Cambria" w:cs="Times New Roman"/>
-          <w:sz w:val="16"/>
-          <w:szCs w:val="18"/>
-          <w:lang w:eastAsia="zh-CN"/>
-        </w:rPr>
-        <w:t>",</w:t>
-      </w:r>
-      <w:r>
-        <w:rPr>
-          <w:rFonts w:ascii="Cambria" w:eastAsia="微软雅黑" w:hAnsi="Cambria" w:cs="Times New Roman"/>
-          <w:b/>
-          <w:sz w:val="16"/>
-          <w:szCs w:val="18"/>
-          <w:u w:val="single"/>
-          <w:lang w:eastAsia="zh-CN"/>
-        </w:rPr>
-        <w:t xml:space="preserve"> IEEE </w:t>
-      </w:r>
-      <w:r>
-        <w:rPr>
-          <w:rFonts w:ascii="Cambria" w:eastAsia="微软雅黑" w:hAnsi="Cambria" w:cs="Times New Roman"/>
-          <w:b/>
-          <w:sz w:val="16"/>
-          <w:szCs w:val="18"/>
-          <w:u w:val="single"/>
-          <w:lang w:eastAsia="zh-CN"/>
-        </w:rPr>
-        <w:t>INFOCOM</w:t>
-      </w:r>
-      <w:r>
-        <w:rPr>
-          <w:rFonts w:ascii="Cambria" w:eastAsia="微软雅黑" w:hAnsi="Cambria" w:cs="Times New Roman"/>
-          <w:sz w:val="16"/>
-          <w:szCs w:val="18"/>
-          <w:lang w:eastAsia="zh-CN"/>
-        </w:rPr>
-        <w:t>,</w:t>
-      </w:r>
-      <w:r>
-        <w:rPr>
-          <w:rFonts w:ascii="Cambria" w:eastAsia="微软雅黑" w:hAnsi="Cambria" w:cs="Times New Roman"/>
-          <w:sz w:val="16"/>
-          <w:szCs w:val="18"/>
-          <w:lang w:eastAsia="zh-CN"/>
-        </w:rPr>
-        <w:t xml:space="preserve"> </w:t>
-      </w:r>
-      <w:r>
-        <w:rPr>
-          <w:rFonts w:ascii="Cambria" w:eastAsia="微软雅黑" w:hAnsi="Cambria" w:cs="Times New Roman"/>
-          <w:sz w:val="16"/>
-          <w:szCs w:val="18"/>
-          <w:lang w:eastAsia="zh-CN"/>
-        </w:rPr>
-        <w:t>2019.</w:t>
-      </w:r>
-      <w:r>
-        <w:rPr>
-          <w:rFonts w:ascii="Cambria" w:eastAsia="微软雅黑" w:hAnsi="Cambria" w:cs="Times New Roman"/>
-          <w:sz w:val="16"/>
-          <w:szCs w:val="18"/>
-          <w:lang w:eastAsia="zh-CN"/>
-        </w:rPr>
-        <w:t xml:space="preserve"> </w:t>
-      </w:r>
-      <w:r>
-        <w:rPr>
-          <w:rFonts w:ascii="Cambria" w:eastAsia="微软雅黑" w:hAnsi="Cambria" w:cs="Times New Roman"/>
-          <w:b/>
-          <w:sz w:val="16"/>
-          <w:szCs w:val="18"/>
-          <w:lang w:eastAsia="zh-CN"/>
-        </w:rPr>
-        <w:t>(CCF-</w:t>
-      </w:r>
-      <w:r>
-        <w:rPr>
-          <w:rFonts w:ascii="Cambria" w:eastAsia="微软雅黑" w:hAnsi="Cambria" w:cs="Times New Roman" w:hint="eastAsia"/>
-          <w:b/>
+          <w:rFonts w:ascii="Cambria" w:eastAsia="微软雅黑" w:hAnsi="Cambria" w:cs="Times New Roman" w:hint="eastAsia"/>
+          <w:b/>
+          <w:iCs/>
+          <w:sz w:val="16"/>
+          <w:szCs w:val="18"/>
+          <w:lang w:eastAsia="zh-CN"/>
+        </w:rPr>
+        <w:t>T</w:t>
+      </w:r>
+      <w:r>
+        <w:rPr>
+          <w:rFonts w:ascii="Cambria" w:eastAsia="微软雅黑" w:hAnsi="Cambria" w:cs="Times New Roman"/>
+          <w:b/>
+          <w:iCs/>
+          <w:sz w:val="16"/>
+          <w:szCs w:val="18"/>
+          <w:lang w:eastAsia="zh-CN"/>
+        </w:rPr>
+        <w:t>HU</w:t>
+      </w:r>
+      <w:r>
+        <w:rPr>
+          <w:rFonts w:ascii="Cambria" w:eastAsia="微软雅黑" w:hAnsi="Cambria" w:cs="Times New Roman" w:hint="eastAsia"/>
+          <w:b/>
+          <w:iCs/>
+          <w:sz w:val="16"/>
+          <w:szCs w:val="18"/>
+          <w:lang w:eastAsia="zh-CN"/>
+        </w:rPr>
+        <w:t>-</w:t>
+      </w:r>
+      <w:r>
+        <w:rPr>
+          <w:rFonts w:ascii="Cambria" w:eastAsia="微软雅黑" w:hAnsi="Cambria" w:cs="Times New Roman"/>
+          <w:b/>
+          <w:iCs/>
           <w:sz w:val="16"/>
           <w:szCs w:val="18"/>
           <w:lang w:eastAsia="zh-CN"/>
@@ -2939,77 +3143,14 @@
       </w:r>
       <w:r>
         <w:rPr>
-          <w:rFonts w:ascii="Cambria" w:eastAsia="微软雅黑" w:hAnsi="Cambria" w:cs="Times New Roman" w:hint="eastAsia"/>
-          <w:b/>
-          <w:sz w:val="16"/>
-          <w:szCs w:val="18"/>
-          <w:lang w:eastAsia="zh-CN"/>
-        </w:rPr>
-        <w:t>,</w:t>
-      </w:r>
-      <w:r>
-        <w:rPr>
-          <w:rFonts w:ascii="Cambria" w:eastAsia="微软雅黑" w:hAnsi="Cambria" w:cs="Times New Roman"/>
-          <w:b/>
-          <w:sz w:val="16"/>
-          <w:szCs w:val="18"/>
-          <w:lang w:eastAsia="zh-CN"/>
-        </w:rPr>
-        <w:t xml:space="preserve"> </w:t>
-      </w:r>
-      <w:r>
-        <w:rPr>
-          <w:rFonts w:ascii="Cambria" w:eastAsia="微软雅黑" w:hAnsi="Cambria" w:cs="Times New Roman" w:hint="eastAsia"/>
-          <w:b/>
-          <w:iCs/>
-          <w:sz w:val="16"/>
-          <w:szCs w:val="18"/>
-          <w:lang w:eastAsia="zh-CN"/>
-        </w:rPr>
-        <w:t>T</w:t>
-      </w:r>
-      <w:r>
-        <w:rPr>
-          <w:rFonts w:ascii="Cambria" w:eastAsia="微软雅黑" w:hAnsi="Cambria" w:cs="Times New Roman"/>
-          <w:b/>
-          <w:iCs/>
-          <w:sz w:val="16"/>
-          <w:szCs w:val="18"/>
-          <w:lang w:eastAsia="zh-CN"/>
-        </w:rPr>
-        <w:t>HU</w:t>
-      </w:r>
-      <w:r>
-        <w:rPr>
-          <w:rFonts w:ascii="Cambria" w:eastAsia="微软雅黑" w:hAnsi="Cambria" w:cs="Times New Roman" w:hint="eastAsia"/>
-          <w:b/>
-          <w:iCs/>
-          <w:sz w:val="16"/>
-          <w:szCs w:val="18"/>
-          <w:lang w:eastAsia="zh-CN"/>
-        </w:rPr>
-        <w:t>-</w:t>
-      </w:r>
-      <w:r>
-        <w:rPr>
-          <w:rFonts w:ascii="Cambria" w:eastAsia="微软雅黑" w:hAnsi="Cambria" w:cs="Times New Roman"/>
-          <w:b/>
-          <w:iCs/>
-          <w:sz w:val="16"/>
-          <w:szCs w:val="18"/>
-          <w:lang w:eastAsia="zh-CN"/>
-        </w:rPr>
-        <w:t>A</w:t>
-      </w:r>
-      <w:r>
-        <w:rPr>
-          <w:rFonts w:ascii="Cambria" w:eastAsia="微软雅黑" w:hAnsi="Cambria" w:cs="Times New Roman"/>
-          <w:b/>
-          <w:sz w:val="16"/>
-          <w:szCs w:val="18"/>
-          <w:lang w:eastAsia="zh-CN"/>
-        </w:rPr>
-        <w:t xml:space="preserve">) </w:t>
+          <w:rFonts w:ascii="Cambria" w:eastAsia="微软雅黑" w:hAnsi="Cambria" w:cs="Times New Roman"/>
+          <w:b/>
+          <w:iCs/>
+          <w:sz w:val="16"/>
+          <w:szCs w:val="18"/>
+          <w:lang w:eastAsia="zh-CN"/>
+        </w:rPr>
+        <w:t>)</w:t>
       </w:r>
     </w:p>
     <w:p>
@@ -3147,7 +3288,318 @@
         <w:t>, "</w:t>
       </w:r>
       <w:r>
+        <w:rPr>
+          <w:rFonts w:ascii="Cambria" w:eastAsia="微软雅黑" w:hAnsi="Cambria" w:cs="Times New Roman"/>
+          <w:sz w:val="16"/>
+          <w:szCs w:val="18"/>
+          <w:lang w:eastAsia="zh-CN"/>
+        </w:rPr>
+        <w:t>Link Quality Estimation of Cross-Technology Communication</w:t>
+      </w:r>
+      <w:r>
+        <w:rPr>
+          <w:rFonts w:ascii="Cambria" w:eastAsia="微软雅黑" w:hAnsi="Cambria" w:cs="Times New Roman"/>
+          <w:sz w:val="16"/>
+          <w:szCs w:val="18"/>
+          <w:lang w:eastAsia="zh-CN"/>
+        </w:rPr>
         <w:t xml:space="preserve"> </w:t>
+      </w:r>
+      <w:r>
+        <w:rPr>
+          <w:rFonts w:ascii="Cambria" w:eastAsia="微软雅黑" w:hAnsi="Cambria" w:cs="Times New Roman"/>
+          <w:sz w:val="16"/>
+          <w:szCs w:val="18"/>
+          <w:lang w:eastAsia="zh-CN"/>
+        </w:rPr>
+        <w:t>",</w:t>
+      </w:r>
+      <w:r>
+        <w:rPr>
+          <w:rFonts w:ascii="Cambria" w:eastAsia="微软雅黑" w:hAnsi="Cambria" w:cs="Times New Roman"/>
+          <w:b/>
+          <w:sz w:val="16"/>
+          <w:szCs w:val="18"/>
+          <w:u w:val="single"/>
+          <w:lang w:eastAsia="zh-CN"/>
+        </w:rPr>
+        <w:t xml:space="preserve"> IEEE </w:t>
+      </w:r>
+      <w:r>
+        <w:rPr>
+          <w:rFonts w:ascii="Cambria" w:eastAsia="微软雅黑" w:hAnsi="Cambria" w:cs="Times New Roman"/>
+          <w:b/>
+          <w:sz w:val="16"/>
+          <w:szCs w:val="18"/>
+          <w:u w:val="single"/>
+          <w:lang w:eastAsia="zh-CN"/>
+        </w:rPr>
+        <w:t>INFOCOM</w:t>
+      </w:r>
+      <w:r>
+        <w:rPr>
+          <w:rFonts w:ascii="Cambria" w:eastAsia="微软雅黑" w:hAnsi="Cambria" w:cs="Times New Roman"/>
+          <w:sz w:val="16"/>
+          <w:szCs w:val="18"/>
+          <w:lang w:eastAsia="zh-CN"/>
+        </w:rPr>
+        <w:t>,</w:t>
+      </w:r>
+      <w:r>
+        <w:rPr>
+          <w:rFonts w:ascii="Cambria" w:eastAsia="微软雅黑" w:hAnsi="Cambria" w:cs="Times New Roman"/>
+          <w:sz w:val="16"/>
+          <w:szCs w:val="18"/>
+          <w:lang w:eastAsia="zh-CN"/>
+        </w:rPr>
+        <w:t xml:space="preserve"> </w:t>
+      </w:r>
+      <w:r>
+        <w:rPr>
+          <w:rFonts w:ascii="Cambria" w:eastAsia="微软雅黑" w:hAnsi="Cambria" w:cs="Times New Roman"/>
+          <w:sz w:val="16"/>
+          <w:szCs w:val="18"/>
+          <w:lang w:eastAsia="zh-CN"/>
+        </w:rPr>
+        <w:t>2019.</w:t>
+      </w:r>
+      <w:r>
+        <w:rPr>
+          <w:rFonts w:ascii="Cambria" w:eastAsia="微软雅黑" w:hAnsi="Cambria" w:cs="Times New Roman"/>
+          <w:sz w:val="16"/>
+          <w:szCs w:val="18"/>
+          <w:lang w:eastAsia="zh-CN"/>
+        </w:rPr>
+        <w:t xml:space="preserve"> </w:t>
+      </w:r>
+      <w:r>
+        <w:rPr>
+          <w:rFonts w:ascii="Cambria" w:eastAsia="微软雅黑" w:hAnsi="Cambria" w:cs="Times New Roman"/>
+          <w:b/>
+          <w:sz w:val="16"/>
+          <w:szCs w:val="18"/>
+          <w:lang w:eastAsia="zh-CN"/>
+        </w:rPr>
+        <w:t>(CCF-</w:t>
+      </w:r>
+      <w:r>
+        <w:rPr>
+          <w:rFonts w:ascii="Cambria" w:eastAsia="微软雅黑" w:hAnsi="Cambria" w:cs="Times New Roman" w:hint="eastAsia"/>
+          <w:b/>
+          <w:sz w:val="16"/>
+          <w:szCs w:val="18"/>
+          <w:lang w:eastAsia="zh-CN"/>
+        </w:rPr>
+        <w:t>A</w:t>
+      </w:r>
+      <w:r>
+        <w:rPr>
+          <w:rFonts w:ascii="Cambria" w:eastAsia="微软雅黑" w:hAnsi="Cambria" w:cs="Times New Roman" w:hint="eastAsia"/>
+          <w:b/>
+          <w:sz w:val="16"/>
+          <w:szCs w:val="18"/>
+          <w:lang w:eastAsia="zh-CN"/>
+        </w:rPr>
+        <w:t>,</w:t>
+      </w:r>
+      <w:r>
+        <w:rPr>
+          <w:rFonts w:ascii="Cambria" w:eastAsia="微软雅黑" w:hAnsi="Cambria" w:cs="Times New Roman"/>
+          <w:b/>
+          <w:sz w:val="16"/>
+          <w:szCs w:val="18"/>
+          <w:lang w:eastAsia="zh-CN"/>
+        </w:rPr>
+        <w:t xml:space="preserve"> </w:t>
+      </w:r>
+      <w:r>
+        <w:rPr>
+          <w:rFonts w:ascii="Cambria" w:eastAsia="微软雅黑" w:hAnsi="Cambria" w:cs="Times New Roman" w:hint="eastAsia"/>
+          <w:b/>
+          <w:iCs/>
+          <w:sz w:val="16"/>
+          <w:szCs w:val="18"/>
+          <w:lang w:eastAsia="zh-CN"/>
+        </w:rPr>
+        <w:t>T</w:t>
+      </w:r>
+      <w:r>
+        <w:rPr>
+          <w:rFonts w:ascii="Cambria" w:eastAsia="微软雅黑" w:hAnsi="Cambria" w:cs="Times New Roman"/>
+          <w:b/>
+          <w:iCs/>
+          <w:sz w:val="16"/>
+          <w:szCs w:val="18"/>
+          <w:lang w:eastAsia="zh-CN"/>
+        </w:rPr>
+        <w:t>HU</w:t>
+      </w:r>
+      <w:r>
+        <w:rPr>
+          <w:rFonts w:ascii="Cambria" w:eastAsia="微软雅黑" w:hAnsi="Cambria" w:cs="Times New Roman" w:hint="eastAsia"/>
+          <w:b/>
+          <w:iCs/>
+          <w:sz w:val="16"/>
+          <w:szCs w:val="18"/>
+          <w:lang w:eastAsia="zh-CN"/>
+        </w:rPr>
+        <w:t>-</w:t>
+      </w:r>
+      <w:r>
+        <w:rPr>
+          <w:rFonts w:ascii="Cambria" w:eastAsia="微软雅黑" w:hAnsi="Cambria" w:cs="Times New Roman"/>
+          <w:b/>
+          <w:iCs/>
+          <w:sz w:val="16"/>
+          <w:szCs w:val="18"/>
+          <w:lang w:eastAsia="zh-CN"/>
+        </w:rPr>
+        <w:t>A</w:t>
+      </w:r>
+      <w:r>
+        <w:rPr>
+          <w:rFonts w:ascii="Cambria" w:eastAsia="微软雅黑" w:hAnsi="Cambria" w:cs="Times New Roman"/>
+          <w:b/>
+          <w:sz w:val="16"/>
+          <w:szCs w:val="18"/>
+          <w:lang w:eastAsia="zh-CN"/>
+        </w:rPr>
+        <w:t xml:space="preserve">) </w:t>
+      </w:r>
+    </w:p>
+    <w:p>
+      <w:pPr>
+        <w:pStyle w:val="a8"/>
+        <w:numPr>
+          <w:ilvl w:val="0"/>
+          <w:numId w:val="2"/>
+        </w:numPr>
+        <w:tabs>
+          <w:tab w:val="right" w:pos="9360"/>
+        </w:tabs>
+        <w:spacing w:afterLines="50" w:after="120" w:line="280" w:lineRule="exact"/>
+        <w:rPr>
+          <w:rFonts w:ascii="Cambria" w:eastAsia="微软雅黑" w:hAnsi="Cambria" w:cs="Times New Roman"/>
+          <w:sz w:val="16"/>
+          <w:szCs w:val="18"/>
+          <w:lang w:eastAsia="zh-CN"/>
+        </w:rPr>
+      </w:pPr>
+      <w:r>
+        <w:rPr>
+          <w:rFonts w:ascii="Cambria" w:eastAsia="微软雅黑" w:hAnsi="Cambria" w:cs="Times New Roman"/>
+          <w:b/>
+          <w:sz w:val="16"/>
+          <w:szCs w:val="18"/>
+          <w:lang w:eastAsia="zh-CN"/>
+        </w:rPr>
+        <w:t>[</w:t>
+      </w:r>
+      <w:r>
+        <w:rPr>
+          <w:rFonts w:ascii="Cambria" w:eastAsia="微软雅黑" w:hAnsi="Cambria" w:cs="Times New Roman"/>
+          <w:b/>
+          <w:sz w:val="16"/>
+          <w:szCs w:val="18"/>
+          <w:lang w:eastAsia="zh-CN"/>
+        </w:rPr>
+        <w:t>4</w:t>
+      </w:r>
+      <w:r>
+        <w:rPr>
+          <w:rFonts w:ascii="Cambria" w:eastAsia="微软雅黑" w:hAnsi="Cambria" w:cs="Times New Roman"/>
+          <w:b/>
+          <w:sz w:val="16"/>
+          <w:szCs w:val="18"/>
+          <w:lang w:eastAsia="zh-CN"/>
+        </w:rPr>
+        <w:t xml:space="preserve">] </w:t>
+      </w:r>
+      <w:r>
+        <w:rPr>
+          <w:rFonts w:ascii="Cambria" w:eastAsia="微软雅黑" w:hAnsi="Cambria" w:cs="Times New Roman"/>
+          <w:b/>
+          <w:sz w:val="16"/>
+          <w:szCs w:val="18"/>
+          <w:lang w:eastAsia="zh-CN"/>
+        </w:rPr>
+        <w:t>Jia Zhang</w:t>
+      </w:r>
+      <w:r>
+        <w:rPr>
+          <w:rFonts w:ascii="Cambria" w:eastAsia="微软雅黑" w:hAnsi="Cambria" w:cs="Times New Roman"/>
+          <w:sz w:val="16"/>
+          <w:szCs w:val="18"/>
+          <w:lang w:eastAsia="zh-CN"/>
+        </w:rPr>
+        <w:t xml:space="preserve">, </w:t>
+      </w:r>
+      <w:proofErr w:type="spellStart"/>
+      <w:r>
+        <w:rPr>
+          <w:rFonts w:ascii="Cambria" w:eastAsia="微软雅黑" w:hAnsi="Cambria" w:cs="Times New Roman"/>
+          <w:sz w:val="16"/>
+          <w:szCs w:val="18"/>
+          <w:lang w:eastAsia="zh-CN"/>
+        </w:rPr>
+        <w:t>Xiuzhen</w:t>
+      </w:r>
+      <w:proofErr w:type="spellEnd"/>
+      <w:r>
+        <w:rPr>
+          <w:rFonts w:ascii="Cambria" w:eastAsia="微软雅黑" w:hAnsi="Cambria" w:cs="Times New Roman"/>
+          <w:sz w:val="16"/>
+          <w:szCs w:val="18"/>
+          <w:lang w:eastAsia="zh-CN"/>
+        </w:rPr>
+        <w:t xml:space="preserve"> Guo</w:t>
+      </w:r>
+      <w:r>
+        <w:rPr>
+          <w:rFonts w:ascii="Cambria" w:eastAsia="微软雅黑" w:hAnsi="Cambria" w:cs="Times New Roman"/>
+          <w:sz w:val="16"/>
+          <w:szCs w:val="18"/>
+          <w:lang w:eastAsia="zh-CN"/>
+        </w:rPr>
+        <w:t xml:space="preserve">, </w:t>
+      </w:r>
+      <w:r>
+        <w:rPr>
+          <w:rFonts w:ascii="Cambria" w:eastAsia="微软雅黑" w:hAnsi="Cambria" w:cs="Times New Roman"/>
+          <w:sz w:val="16"/>
+          <w:szCs w:val="18"/>
+          <w:lang w:eastAsia="zh-CN"/>
+        </w:rPr>
+        <w:t xml:space="preserve">Haotian Jiang, </w:t>
+      </w:r>
+      <w:proofErr w:type="spellStart"/>
+      <w:r>
+        <w:rPr>
+          <w:rFonts w:ascii="Cambria" w:eastAsia="微软雅黑" w:hAnsi="Cambria" w:cs="Times New Roman"/>
+          <w:sz w:val="16"/>
+          <w:szCs w:val="18"/>
+          <w:lang w:eastAsia="zh-CN"/>
+        </w:rPr>
+        <w:t>Xiaolong</w:t>
+      </w:r>
+      <w:proofErr w:type="spellEnd"/>
+      <w:r>
+        <w:rPr>
+          <w:rFonts w:ascii="Cambria" w:eastAsia="微软雅黑" w:hAnsi="Cambria" w:cs="Times New Roman"/>
+          <w:sz w:val="16"/>
+          <w:szCs w:val="18"/>
+          <w:lang w:eastAsia="zh-CN"/>
+        </w:rPr>
+        <w:t xml:space="preserve"> Zheng, Yuan He</w:t>
+      </w:r>
+      <w:r>
+        <w:rPr>
+          <w:rFonts w:ascii="Cambria" w:eastAsia="微软雅黑" w:hAnsi="Cambria" w:cs="Times New Roman"/>
+          <w:sz w:val="16"/>
+          <w:szCs w:val="18"/>
+          <w:lang w:eastAsia="zh-CN"/>
+        </w:rPr>
+        <w:t>, "</w:t>
       </w:r>
       <w:r>
         <w:rPr>
@@ -3634,8 +4086,20 @@
           <w:szCs w:val="18"/>
           <w:lang w:eastAsia="zh-CN"/>
         </w:rPr>
-        <w:t>周期性微运动</w:t>
-      </w:r>
+        <w:t>周期性</w:t>
+      </w:r>
+      <w:proofErr w:type="gramStart"/>
+      <w:r>
+        <w:rPr>
+          <w:rFonts w:ascii="Cambria" w:eastAsia="微软雅黑" w:hAnsi="Cambria" w:cs="Times New Roman" w:hint="eastAsia"/>
+          <w:iCs/>
+          <w:sz w:val="16"/>
+          <w:szCs w:val="18"/>
+          <w:lang w:eastAsia="zh-CN"/>
+        </w:rPr>
+        <w:t>微运动</w:t>
+      </w:r>
+      <w:proofErr w:type="gramEnd"/>
       <w:r>
         <w:rPr>
           <w:rFonts w:ascii="Cambria" w:eastAsia="微软雅黑" w:hAnsi="Cambria" w:cs="Times New Roman" w:hint="eastAsia"/>
@@ -4058,7 +4522,29 @@
           <w:szCs w:val="18"/>
           <w:lang w:eastAsia="zh-CN"/>
         </w:rPr>
-        <w:t>用于实时监测制氧机组各电机轴的润滑油漏液检测；</w:t>
+        <w:t>用于实时监测</w:t>
+      </w:r>
+      <w:proofErr w:type="gramStart"/>
+      <w:r>
+        <w:rPr>
+          <w:rFonts w:ascii="Cambria" w:eastAsia="微软雅黑" w:hAnsi="Cambria" w:cs="Times New Roman" w:hint="eastAsia"/>
+          <w:iCs/>
+          <w:sz w:val="16"/>
+          <w:szCs w:val="18"/>
+          <w:lang w:eastAsia="zh-CN"/>
+        </w:rPr>
+        <w:t>制氧机组各电机</w:t>
+      </w:r>
+      <w:proofErr w:type="gramEnd"/>
+      <w:r>
+        <w:rPr>
+          <w:rFonts w:ascii="Cambria" w:eastAsia="微软雅黑" w:hAnsi="Cambria" w:cs="Times New Roman" w:hint="eastAsia"/>
+          <w:iCs/>
+          <w:sz w:val="16"/>
+          <w:szCs w:val="18"/>
+          <w:lang w:eastAsia="zh-CN"/>
+        </w:rPr>
+        <w:t>轴的润滑油漏液检测；</w:t>
       </w:r>
     </w:p>
     <w:p>
@@ -4105,7 +4591,7 @@
           <w:lang w:eastAsia="zh-CN"/>
         </w:rPr>
         <w:sectPr>
-          <w:footerReference w:type="default" r:id="rId11"/>
+          <w:footerReference w:type="default" r:id="rId10"/>
           <w:type w:val="continuous"/>
           <w:pgSz w:w="12240" w:h="15840"/>
           <w:pgMar w:top="720" w:right="720" w:bottom="720" w:left="720" w:header="720" w:footer="720" w:gutter="0"/>
@@ -4555,72 +5041,13 @@
         <w:adjustRightInd w:val="0"/>
         <w:spacing w:after="0" w:line="280" w:lineRule="exact"/>
         <w:rPr>
-          <w:rFonts w:ascii="Cambria" w:eastAsia="微软雅黑" w:hAnsi="Cambria" w:cs="Times New Roman"/>
-          <w:sz w:val="16"/>
-          <w:szCs w:val="18"/>
-          <w:lang w:eastAsia="zh-CN"/>
-        </w:rPr>
-      </w:pPr>
-      <w:r>
-        <w:rPr>
-          <w:rFonts w:ascii="Cambria" w:eastAsia="微软雅黑" w:hAnsi="Cambria" w:cs="Times New Roman" w:hint="eastAsia"/>
-          <w:sz w:val="16"/>
-          <w:szCs w:val="18"/>
-          <w:lang w:eastAsia="zh-CN"/>
-        </w:rPr>
-        <w:t>2</w:t>
-      </w:r>
-      <w:r>
-        <w:rPr>
-          <w:rFonts w:ascii="Cambria" w:eastAsia="微软雅黑" w:hAnsi="Cambria" w:cs="Times New Roman"/>
-          <w:sz w:val="16"/>
-          <w:szCs w:val="18"/>
-          <w:lang w:eastAsia="zh-CN"/>
-        </w:rPr>
-        <w:t>015 &amp; 201</w:t>
-      </w:r>
-      <w:r>
-        <w:rPr>
-          <w:rFonts w:ascii="Cambria" w:eastAsia="微软雅黑" w:hAnsi="Cambria" w:cs="Times New Roman"/>
-          <w:sz w:val="16"/>
-          <w:szCs w:val="18"/>
-          <w:lang w:eastAsia="zh-CN"/>
-        </w:rPr>
-        <w:t>6</w:t>
-      </w:r>
-      <w:r>
-        <w:rPr>
-          <w:rFonts w:ascii="Cambria" w:eastAsia="微软雅黑" w:hAnsi="Cambria" w:cs="Times New Roman" w:hint="eastAsia"/>
-          <w:sz w:val="16"/>
-          <w:szCs w:val="18"/>
-          <w:lang w:eastAsia="zh-CN"/>
-        </w:rPr>
-        <w:t>，</w:t>
-      </w:r>
-      <w:r>
-        <w:rPr>
-          <w:rFonts w:ascii="Cambria" w:eastAsia="微软雅黑" w:hAnsi="Cambria" w:cs="Times New Roman" w:hint="eastAsia"/>
-          <w:sz w:val="16"/>
-          <w:szCs w:val="18"/>
-          <w:lang w:eastAsia="zh-CN"/>
-        </w:rPr>
-        <w:t>国家励志奖学金</w:t>
-      </w:r>
-    </w:p>
-    <w:p>
-      <w:pPr>
-        <w:autoSpaceDE w:val="0"/>
-        <w:autoSpaceDN w:val="0"/>
-        <w:adjustRightInd w:val="0"/>
-        <w:spacing w:after="0" w:line="140" w:lineRule="atLeast"/>
-        <w:rPr>
-          <w:rFonts w:ascii="Cambria" w:eastAsia="微软雅黑" w:hAnsi="Cambria" w:cs="Times New Roman"/>
+          <w:rFonts w:ascii="Cambria" w:eastAsia="微软雅黑" w:hAnsi="Cambria" w:cs="Times New Roman" w:hint="eastAsia"/>
           <w:sz w:val="16"/>
           <w:szCs w:val="18"/>
           <w:lang w:eastAsia="zh-CN"/>
         </w:rPr>
         <w:sectPr>
-          <w:footerReference w:type="default" r:id="rId12"/>
+          <w:footerReference w:type="default" r:id="rId11"/>
           <w:type w:val="continuous"/>
           <w:pgSz w:w="12240" w:h="15840"/>
           <w:pgMar w:top="720" w:right="720" w:bottom="720" w:left="720" w:header="720" w:footer="720" w:gutter="0"/>
@@ -4628,6 +5055,51 @@
           <w:docGrid w:linePitch="360"/>
         </w:sectPr>
       </w:pPr>
+      <w:r>
+        <w:rPr>
+          <w:rFonts w:ascii="Cambria" w:eastAsia="微软雅黑" w:hAnsi="Cambria" w:cs="Times New Roman" w:hint="eastAsia"/>
+          <w:sz w:val="16"/>
+          <w:szCs w:val="18"/>
+          <w:lang w:eastAsia="zh-CN"/>
+        </w:rPr>
+        <w:t>2</w:t>
+      </w:r>
+      <w:r>
+        <w:rPr>
+          <w:rFonts w:ascii="Cambria" w:eastAsia="微软雅黑" w:hAnsi="Cambria" w:cs="Times New Roman"/>
+          <w:sz w:val="16"/>
+          <w:szCs w:val="18"/>
+          <w:lang w:eastAsia="zh-CN"/>
+        </w:rPr>
+        <w:t>015 &amp; 201</w:t>
+      </w:r>
+      <w:r>
+        <w:rPr>
+          <w:rFonts w:ascii="Cambria" w:eastAsia="微软雅黑" w:hAnsi="Cambria" w:cs="Times New Roman"/>
+          <w:sz w:val="16"/>
+          <w:szCs w:val="18"/>
+          <w:lang w:eastAsia="zh-CN"/>
+        </w:rPr>
+        <w:t>6</w:t>
+      </w:r>
+      <w:r>
+        <w:rPr>
+          <w:rFonts w:ascii="Cambria" w:eastAsia="微软雅黑" w:hAnsi="Cambria" w:cs="Times New Roman" w:hint="eastAsia"/>
+          <w:sz w:val="16"/>
+          <w:szCs w:val="18"/>
+          <w:lang w:eastAsia="zh-CN"/>
+        </w:rPr>
+        <w:t>，</w:t>
+      </w:r>
+      <w:r>
+        <w:rPr>
+          <w:rFonts w:ascii="Cambria" w:eastAsia="微软雅黑" w:hAnsi="Cambria" w:cs="Times New Roman" w:hint="eastAsia"/>
+          <w:sz w:val="16"/>
+          <w:szCs w:val="18"/>
+          <w:lang w:eastAsia="zh-CN"/>
+        </w:rPr>
+        <w:t>国家励志奖学金</w:t>
+      </w:r>
     </w:p>
     <w:p>
       <w:pPr>
@@ -4636,7 +5108,7 @@
         <w:adjustRightInd w:val="0"/>
         <w:spacing w:after="0" w:line="240" w:lineRule="auto"/>
         <w:rPr>
-          <w:rFonts w:ascii="Cambria" w:eastAsia="微软雅黑" w:hAnsi="Cambria" w:cs="Times New Roman"/>
+          <w:rFonts w:ascii="Cambria" w:eastAsia="微软雅黑" w:hAnsi="Cambria" w:cs="Times New Roman" w:hint="eastAsia"/>
           <w:sz w:val="16"/>
           <w:szCs w:val="18"/>
           <w:lang w:eastAsia="zh-CN"/>
@@ -4655,7 +5127,7 @@
 </file>
 
 <file path=word/endnotes.xml><?xml version="1.0" encoding="utf-8"?>
-<w:endnotes xmlns:wpc="http://schemas.microsoft.com/office/word/2010/wordprocessingCanvas" xmlns:cx="http://schemas.microsoft.com/office/drawing/2014/chartex" xmlns:cx1="http://schemas.microsoft.com/office/drawing/2015/9/8/chartex" xmlns:cx2="http://schemas.microsoft.com/office/drawing/2015/10/21/chartex" xmlns:cx3="http://schemas.microsoft.com/office/drawing/2016/5/9/chartex" xmlns:cx4="http://schemas.microsoft.com/office/drawing/2016/5/10/chartex" xmlns:cx5="http://schemas.microsoft.com/office/drawing/2016/5/11/chartex" xmlns:cx6="http://schemas.microsoft.com/office/drawing/2016/5/12/chartex" xmlns:cx7="http://schemas.microsoft.com/office/drawing/2016/5/13/chartex" xmlns:cx8="http://schemas.microsoft.com/office/drawing/2016/5/14/chartex" xmlns:mc="http://schemas.openxmlformats.org/markup-compatibility/2006" xmlns:aink="http://schemas.microsoft.com/office/drawing/2016/ink" xmlns:am3d="http://schemas.microsoft.com/office/drawing/2017/model3d" xmlns:o="urn:schemas-microsoft-com:office:office" xmlns:oel="http://schemas.microsoft.com/office/2019/extlst" xmlns:r="http://schemas.openxmlformats.org/officeDocument/2006/relationships" xmlns:m="http://schemas.openxmlformats.org/officeDocument/2006/math" xmlns:v="urn:schemas-microsoft-com:vml" xmlns:wp14="http://schemas.microsoft.com/office/word/2010/wordprocessingDrawing" xmlns:wp="http://schemas.openxmlformats.org/drawingml/2006/wordprocessingDrawing" xmlns:w10="urn:schemas-microsoft-com:office:word" xmlns:w="http://schemas.openxmlformats.org/wordprocessingml/2006/main" xmlns:w14="http://schemas.microsoft.com/office/word/2010/wordml" xmlns:w15="http://schemas.microsoft.com/office/word/2012/wordml" xmlns:w16cex="http://schemas.microsoft.com/office/word/2018/wordml/cex" xmlns:w16cid="http://schemas.microsoft.com/office/word/2016/wordml/cid" xmlns:w16="http://schemas.microsoft.com/office/word/2018/wordml" xmlns:w16sdtdh="http://schemas.microsoft.com/office/word/2020/wordml/sdtdatahash" xmlns:w16se="http://schemas.microsoft.com/office/word/2015/wordml/symex" xmlns:wpg="http://schemas.microsoft.com/office/word/2010/wordprocessingGroup" xmlns:wpi="http://schemas.microsoft.com/office/word/2010/wordprocessingInk" xmlns:wne="http://schemas.microsoft.com/office/word/2006/wordml" xmlns:wps="http://schemas.microsoft.com/office/word/2010/wordprocessingShape" mc:Ignorable="w14 w15 w16se w16cid w16 w16cex w16sdtdh wp14">
+<w:endnotes xmlns:wpc="http://schemas.microsoft.com/office/word/2010/wordprocessingCanvas" xmlns:cx="http://schemas.microsoft.com/office/drawing/2014/chartex" xmlns:cx1="http://schemas.microsoft.com/office/drawing/2015/9/8/chartex" xmlns:cx2="http://schemas.microsoft.com/office/drawing/2015/10/21/chartex" xmlns:cx3="http://schemas.microsoft.com/office/drawing/2016/5/9/chartex" xmlns:cx4="http://schemas.microsoft.com/office/drawing/2016/5/10/chartex" xmlns:cx5="http://schemas.microsoft.com/office/drawing/2016/5/11/chartex" xmlns:cx6="http://schemas.microsoft.com/office/drawing/2016/5/12/chartex" xmlns:cx7="http://schemas.microsoft.com/office/drawing/2016/5/13/chartex" xmlns:cx8="http://schemas.microsoft.com/office/drawing/2016/5/14/chartex" xmlns:mc="http://schemas.openxmlformats.org/markup-compatibility/2006" xmlns:aink="http://schemas.microsoft.com/office/drawing/2016/ink" xmlns:am3d="http://schemas.microsoft.com/office/drawing/2017/model3d" xmlns:o="urn:schemas-microsoft-com:office:office" xmlns:oel="http://schemas.microsoft.com/office/2019/extlst" xmlns:r="http://schemas.openxmlformats.org/officeDocument/2006/relationships" xmlns:m="http://schemas.openxmlformats.org/officeDocument/2006/math" xmlns:v="urn:schemas-microsoft-com:vml" xmlns:wp14="http://schemas.microsoft.com/office/word/2010/wordprocessingDrawing" xmlns:wp="http://schemas.openxmlformats.org/drawingml/2006/wordprocessingDrawing" xmlns:w10="urn:schemas-microsoft-com:office:word" xmlns:w="http://schemas.openxmlformats.org/wordprocessingml/2006/main" xmlns:w14="http://schemas.microsoft.com/office/word/2010/wordml" xmlns:w15="http://schemas.microsoft.com/office/word/2012/wordml" xmlns:w16cex="http://schemas.microsoft.com/office/word/2018/wordml/cex" xmlns:w16cid="http://schemas.microsoft.com/office/word/2016/wordml/cid" xmlns:w16="http://schemas.microsoft.com/office/word/2018/wordml" xmlns:w16du="http://schemas.microsoft.com/office/word/2023/wordml/word16du" xmlns:w16sdtdh="http://schemas.microsoft.com/office/word/2020/wordml/sdtdatahash" xmlns:w16se="http://schemas.microsoft.com/office/word/2015/wordml/symex" xmlns:wpg="http://schemas.microsoft.com/office/word/2010/wordprocessingGroup" xmlns:wpi="http://schemas.microsoft.com/office/word/2010/wordprocessingInk" xmlns:wne="http://schemas.microsoft.com/office/word/2006/wordml" xmlns:wps="http://schemas.microsoft.com/office/word/2010/wordprocessingShape" mc:Ignorable="w14 w15 w16se w16cid w16 w16cex w16sdtdh wp14">
   <w:endnote w:type="separator" w:id="-1">
     <w:p>
       <w:pPr>
@@ -4680,7 +5152,7 @@
 </file>
 
 <file path=word/footer1.xml><?xml version="1.0" encoding="utf-8"?>
-<w:ftr xmlns:wpc="http://schemas.microsoft.com/office/word/2010/wordprocessingCanvas" xmlns:cx="http://schemas.microsoft.com/office/drawing/2014/chartex" xmlns:cx1="http://schemas.microsoft.com/office/drawing/2015/9/8/chartex" xmlns:cx2="http://schemas.microsoft.com/office/drawing/2015/10/21/chartex" xmlns:cx3="http://schemas.microsoft.com/office/drawing/2016/5/9/chartex" xmlns:cx4="http://schemas.microsoft.com/office/drawing/2016/5/10/chartex" xmlns:cx5="http://schemas.microsoft.com/office/drawing/2016/5/11/chartex" xmlns:cx6="http://schemas.microsoft.com/office/drawing/2016/5/12/chartex" xmlns:cx7="http://schemas.microsoft.com/office/drawing/2016/5/13/chartex" xmlns:cx8="http://schemas.microsoft.com/office/drawing/2016/5/14/chartex" xmlns:mc="http://schemas.openxmlformats.org/markup-compatibility/2006" xmlns:aink="http://schemas.microsoft.com/office/drawing/2016/ink" xmlns:am3d="http://schemas.microsoft.com/office/drawing/2017/model3d" xmlns:o="urn:schemas-microsoft-com:office:office" xmlns:oel="http://schemas.microsoft.com/office/2019/extlst" xmlns:r="http://schemas.openxmlformats.org/officeDocument/2006/relationships" xmlns:m="http://schemas.openxmlformats.org/officeDocument/2006/math" xmlns:v="urn:schemas-microsoft-com:vml" xmlns:wp14="http://schemas.microsoft.com/office/word/2010/wordprocessingDrawing" xmlns:wp="http://schemas.openxmlformats.org/drawingml/2006/wordprocessingDrawing" xmlns:w10="urn:schemas-microsoft-com:office:word" xmlns:w="http://schemas.openxmlformats.org/wordprocessingml/2006/main" xmlns:w14="http://schemas.microsoft.com/office/word/2010/wordml" xmlns:w15="http://schemas.microsoft.com/office/word/2012/wordml" xmlns:w16cex="http://schemas.microsoft.com/office/word/2018/wordml/cex" xmlns:w16cid="http://schemas.microsoft.com/office/word/2016/wordml/cid" xmlns:w16="http://schemas.microsoft.com/office/word/2018/wordml" xmlns:w16sdtdh="http://schemas.microsoft.com/office/word/2020/wordml/sdtdatahash" xmlns:w16se="http://schemas.microsoft.com/office/word/2015/wordml/symex" xmlns:wpg="http://schemas.microsoft.com/office/word/2010/wordprocessingGroup" xmlns:wpi="http://schemas.microsoft.com/office/word/2010/wordprocessingInk" xmlns:wne="http://schemas.microsoft.com/office/word/2006/wordml" xmlns:wps="http://schemas.microsoft.com/office/word/2010/wordprocessingShape" mc:Ignorable="w14 w15 w16se w16cid w16 w16cex w16sdtdh wp14">
+<w:ftr xmlns:wpc="http://schemas.microsoft.com/office/word/2010/wordprocessingCanvas" xmlns:cx="http://schemas.microsoft.com/office/drawing/2014/chartex" xmlns:cx1="http://schemas.microsoft.com/office/drawing/2015/9/8/chartex" xmlns:cx2="http://schemas.microsoft.com/office/drawing/2015/10/21/chartex" xmlns:cx3="http://schemas.microsoft.com/office/drawing/2016/5/9/chartex" xmlns:cx4="http://schemas.microsoft.com/office/drawing/2016/5/10/chartex" xmlns:cx5="http://schemas.microsoft.com/office/drawing/2016/5/11/chartex" xmlns:cx6="http://schemas.microsoft.com/office/drawing/2016/5/12/chartex" xmlns:cx7="http://schemas.microsoft.com/office/drawing/2016/5/13/chartex" xmlns:cx8="http://schemas.microsoft.com/office/drawing/2016/5/14/chartex" xmlns:mc="http://schemas.openxmlformats.org/markup-compatibility/2006" xmlns:aink="http://schemas.microsoft.com/office/drawing/2016/ink" xmlns:am3d="http://schemas.microsoft.com/office/drawing/2017/model3d" xmlns:o="urn:schemas-microsoft-com:office:office" xmlns:oel="http://schemas.microsoft.com/office/2019/extlst" xmlns:r="http://schemas.openxmlformats.org/officeDocument/2006/relationships" xmlns:m="http://schemas.openxmlformats.org/officeDocument/2006/math" xmlns:v="urn:schemas-microsoft-com:vml" xmlns:wp14="http://schemas.microsoft.com/office/word/2010/wordprocessingDrawing" xmlns:wp="http://schemas.openxmlformats.org/drawingml/2006/wordprocessingDrawing" xmlns:w10="urn:schemas-microsoft-com:office:word" xmlns:w="http://schemas.openxmlformats.org/wordprocessingml/2006/main" xmlns:w14="http://schemas.microsoft.com/office/word/2010/wordml" xmlns:w15="http://schemas.microsoft.com/office/word/2012/wordml" xmlns:w16cex="http://schemas.microsoft.com/office/word/2018/wordml/cex" xmlns:w16cid="http://schemas.microsoft.com/office/word/2016/wordml/cid" xmlns:w16="http://schemas.microsoft.com/office/word/2018/wordml" xmlns:w16du="http://schemas.microsoft.com/office/word/2023/wordml/word16du" xmlns:w16sdtdh="http://schemas.microsoft.com/office/word/2020/wordml/sdtdatahash" xmlns:w16se="http://schemas.microsoft.com/office/word/2015/wordml/symex" xmlns:wpg="http://schemas.microsoft.com/office/word/2010/wordprocessingGroup" xmlns:wpi="http://schemas.microsoft.com/office/word/2010/wordprocessingInk" xmlns:wne="http://schemas.microsoft.com/office/word/2006/wordml" xmlns:wps="http://schemas.microsoft.com/office/word/2010/wordprocessingShape" mc:Ignorable="w14 w15 w16se w16cid w16 w16cex w16sdtdh wp14">
   <w:p>
     <w:pPr>
       <w:pStyle w:val="a6"/>
@@ -4694,28 +5166,17 @@
 </file>
 
 <file path=word/footer2.xml><?xml version="1.0" encoding="utf-8"?>
-<w:ftr xmlns:wpc="http://schemas.microsoft.com/office/word/2010/wordprocessingCanvas" xmlns:cx="http://schemas.microsoft.com/office/drawing/2014/chartex" xmlns:cx1="http://schemas.microsoft.com/office/drawing/2015/9/8/chartex" xmlns:cx2="http://schemas.microsoft.com/office/drawing/2015/10/21/chartex" xmlns:cx3="http://schemas.microsoft.com/office/drawing/2016/5/9/chartex" xmlns:cx4="http://schemas.microsoft.com/office/drawing/2016/5/10/chartex" xmlns:cx5="http://schemas.microsoft.com/office/drawing/2016/5/11/chartex" xmlns:cx6="http://schemas.microsoft.com/office/drawing/2016/5/12/chartex" xmlns:cx7="http://schemas.microsoft.com/office/drawing/2016/5/13/chartex" xmlns:cx8="http://schemas.microsoft.com/office/drawing/2016/5/14/chartex" xmlns:mc="http://schemas.openxmlformats.org/markup-compatibility/2006" xmlns:aink="http://schemas.microsoft.com/office/drawing/2016/ink" xmlns:am3d="http://schemas.microsoft.com/office/drawing/2017/model3d" xmlns:o="urn:schemas-microsoft-com:office:office" xmlns:oel="http://schemas.microsoft.com/office/2019/extlst" xmlns:r="http://schemas.openxmlformats.org/officeDocument/2006/relationships" xmlns:m="http://schemas.openxmlformats.org/officeDocument/2006/math" xmlns:v="urn:schemas-microsoft-com:vml" xmlns:wp14="http://schemas.microsoft.com/office/word/2010/wordprocessingDrawing" xmlns:wp="http://schemas.openxmlformats.org/drawingml/2006/wordprocessingDrawing" xmlns:w10="urn:schemas-microsoft-com:office:word" xmlns:w="http://schemas.openxmlformats.org/wordprocessingml/2006/main" xmlns:w14="http://schemas.microsoft.com/office/word/2010/wordml" xmlns:w15="http://schemas.microsoft.com/office/word/2012/wordml" xmlns:w16cex="http://schemas.microsoft.com/office/word/2018/wordml/cex" xmlns:w16cid="http://schemas.microsoft.com/office/word/2016/wordml/cid" xmlns:w16="http://schemas.microsoft.com/office/word/2018/wordml" xmlns:w16sdtdh="http://schemas.microsoft.com/office/word/2020/wordml/sdtdatahash" xmlns:w16se="http://schemas.microsoft.com/office/word/2015/wordml/symex" xmlns:wpg="http://schemas.microsoft.com/office/word/2010/wordprocessingGroup" xmlns:wpi="http://schemas.microsoft.com/office/word/2010/wordprocessingInk" xmlns:wne="http://schemas.microsoft.com/office/word/2006/wordml" xmlns:wps="http://schemas.microsoft.com/office/word/2010/wordprocessingShape" mc:Ignorable="w14 w15 w16se w16cid w16 w16cex w16sdtdh wp14">
+<w:ftr xmlns:wpc="http://schemas.microsoft.com/office/word/2010/wordprocessingCanvas" xmlns:cx="http://schemas.microsoft.com/office/drawing/2014/chartex" xmlns:cx1="http://schemas.microsoft.com/office/drawing/2015/9/8/chartex" xmlns:cx2="http://schemas.microsoft.com/office/drawing/2015/10/21/chartex" xmlns:cx3="http://schemas.microsoft.com/office/drawing/2016/5/9/chartex" xmlns:cx4="http://schemas.microsoft.com/office/drawing/2016/5/10/chartex" xmlns:cx5="http://schemas.microsoft.com/office/drawing/2016/5/11/chartex" xmlns:cx6="http://schemas.microsoft.com/office/drawing/2016/5/12/chartex" xmlns:cx7="http://schemas.microsoft.com/office/drawing/2016/5/13/chartex" xmlns:cx8="http://schemas.microsoft.com/office/drawing/2016/5/14/chartex" xmlns:mc="http://schemas.openxmlformats.org/markup-compatibility/2006" xmlns:aink="http://schemas.microsoft.com/office/drawing/2016/ink" xmlns:am3d="http://schemas.microsoft.com/office/drawing/2017/model3d" xmlns:o="urn:schemas-microsoft-com:office:office" xmlns:oel="http://schemas.microsoft.com/office/2019/extlst" xmlns:r="http://schemas.openxmlformats.org/officeDocument/2006/relationships" xmlns:m="http://schemas.openxmlformats.org/officeDocument/2006/math" xmlns:v="urn:schemas-microsoft-com:vml" xmlns:wp14="http://schemas.microsoft.com/office/word/2010/wordprocessingDrawing" xmlns:wp="http://schemas.openxmlformats.org/drawingml/2006/wordprocessingDrawing" xmlns:w10="urn:schemas-microsoft-com:office:word" xmlns:w="http://schemas.openxmlformats.org/wordprocessingml/2006/main" xmlns:w14="http://schemas.microsoft.com/office/word/2010/wordml" xmlns:w15="http://schemas.microsoft.com/office/word/2012/wordml" xmlns:w16cex="http://schemas.microsoft.com/office/word/2018/wordml/cex" xmlns:w16cid="http://schemas.microsoft.com/office/word/2016/wordml/cid" xmlns:w16="http://schemas.microsoft.com/office/word/2018/wordml" xmlns:w16du="http://schemas.microsoft.com/office/word/2023/wordml/word16du" xmlns:w16sdtdh="http://schemas.microsoft.com/office/word/2020/wordml/sdtdatahash" xmlns:w16se="http://schemas.microsoft.com/office/word/2015/wordml/symex" xmlns:wpg="http://schemas.microsoft.com/office/word/2010/wordprocessingGroup" xmlns:wpi="http://schemas.microsoft.com/office/word/2010/wordprocessingInk" xmlns:wne="http://schemas.microsoft.com/office/word/2006/wordml" xmlns:wps="http://schemas.microsoft.com/office/word/2010/wordprocessingShape" mc:Ignorable="w14 w15 w16se w16cid w16 w16cex w16sdtdh wp14">
   <w:p>
     <w:pPr>
       <w:pStyle w:val="a6"/>
-      <w:jc w:val="right"/>
-      <w:rPr>
-        <w:rFonts w:ascii="微软雅黑" w:eastAsia="微软雅黑" w:hAnsi="微软雅黑" w:cs="Times New Roman"/>
-      </w:rPr>
     </w:pPr>
-    <w:r>
-      <w:rPr>
-        <w:rFonts w:ascii="微软雅黑" w:eastAsia="微软雅黑" w:hAnsi="微软雅黑" w:cs="Times New Roman" w:hint="eastAsia"/>
-        <w:lang w:eastAsia="zh-CN"/>
-      </w:rPr>
-      <w:t>王伟国</w:t>
-    </w:r>
   </w:p>
 </w:ftr>
 </file>
 
 <file path=word/footnotes.xml><?xml version="1.0" encoding="utf-8"?>
-<w:footnotes xmlns:wpc="http://schemas.microsoft.com/office/word/2010/wordprocessingCanvas" xmlns:cx="http://schemas.microsoft.com/office/drawing/2014/chartex" xmlns:cx1="http://schemas.microsoft.com/office/drawing/2015/9/8/chartex" xmlns:cx2="http://schemas.microsoft.com/office/drawing/2015/10/21/chartex" xmlns:cx3="http://schemas.microsoft.com/office/drawing/2016/5/9/chartex" xmlns:cx4="http://schemas.microsoft.com/office/drawing/2016/5/10/chartex" xmlns:cx5="http://schemas.microsoft.com/office/drawing/2016/5/11/chartex" xmlns:cx6="http://schemas.microsoft.com/office/drawing/2016/5/12/chartex" xmlns:cx7="http://schemas.microsoft.com/office/drawing/2016/5/13/chartex" xmlns:cx8="http://schemas.microsoft.com/office/drawing/2016/5/14/chartex" xmlns:mc="http://schemas.openxmlformats.org/markup-compatibility/2006" xmlns:aink="http://schemas.microsoft.com/office/drawing/2016/ink" xmlns:am3d="http://schemas.microsoft.com/office/drawing/2017/model3d" xmlns:o="urn:schemas-microsoft-com:office:office" xmlns:oel="http://schemas.microsoft.com/office/2019/extlst" xmlns:r="http://schemas.openxmlformats.org/officeDocument/2006/relationships" xmlns:m="http://schemas.openxmlformats.org/officeDocument/2006/math" xmlns:v="urn:schemas-microsoft-com:vml" xmlns:wp14="http://schemas.microsoft.com/office/word/2010/wordprocessingDrawing" xmlns:wp="http://schemas.openxmlformats.org/drawingml/2006/wordprocessingDrawing" xmlns:w10="urn:schemas-microsoft-com:office:word" xmlns:w="http://schemas.openxmlformats.org/wordprocessingml/2006/main" xmlns:w14="http://schemas.microsoft.com/office/word/2010/wordml" xmlns:w15="http://schemas.microsoft.com/office/word/2012/wordml" xmlns:w16cex="http://schemas.microsoft.com/office/word/2018/wordml/cex" xmlns:w16cid="http://schemas.microsoft.com/office/word/2016/wordml/cid" xmlns:w16="http://schemas.microsoft.com/office/word/2018/wordml" xmlns:w16sdtdh="http://schemas.microsoft.com/office/word/2020/wordml/sdtdatahash" xmlns:w16se="http://schemas.microsoft.com/office/word/2015/wordml/symex" xmlns:wpg="http://schemas.microsoft.com/office/word/2010/wordprocessingGroup" xmlns:wpi="http://schemas.microsoft.com/office/word/2010/wordprocessingInk" xmlns:wne="http://schemas.microsoft.com/office/word/2006/wordml" xmlns:wps="http://schemas.microsoft.com/office/word/2010/wordprocessingShape" mc:Ignorable="w14 w15 w16se w16cid w16 w16cex w16sdtdh wp14">
+<w:footnotes xmlns:wpc="http://schemas.microsoft.com/office/word/2010/wordprocessingCanvas" xmlns:cx="http://schemas.microsoft.com/office/drawing/2014/chartex" xmlns:cx1="http://schemas.microsoft.com/office/drawing/2015/9/8/chartex" xmlns:cx2="http://schemas.microsoft.com/office/drawing/2015/10/21/chartex" xmlns:cx3="http://schemas.microsoft.com/office/drawing/2016/5/9/chartex" xmlns:cx4="http://schemas.microsoft.com/office/drawing/2016/5/10/chartex" xmlns:cx5="http://schemas.microsoft.com/office/drawing/2016/5/11/chartex" xmlns:cx6="http://schemas.microsoft.com/office/drawing/2016/5/12/chartex" xmlns:cx7="http://schemas.microsoft.com/office/drawing/2016/5/13/chartex" xmlns:cx8="http://schemas.microsoft.com/office/drawing/2016/5/14/chartex" xmlns:mc="http://schemas.openxmlformats.org/markup-compatibility/2006" xmlns:aink="http://schemas.microsoft.com/office/drawing/2016/ink" xmlns:am3d="http://schemas.microsoft.com/office/drawing/2017/model3d" xmlns:o="urn:schemas-microsoft-com:office:office" xmlns:oel="http://schemas.microsoft.com/office/2019/extlst" xmlns:r="http://schemas.openxmlformats.org/officeDocument/2006/relationships" xmlns:m="http://schemas.openxmlformats.org/officeDocument/2006/math" xmlns:v="urn:schemas-microsoft-com:vml" xmlns:wp14="http://schemas.microsoft.com/office/word/2010/wordprocessingDrawing" xmlns:wp="http://schemas.openxmlformats.org/drawingml/2006/wordprocessingDrawing" xmlns:w10="urn:schemas-microsoft-com:office:word" xmlns:w="http://schemas.openxmlformats.org/wordprocessingml/2006/main" xmlns:w14="http://schemas.microsoft.com/office/word/2010/wordml" xmlns:w15="http://schemas.microsoft.com/office/word/2012/wordml" xmlns:w16cex="http://schemas.microsoft.com/office/word/2018/wordml/cex" xmlns:w16cid="http://schemas.microsoft.com/office/word/2016/wordml/cid" xmlns:w16="http://schemas.microsoft.com/office/word/2018/wordml" xmlns:w16du="http://schemas.microsoft.com/office/word/2023/wordml/word16du" xmlns:w16sdtdh="http://schemas.microsoft.com/office/word/2020/wordml/sdtdatahash" xmlns:w16se="http://schemas.microsoft.com/office/word/2015/wordml/symex" xmlns:wpg="http://schemas.microsoft.com/office/word/2010/wordprocessingGroup" xmlns:wpi="http://schemas.microsoft.com/office/word/2010/wordprocessingInk" xmlns:wne="http://schemas.microsoft.com/office/word/2006/wordml" xmlns:wps="http://schemas.microsoft.com/office/word/2010/wordprocessingShape" mc:Ignorable="w14 w15 w16se w16cid w16 w16cex w16sdtdh wp14">
   <w:footnote w:type="separator" w:id="-1">
     <w:p>
       <w:pPr>
@@ -4740,7 +5201,7 @@
 </file>
 
 <file path=word/numbering.xml><?xml version="1.0" encoding="utf-8"?>
-<w:numbering xmlns:wpc="http://schemas.microsoft.com/office/word/2010/wordprocessingCanvas" xmlns:cx="http://schemas.microsoft.com/office/drawing/2014/chartex" xmlns:cx1="http://schemas.microsoft.com/office/drawing/2015/9/8/chartex" xmlns:cx2="http://schemas.microsoft.com/office/drawing/2015/10/21/chartex" xmlns:cx3="http://schemas.microsoft.com/office/drawing/2016/5/9/chartex" xmlns:cx4="http://schemas.microsoft.com/office/drawing/2016/5/10/chartex" xmlns:cx5="http://schemas.microsoft.com/office/drawing/2016/5/11/chartex" xmlns:cx6="http://schemas.microsoft.com/office/drawing/2016/5/12/chartex" xmlns:cx7="http://schemas.microsoft.com/office/drawing/2016/5/13/chartex" xmlns:cx8="http://schemas.microsoft.com/office/drawing/2016/5/14/chartex" xmlns:mc="http://schemas.openxmlformats.org/markup-compatibility/2006" xmlns:aink="http://schemas.microsoft.com/office/drawing/2016/ink" xmlns:am3d="http://schemas.microsoft.com/office/drawing/2017/model3d" xmlns:o="urn:schemas-microsoft-com:office:office" xmlns:oel="http://schemas.microsoft.com/office/2019/extlst" xmlns:r="http://schemas.openxmlformats.org/officeDocument/2006/relationships" xmlns:m="http://schemas.openxmlformats.org/officeDocument/2006/math" xmlns:v="urn:schemas-microsoft-com:vml" xmlns:wp14="http://schemas.microsoft.com/office/word/2010/wordprocessingDrawing" xmlns:wp="http://schemas.openxmlformats.org/drawingml/2006/wordprocessingDrawing" xmlns:w10="urn:schemas-microsoft-com:office:word" xmlns:w="http://schemas.openxmlformats.org/wordprocessingml/2006/main" xmlns:w14="http://schemas.microsoft.com/office/word/2010/wordml" xmlns:w15="http://schemas.microsoft.com/office/word/2012/wordml" xmlns:w16cex="http://schemas.microsoft.com/office/word/2018/wordml/cex" xmlns:w16cid="http://schemas.microsoft.com/office/word/2016/wordml/cid" xmlns:w16="http://schemas.microsoft.com/office/word/2018/wordml" xmlns:w16sdtdh="http://schemas.microsoft.com/office/word/2020/wordml/sdtdatahash" xmlns:w16se="http://schemas.microsoft.com/office/word/2015/wordml/symex" xmlns:wpg="http://schemas.microsoft.com/office/word/2010/wordprocessingGroup" xmlns:wpi="http://schemas.microsoft.com/office/word/2010/wordprocessingInk" xmlns:wne="http://schemas.microsoft.com/office/word/2006/wordml" xmlns:wps="http://schemas.microsoft.com/office/word/2010/wordprocessingShape" mc:Ignorable="w14 w15 w16se w16cid w16 w16cex w16sdtdh wp14">
+<w:numbering xmlns:wpc="http://schemas.microsoft.com/office/word/2010/wordprocessingCanvas" xmlns:cx="http://schemas.microsoft.com/office/drawing/2014/chartex" xmlns:cx1="http://schemas.microsoft.com/office/drawing/2015/9/8/chartex" xmlns:cx2="http://schemas.microsoft.com/office/drawing/2015/10/21/chartex" xmlns:cx3="http://schemas.microsoft.com/office/drawing/2016/5/9/chartex" xmlns:cx4="http://schemas.microsoft.com/office/drawing/2016/5/10/chartex" xmlns:cx5="http://schemas.microsoft.com/office/drawing/2016/5/11/chartex" xmlns:cx6="http://schemas.microsoft.com/office/drawing/2016/5/12/chartex" xmlns:cx7="http://schemas.microsoft.com/office/drawing/2016/5/13/chartex" xmlns:cx8="http://schemas.microsoft.com/office/drawing/2016/5/14/chartex" xmlns:mc="http://schemas.openxmlformats.org/markup-compatibility/2006" xmlns:aink="http://schemas.microsoft.com/office/drawing/2016/ink" xmlns:am3d="http://schemas.microsoft.com/office/drawing/2017/model3d" xmlns:o="urn:schemas-microsoft-com:office:office" xmlns:oel="http://schemas.microsoft.com/office/2019/extlst" xmlns:r="http://schemas.openxmlformats.org/officeDocument/2006/relationships" xmlns:m="http://schemas.openxmlformats.org/officeDocument/2006/math" xmlns:v="urn:schemas-microsoft-com:vml" xmlns:wp14="http://schemas.microsoft.com/office/word/2010/wordprocessingDrawing" xmlns:wp="http://schemas.openxmlformats.org/drawingml/2006/wordprocessingDrawing" xmlns:w10="urn:schemas-microsoft-com:office:word" xmlns:w="http://schemas.openxmlformats.org/wordprocessingml/2006/main" xmlns:w14="http://schemas.microsoft.com/office/word/2010/wordml" xmlns:w15="http://schemas.microsoft.com/office/word/2012/wordml" xmlns:w16cex="http://schemas.microsoft.com/office/word/2018/wordml/cex" xmlns:w16cid="http://schemas.microsoft.com/office/word/2016/wordml/cid" xmlns:w16="http://schemas.microsoft.com/office/word/2018/wordml" xmlns:w16du="http://schemas.microsoft.com/office/word/2023/wordml/word16du" xmlns:w16sdtdh="http://schemas.microsoft.com/office/word/2020/wordml/sdtdatahash" xmlns:w16se="http://schemas.microsoft.com/office/word/2015/wordml/symex" xmlns:wpg="http://schemas.microsoft.com/office/word/2010/wordprocessingGroup" xmlns:wpi="http://schemas.microsoft.com/office/word/2010/wordprocessingInk" xmlns:wne="http://schemas.microsoft.com/office/word/2006/wordml" xmlns:wps="http://schemas.microsoft.com/office/word/2010/wordprocessingShape" mc:Ignorable="w14 w15 w16se w16cid w16 w16cex w16sdtdh wp14">
   <w:abstractNum w:abstractNumId="0" w15:restartNumberingAfterBreak="0">
     <w:nsid w:val="04991844"/>
     <w:multiLevelType w:val="hybridMultilevel"/>
